--- a/daspro-jobsheet6/15_InnamaMaesaPutri_2341720235.docx
+++ b/daspro-jobsheet6/15_InnamaMaesaPutri_2341720235.docx
@@ -53,17 +53,7 @@
           <w:sz w:val="24"/>
           <w:lang w:val="en-US"/>
         </w:rPr>
-        <w:t>VI</w:t>
-      </w:r>
-      <w:bookmarkStart w:id="0" w:name="_GoBack"/>
-      <w:bookmarkEnd w:id="0"/>
-      <w:r>
-        <w:rPr>
-          <w:rFonts w:ascii="Times New Roman" w:hAnsi="Times New Roman" w:cs="Times New Roman"/>
-          <w:sz w:val="24"/>
-          <w:lang w:val="en-US"/>
-        </w:rPr>
-        <w:t xml:space="preserve"> </w:t>
+        <w:t xml:space="preserve">VI </w:t>
       </w:r>
       <w:proofErr w:type="spellStart"/>
       <w:r>
@@ -116,7 +106,7 @@
                     <pic:cNvPicPr/>
                   </pic:nvPicPr>
                   <pic:blipFill>
-                    <a:blip r:embed="rId4">
+                    <a:blip r:embed="rId5">
                       <a:extLst>
                         <a:ext uri="{28A0092B-C50C-407E-A947-70E740481C1C}">
                           <a14:useLocalDpi xmlns:a14="http://schemas.microsoft.com/office/drawing/2010/main" val="0"/>
@@ -349,7 +339,3097 @@
       </w:r>
       <w:proofErr w:type="spellEnd"/>
     </w:p>
-    <w:p/>
+    <w:p>
+      <w:pPr>
+        <w:rPr>
+          <w:rFonts w:ascii="Times New Roman" w:hAnsi="Times New Roman" w:cs="Times New Roman"/>
+          <w:sz w:val="24"/>
+          <w:lang w:val="en-US"/>
+        </w:rPr>
+      </w:pPr>
+      <w:r>
+        <w:rPr>
+          <w:rFonts w:ascii="Times New Roman" w:hAnsi="Times New Roman" w:cs="Times New Roman"/>
+          <w:sz w:val="24"/>
+          <w:lang w:val="en-US"/>
+        </w:rPr>
+        <w:br w:type="page"/>
+      </w:r>
+    </w:p>
+    <w:p>
+      <w:pPr>
+        <w:pStyle w:val="ListParagraph"/>
+        <w:numPr>
+          <w:ilvl w:val="0"/>
+          <w:numId w:val="1"/>
+        </w:numPr>
+        <w:rPr>
+          <w:rFonts w:ascii="Times New Roman" w:hAnsi="Times New Roman" w:cs="Times New Roman"/>
+          <w:sz w:val="24"/>
+          <w:lang w:val="en-US"/>
+        </w:rPr>
+      </w:pPr>
+      <w:proofErr w:type="spellStart"/>
+      <w:r>
+        <w:rPr>
+          <w:rFonts w:ascii="Times New Roman" w:hAnsi="Times New Roman" w:cs="Times New Roman"/>
+          <w:sz w:val="24"/>
+          <w:lang w:val="en-US"/>
+        </w:rPr>
+        <w:lastRenderedPageBreak/>
+        <w:t>Percobaan</w:t>
+      </w:r>
+      <w:proofErr w:type="spellEnd"/>
+      <w:r>
+        <w:rPr>
+          <w:rFonts w:ascii="Times New Roman" w:hAnsi="Times New Roman" w:cs="Times New Roman"/>
+          <w:sz w:val="24"/>
+          <w:lang w:val="en-US"/>
+        </w:rPr>
+        <w:t xml:space="preserve"> 1</w:t>
+      </w:r>
+    </w:p>
+    <w:p>
+      <w:pPr>
+        <w:pStyle w:val="ListParagraph"/>
+        <w:rPr>
+          <w:rFonts w:ascii="Times New Roman" w:hAnsi="Times New Roman" w:cs="Times New Roman"/>
+          <w:sz w:val="24"/>
+          <w:lang w:val="en-US"/>
+        </w:rPr>
+      </w:pPr>
+      <w:r>
+        <w:rPr>
+          <w:rFonts w:ascii="Times New Roman" w:hAnsi="Times New Roman" w:cs="Times New Roman"/>
+          <w:sz w:val="24"/>
+          <w:lang w:val="en-US"/>
+        </w:rPr>
+        <w:drawing>
+          <wp:inline distT="0" distB="0" distL="0" distR="0" wp14:anchorId="51F18B0E" wp14:editId="3EA16BCF">
+            <wp:extent cx="5731510" cy="3449320"/>
+            <wp:effectExtent l="0" t="0" r="2540" b="0"/>
+            <wp:docPr id="1" name="Picture 1"/>
+            <wp:cNvGraphicFramePr>
+              <a:graphicFrameLocks xmlns:a="http://schemas.openxmlformats.org/drawingml/2006/main" noChangeAspect="1"/>
+            </wp:cNvGraphicFramePr>
+            <a:graphic xmlns:a="http://schemas.openxmlformats.org/drawingml/2006/main">
+              <a:graphicData uri="http://schemas.openxmlformats.org/drawingml/2006/picture">
+                <pic:pic xmlns:pic="http://schemas.openxmlformats.org/drawingml/2006/picture">
+                  <pic:nvPicPr>
+                    <pic:cNvPr id="1" name=""/>
+                    <pic:cNvPicPr/>
+                  </pic:nvPicPr>
+                  <pic:blipFill>
+                    <a:blip r:embed="rId6"/>
+                    <a:stretch>
+                      <a:fillRect/>
+                    </a:stretch>
+                  </pic:blipFill>
+                  <pic:spPr>
+                    <a:xfrm>
+                      <a:off x="0" y="0"/>
+                      <a:ext cx="5731510" cy="3449320"/>
+                    </a:xfrm>
+                    <a:prstGeom prst="rect">
+                      <a:avLst/>
+                    </a:prstGeom>
+                  </pic:spPr>
+                </pic:pic>
+              </a:graphicData>
+            </a:graphic>
+          </wp:inline>
+        </w:drawing>
+      </w:r>
+    </w:p>
+    <w:p>
+      <w:pPr>
+        <w:pStyle w:val="ListParagraph"/>
+        <w:rPr>
+          <w:rFonts w:ascii="Times New Roman" w:hAnsi="Times New Roman" w:cs="Times New Roman"/>
+          <w:sz w:val="24"/>
+          <w:lang w:val="en-US"/>
+        </w:rPr>
+      </w:pPr>
+      <w:r>
+        <w:rPr>
+          <w:rFonts w:ascii="Times New Roman" w:hAnsi="Times New Roman" w:cs="Times New Roman"/>
+          <w:sz w:val="24"/>
+          <w:lang w:val="en-US"/>
+        </w:rPr>
+        <w:drawing>
+          <wp:inline distT="0" distB="0" distL="0" distR="0" wp14:anchorId="00C754BF" wp14:editId="6BDE3AF0">
+            <wp:extent cx="5731510" cy="617220"/>
+            <wp:effectExtent l="0" t="0" r="2540" b="0"/>
+            <wp:docPr id="3" name="Picture 3"/>
+            <wp:cNvGraphicFramePr>
+              <a:graphicFrameLocks xmlns:a="http://schemas.openxmlformats.org/drawingml/2006/main" noChangeAspect="1"/>
+            </wp:cNvGraphicFramePr>
+            <a:graphic xmlns:a="http://schemas.openxmlformats.org/drawingml/2006/main">
+              <a:graphicData uri="http://schemas.openxmlformats.org/drawingml/2006/picture">
+                <pic:pic xmlns:pic="http://schemas.openxmlformats.org/drawingml/2006/picture">
+                  <pic:nvPicPr>
+                    <pic:cNvPr id="1" name=""/>
+                    <pic:cNvPicPr/>
+                  </pic:nvPicPr>
+                  <pic:blipFill>
+                    <a:blip r:embed="rId7"/>
+                    <a:stretch>
+                      <a:fillRect/>
+                    </a:stretch>
+                  </pic:blipFill>
+                  <pic:spPr>
+                    <a:xfrm>
+                      <a:off x="0" y="0"/>
+                      <a:ext cx="5731510" cy="617220"/>
+                    </a:xfrm>
+                    <a:prstGeom prst="rect">
+                      <a:avLst/>
+                    </a:prstGeom>
+                  </pic:spPr>
+                </pic:pic>
+              </a:graphicData>
+            </a:graphic>
+          </wp:inline>
+        </w:drawing>
+      </w:r>
+    </w:p>
+    <w:p>
+      <w:pPr>
+        <w:pStyle w:val="ListParagraph"/>
+        <w:rPr>
+          <w:rFonts w:ascii="Times New Roman" w:hAnsi="Times New Roman" w:cs="Times New Roman"/>
+          <w:sz w:val="24"/>
+          <w:lang w:val="en-US"/>
+        </w:rPr>
+      </w:pPr>
+      <w:proofErr w:type="spellStart"/>
+      <w:r>
+        <w:rPr>
+          <w:rFonts w:ascii="Times New Roman" w:hAnsi="Times New Roman" w:cs="Times New Roman"/>
+          <w:sz w:val="24"/>
+          <w:lang w:val="en-US"/>
+        </w:rPr>
+        <w:t>Pertanyaan</w:t>
+      </w:r>
+      <w:proofErr w:type="spellEnd"/>
+    </w:p>
+    <w:p>
+      <w:pPr>
+        <w:pStyle w:val="ListParagraph"/>
+        <w:numPr>
+          <w:ilvl w:val="0"/>
+          <w:numId w:val="2"/>
+        </w:numPr>
+        <w:rPr>
+          <w:rFonts w:ascii="Times New Roman" w:hAnsi="Times New Roman" w:cs="Times New Roman"/>
+          <w:sz w:val="24"/>
+          <w:lang w:val="en-US"/>
+        </w:rPr>
+      </w:pPr>
+      <w:proofErr w:type="spellStart"/>
+      <w:r>
+        <w:rPr>
+          <w:rFonts w:ascii="Times New Roman" w:hAnsi="Times New Roman" w:cs="Times New Roman"/>
+          <w:sz w:val="24"/>
+          <w:lang w:val="en-US"/>
+        </w:rPr>
+        <w:t>Bagaimana</w:t>
+      </w:r>
+      <w:proofErr w:type="spellEnd"/>
+      <w:r>
+        <w:rPr>
+          <w:rFonts w:ascii="Times New Roman" w:hAnsi="Times New Roman" w:cs="Times New Roman"/>
+          <w:sz w:val="24"/>
+          <w:lang w:val="en-US"/>
+        </w:rPr>
+        <w:t xml:space="preserve"> </w:t>
+      </w:r>
+      <w:proofErr w:type="spellStart"/>
+      <w:r>
+        <w:rPr>
+          <w:rFonts w:ascii="Times New Roman" w:hAnsi="Times New Roman" w:cs="Times New Roman"/>
+          <w:sz w:val="24"/>
+          <w:lang w:val="en-US"/>
+        </w:rPr>
+        <w:t>outputnya</w:t>
+      </w:r>
+      <w:proofErr w:type="spellEnd"/>
+      <w:r>
+        <w:rPr>
+          <w:rFonts w:ascii="Times New Roman" w:hAnsi="Times New Roman" w:cs="Times New Roman"/>
+          <w:sz w:val="24"/>
+          <w:lang w:val="en-US"/>
+        </w:rPr>
+        <w:t xml:space="preserve"> </w:t>
+      </w:r>
+      <w:proofErr w:type="spellStart"/>
+      <w:r>
+        <w:rPr>
+          <w:rFonts w:ascii="Times New Roman" w:hAnsi="Times New Roman" w:cs="Times New Roman"/>
+          <w:sz w:val="24"/>
+          <w:lang w:val="en-US"/>
+        </w:rPr>
+        <w:t>ketika</w:t>
+      </w:r>
+      <w:proofErr w:type="spellEnd"/>
+      <w:r>
+        <w:rPr>
+          <w:rFonts w:ascii="Times New Roman" w:hAnsi="Times New Roman" w:cs="Times New Roman"/>
+          <w:sz w:val="24"/>
+          <w:lang w:val="en-US"/>
+        </w:rPr>
+        <w:t xml:space="preserve"> </w:t>
+      </w:r>
+      <w:proofErr w:type="spellStart"/>
+      <w:r>
+        <w:rPr>
+          <w:rFonts w:ascii="Times New Roman" w:hAnsi="Times New Roman" w:cs="Times New Roman"/>
+          <w:sz w:val="24"/>
+          <w:lang w:val="en-US"/>
+        </w:rPr>
+        <w:t>diberikan</w:t>
+      </w:r>
+      <w:proofErr w:type="spellEnd"/>
+      <w:r>
+        <w:rPr>
+          <w:rFonts w:ascii="Times New Roman" w:hAnsi="Times New Roman" w:cs="Times New Roman"/>
+          <w:sz w:val="24"/>
+          <w:lang w:val="en-US"/>
+        </w:rPr>
+        <w:t xml:space="preserve"> input </w:t>
+      </w:r>
+      <w:proofErr w:type="spellStart"/>
+      <w:r>
+        <w:rPr>
+          <w:rFonts w:ascii="Times New Roman" w:hAnsi="Times New Roman" w:cs="Times New Roman"/>
+          <w:sz w:val="24"/>
+          <w:lang w:val="en-US"/>
+        </w:rPr>
+        <w:t>tahun</w:t>
+      </w:r>
+      <w:proofErr w:type="spellEnd"/>
+      <w:r>
+        <w:rPr>
+          <w:rFonts w:ascii="Times New Roman" w:hAnsi="Times New Roman" w:cs="Times New Roman"/>
+          <w:sz w:val="24"/>
+          <w:lang w:val="en-US"/>
+        </w:rPr>
+        <w:t xml:space="preserve"> </w:t>
+      </w:r>
+      <w:proofErr w:type="gramStart"/>
+      <w:r>
+        <w:rPr>
+          <w:rFonts w:ascii="Times New Roman" w:hAnsi="Times New Roman" w:cs="Times New Roman"/>
+          <w:sz w:val="24"/>
+          <w:lang w:val="en-US"/>
+        </w:rPr>
+        <w:t>2100 ?</w:t>
+      </w:r>
+      <w:proofErr w:type="gramEnd"/>
+      <w:r>
+        <w:rPr>
+          <w:rFonts w:ascii="Times New Roman" w:hAnsi="Times New Roman" w:cs="Times New Roman"/>
+          <w:sz w:val="24"/>
+          <w:lang w:val="en-US"/>
+        </w:rPr>
+        <w:t xml:space="preserve"> </w:t>
+      </w:r>
+      <w:proofErr w:type="spellStart"/>
+      <w:r>
+        <w:rPr>
+          <w:rFonts w:ascii="Times New Roman" w:hAnsi="Times New Roman" w:cs="Times New Roman"/>
+          <w:sz w:val="24"/>
+          <w:lang w:val="en-US"/>
+        </w:rPr>
+        <w:t>Jelaskan</w:t>
+      </w:r>
+      <w:proofErr w:type="spellEnd"/>
+      <w:r>
+        <w:rPr>
+          <w:rFonts w:ascii="Times New Roman" w:hAnsi="Times New Roman" w:cs="Times New Roman"/>
+          <w:sz w:val="24"/>
+          <w:lang w:val="en-US"/>
+        </w:rPr>
+        <w:t xml:space="preserve">! </w:t>
+      </w:r>
+      <w:proofErr w:type="spellStart"/>
+      <w:r>
+        <w:rPr>
+          <w:rFonts w:ascii="Times New Roman" w:hAnsi="Times New Roman" w:cs="Times New Roman"/>
+          <w:sz w:val="24"/>
+          <w:lang w:val="en-US"/>
+        </w:rPr>
+        <w:t>Bagaimana</w:t>
+      </w:r>
+      <w:proofErr w:type="spellEnd"/>
+      <w:r>
+        <w:rPr>
+          <w:rFonts w:ascii="Times New Roman" w:hAnsi="Times New Roman" w:cs="Times New Roman"/>
+          <w:sz w:val="24"/>
+          <w:lang w:val="en-US"/>
+        </w:rPr>
+        <w:t xml:space="preserve"> agar output</w:t>
+      </w:r>
+      <w:r>
+        <w:rPr>
+          <w:rFonts w:ascii="Times New Roman" w:hAnsi="Times New Roman" w:cs="Times New Roman"/>
+          <w:sz w:val="24"/>
+          <w:lang w:val="en-US"/>
+        </w:rPr>
+        <w:t xml:space="preserve"> </w:t>
+      </w:r>
+      <w:proofErr w:type="spellStart"/>
+      <w:r>
+        <w:rPr>
+          <w:rFonts w:ascii="Times New Roman" w:hAnsi="Times New Roman" w:cs="Times New Roman"/>
+          <w:sz w:val="24"/>
+          <w:lang w:val="en-US"/>
+        </w:rPr>
+        <w:t>sesuai</w:t>
+      </w:r>
+      <w:proofErr w:type="spellEnd"/>
+      <w:r>
+        <w:rPr>
+          <w:rFonts w:ascii="Times New Roman" w:hAnsi="Times New Roman" w:cs="Times New Roman"/>
+          <w:sz w:val="24"/>
+          <w:lang w:val="en-US"/>
+        </w:rPr>
+        <w:t xml:space="preserve"> </w:t>
+      </w:r>
+      <w:proofErr w:type="spellStart"/>
+      <w:r>
+        <w:rPr>
+          <w:rFonts w:ascii="Times New Roman" w:hAnsi="Times New Roman" w:cs="Times New Roman"/>
+          <w:sz w:val="24"/>
+          <w:lang w:val="en-US"/>
+        </w:rPr>
+        <w:t>dengan</w:t>
+      </w:r>
+      <w:proofErr w:type="spellEnd"/>
+      <w:r>
+        <w:rPr>
+          <w:rFonts w:ascii="Times New Roman" w:hAnsi="Times New Roman" w:cs="Times New Roman"/>
+          <w:sz w:val="24"/>
+          <w:lang w:val="en-US"/>
+        </w:rPr>
+        <w:t xml:space="preserve"> </w:t>
+      </w:r>
+      <w:proofErr w:type="spellStart"/>
+      <w:r>
+        <w:rPr>
+          <w:rFonts w:ascii="Times New Roman" w:hAnsi="Times New Roman" w:cs="Times New Roman"/>
+          <w:sz w:val="24"/>
+          <w:lang w:val="en-US"/>
+        </w:rPr>
+        <w:t>ketentuan</w:t>
+      </w:r>
+      <w:proofErr w:type="spellEnd"/>
+      <w:r>
+        <w:rPr>
+          <w:rFonts w:ascii="Times New Roman" w:hAnsi="Times New Roman" w:cs="Times New Roman"/>
+          <w:sz w:val="24"/>
+          <w:lang w:val="en-US"/>
+        </w:rPr>
+        <w:t xml:space="preserve"> (</w:t>
+      </w:r>
+      <w:proofErr w:type="spellStart"/>
+      <w:r>
+        <w:rPr>
+          <w:rFonts w:ascii="Times New Roman" w:hAnsi="Times New Roman" w:cs="Times New Roman"/>
+          <w:sz w:val="24"/>
+          <w:lang w:val="en-US"/>
+        </w:rPr>
+        <w:t>Tahun</w:t>
+      </w:r>
+      <w:proofErr w:type="spellEnd"/>
+      <w:r>
+        <w:rPr>
+          <w:rFonts w:ascii="Times New Roman" w:hAnsi="Times New Roman" w:cs="Times New Roman"/>
+          <w:sz w:val="24"/>
+          <w:lang w:val="en-US"/>
+        </w:rPr>
+        <w:t xml:space="preserve"> 2100 </w:t>
+      </w:r>
+      <w:proofErr w:type="spellStart"/>
+      <w:r>
+        <w:rPr>
+          <w:rFonts w:ascii="Times New Roman" w:hAnsi="Times New Roman" w:cs="Times New Roman"/>
+          <w:sz w:val="24"/>
+          <w:lang w:val="en-US"/>
+        </w:rPr>
+        <w:t>bukan</w:t>
+      </w:r>
+      <w:proofErr w:type="spellEnd"/>
+      <w:r>
+        <w:rPr>
+          <w:rFonts w:ascii="Times New Roman" w:hAnsi="Times New Roman" w:cs="Times New Roman"/>
+          <w:sz w:val="24"/>
+          <w:lang w:val="en-US"/>
+        </w:rPr>
+        <w:t xml:space="preserve"> </w:t>
+      </w:r>
+      <w:proofErr w:type="spellStart"/>
+      <w:r>
+        <w:rPr>
+          <w:rFonts w:ascii="Times New Roman" w:hAnsi="Times New Roman" w:cs="Times New Roman"/>
+          <w:sz w:val="24"/>
+          <w:lang w:val="en-US"/>
+        </w:rPr>
+        <w:t>tahun</w:t>
+      </w:r>
+      <w:proofErr w:type="spellEnd"/>
+      <w:r>
+        <w:rPr>
+          <w:rFonts w:ascii="Times New Roman" w:hAnsi="Times New Roman" w:cs="Times New Roman"/>
+          <w:sz w:val="24"/>
+          <w:lang w:val="en-US"/>
+        </w:rPr>
+        <w:t xml:space="preserve"> </w:t>
+      </w:r>
+      <w:proofErr w:type="spellStart"/>
+      <w:r>
+        <w:rPr>
+          <w:rFonts w:ascii="Times New Roman" w:hAnsi="Times New Roman" w:cs="Times New Roman"/>
+          <w:sz w:val="24"/>
+          <w:lang w:val="en-US"/>
+        </w:rPr>
+        <w:t>kabisat</w:t>
+      </w:r>
+      <w:proofErr w:type="spellEnd"/>
+      <w:r>
+        <w:rPr>
+          <w:rFonts w:ascii="Times New Roman" w:hAnsi="Times New Roman" w:cs="Times New Roman"/>
+          <w:sz w:val="24"/>
+          <w:lang w:val="en-US"/>
+        </w:rPr>
+        <w:t>)</w:t>
+      </w:r>
+    </w:p>
+    <w:p>
+      <w:pPr>
+        <w:pStyle w:val="ListParagraph"/>
+        <w:ind w:left="1080"/>
+        <w:jc w:val="both"/>
+        <w:rPr>
+          <w:rFonts w:ascii="Times New Roman" w:hAnsi="Times New Roman" w:cs="Times New Roman"/>
+          <w:sz w:val="24"/>
+          <w:lang w:val="en-US"/>
+        </w:rPr>
+      </w:pPr>
+      <w:proofErr w:type="spellStart"/>
+      <w:proofErr w:type="gramStart"/>
+      <w:r>
+        <w:rPr>
+          <w:rFonts w:ascii="Times New Roman" w:hAnsi="Times New Roman" w:cs="Times New Roman"/>
+          <w:b/>
+          <w:sz w:val="24"/>
+          <w:lang w:val="en-US"/>
+        </w:rPr>
+        <w:t>Jawab</w:t>
+      </w:r>
+      <w:proofErr w:type="spellEnd"/>
+      <w:r>
+        <w:rPr>
+          <w:rFonts w:ascii="Times New Roman" w:hAnsi="Times New Roman" w:cs="Times New Roman"/>
+          <w:b/>
+          <w:sz w:val="24"/>
+          <w:lang w:val="en-US"/>
+        </w:rPr>
+        <w:t xml:space="preserve"> :</w:t>
+      </w:r>
+      <w:proofErr w:type="gramEnd"/>
+      <w:r>
+        <w:rPr>
+          <w:rFonts w:ascii="Times New Roman" w:hAnsi="Times New Roman" w:cs="Times New Roman"/>
+          <w:b/>
+          <w:sz w:val="24"/>
+          <w:lang w:val="en-US"/>
+        </w:rPr>
+        <w:t xml:space="preserve"> </w:t>
+      </w:r>
+      <w:proofErr w:type="spellStart"/>
+      <w:r>
+        <w:rPr>
+          <w:rFonts w:ascii="Times New Roman" w:hAnsi="Times New Roman" w:cs="Times New Roman"/>
+          <w:sz w:val="24"/>
+          <w:lang w:val="en-US"/>
+        </w:rPr>
+        <w:t>Dengan</w:t>
+      </w:r>
+      <w:proofErr w:type="spellEnd"/>
+      <w:r>
+        <w:rPr>
+          <w:rFonts w:ascii="Times New Roman" w:hAnsi="Times New Roman" w:cs="Times New Roman"/>
+          <w:sz w:val="24"/>
+          <w:lang w:val="en-US"/>
+        </w:rPr>
+        <w:t xml:space="preserve"> </w:t>
+      </w:r>
+      <w:proofErr w:type="spellStart"/>
+      <w:r>
+        <w:rPr>
+          <w:rFonts w:ascii="Times New Roman" w:hAnsi="Times New Roman" w:cs="Times New Roman"/>
+          <w:sz w:val="24"/>
+          <w:lang w:val="en-US"/>
+        </w:rPr>
+        <w:t>menambahkan</w:t>
+      </w:r>
+      <w:proofErr w:type="spellEnd"/>
+      <w:r>
+        <w:rPr>
+          <w:rFonts w:ascii="Times New Roman" w:hAnsi="Times New Roman" w:cs="Times New Roman"/>
+          <w:sz w:val="24"/>
+          <w:lang w:val="en-US"/>
+        </w:rPr>
+        <w:t xml:space="preserve"> </w:t>
+      </w:r>
+      <w:proofErr w:type="spellStart"/>
+      <w:r>
+        <w:rPr>
+          <w:rFonts w:ascii="Times New Roman" w:hAnsi="Times New Roman" w:cs="Times New Roman"/>
+          <w:sz w:val="24"/>
+          <w:lang w:val="en-US"/>
+        </w:rPr>
+        <w:t>pemilihan</w:t>
+      </w:r>
+      <w:proofErr w:type="spellEnd"/>
+      <w:r>
+        <w:rPr>
+          <w:rFonts w:ascii="Times New Roman" w:hAnsi="Times New Roman" w:cs="Times New Roman"/>
+          <w:sz w:val="24"/>
+          <w:lang w:val="en-US"/>
+        </w:rPr>
+        <w:t xml:space="preserve"> else di </w:t>
+      </w:r>
+      <w:proofErr w:type="spellStart"/>
+      <w:r>
+        <w:rPr>
+          <w:rFonts w:ascii="Times New Roman" w:hAnsi="Times New Roman" w:cs="Times New Roman"/>
+          <w:sz w:val="24"/>
+          <w:lang w:val="en-US"/>
+        </w:rPr>
+        <w:t>bawah</w:t>
+      </w:r>
+      <w:proofErr w:type="spellEnd"/>
+      <w:r>
+        <w:rPr>
+          <w:rFonts w:ascii="Times New Roman" w:hAnsi="Times New Roman" w:cs="Times New Roman"/>
+          <w:sz w:val="24"/>
+          <w:lang w:val="en-US"/>
+        </w:rPr>
+        <w:t xml:space="preserve"> </w:t>
+      </w:r>
+      <w:proofErr w:type="spellStart"/>
+      <w:r>
+        <w:rPr>
+          <w:rFonts w:ascii="Times New Roman" w:hAnsi="Times New Roman" w:cs="Times New Roman"/>
+          <w:sz w:val="24"/>
+          <w:lang w:val="en-US"/>
+        </w:rPr>
+        <w:t>kondisi</w:t>
+      </w:r>
+      <w:proofErr w:type="spellEnd"/>
+      <w:r>
+        <w:rPr>
+          <w:rFonts w:ascii="Times New Roman" w:hAnsi="Times New Roman" w:cs="Times New Roman"/>
+          <w:sz w:val="24"/>
+          <w:lang w:val="en-US"/>
+        </w:rPr>
+        <w:t xml:space="preserve"> modulus 100 =! 0</w:t>
+      </w:r>
+    </w:p>
+    <w:p>
+      <w:pPr>
+        <w:pStyle w:val="ListParagraph"/>
+        <w:numPr>
+          <w:ilvl w:val="0"/>
+          <w:numId w:val="2"/>
+        </w:numPr>
+        <w:rPr>
+          <w:rFonts w:ascii="Times New Roman" w:hAnsi="Times New Roman" w:cs="Times New Roman"/>
+          <w:sz w:val="24"/>
+          <w:lang w:val="en-US"/>
+        </w:rPr>
+      </w:pPr>
+      <w:proofErr w:type="spellStart"/>
+      <w:r>
+        <w:rPr>
+          <w:rFonts w:ascii="Times New Roman" w:hAnsi="Times New Roman" w:cs="Times New Roman"/>
+          <w:sz w:val="24"/>
+          <w:lang w:val="en-US"/>
+        </w:rPr>
+        <w:t>Modifikasi</w:t>
+      </w:r>
+      <w:proofErr w:type="spellEnd"/>
+      <w:r>
+        <w:rPr>
+          <w:rFonts w:ascii="Times New Roman" w:hAnsi="Times New Roman" w:cs="Times New Roman"/>
+          <w:sz w:val="24"/>
+          <w:lang w:val="en-US"/>
+        </w:rPr>
+        <w:t xml:space="preserve"> program </w:t>
+      </w:r>
+      <w:proofErr w:type="spellStart"/>
+      <w:r>
+        <w:rPr>
+          <w:rFonts w:ascii="Times New Roman" w:hAnsi="Times New Roman" w:cs="Times New Roman"/>
+          <w:sz w:val="24"/>
+          <w:lang w:val="en-US"/>
+        </w:rPr>
+        <w:t>sesuai</w:t>
+      </w:r>
+      <w:proofErr w:type="spellEnd"/>
+      <w:r>
+        <w:rPr>
+          <w:rFonts w:ascii="Times New Roman" w:hAnsi="Times New Roman" w:cs="Times New Roman"/>
+          <w:sz w:val="24"/>
+          <w:lang w:val="en-US"/>
+        </w:rPr>
+        <w:t xml:space="preserve"> </w:t>
+      </w:r>
+      <w:proofErr w:type="spellStart"/>
+      <w:r>
+        <w:rPr>
+          <w:rFonts w:ascii="Times New Roman" w:hAnsi="Times New Roman" w:cs="Times New Roman"/>
+          <w:sz w:val="24"/>
+          <w:lang w:val="en-US"/>
+        </w:rPr>
+        <w:t>jawaban</w:t>
+      </w:r>
+      <w:proofErr w:type="spellEnd"/>
+      <w:r>
+        <w:rPr>
+          <w:rFonts w:ascii="Times New Roman" w:hAnsi="Times New Roman" w:cs="Times New Roman"/>
+          <w:sz w:val="24"/>
+          <w:lang w:val="en-US"/>
+        </w:rPr>
+        <w:t xml:space="preserve"> no </w:t>
+      </w:r>
+      <w:proofErr w:type="gramStart"/>
+      <w:r>
+        <w:rPr>
+          <w:rFonts w:ascii="Times New Roman" w:hAnsi="Times New Roman" w:cs="Times New Roman"/>
+          <w:sz w:val="24"/>
+          <w:lang w:val="en-US"/>
+        </w:rPr>
+        <w:t>1 !</w:t>
+      </w:r>
+      <w:proofErr w:type="gramEnd"/>
+    </w:p>
+    <w:p>
+      <w:pPr>
+        <w:pStyle w:val="ListParagraph"/>
+        <w:ind w:left="1080"/>
+        <w:rPr>
+          <w:rFonts w:ascii="Times New Roman" w:hAnsi="Times New Roman" w:cs="Times New Roman"/>
+          <w:sz w:val="24"/>
+          <w:lang w:val="en-US"/>
+        </w:rPr>
+      </w:pPr>
+      <w:r>
+        <w:rPr>
+          <w:rFonts w:ascii="Times New Roman" w:hAnsi="Times New Roman" w:cs="Times New Roman"/>
+          <w:sz w:val="24"/>
+          <w:lang w:val="en-US"/>
+        </w:rPr>
+        <w:drawing>
+          <wp:inline distT="0" distB="0" distL="0" distR="0" wp14:anchorId="73734885" wp14:editId="4E922A0D">
+            <wp:extent cx="5249008" cy="3505689"/>
+            <wp:effectExtent l="0" t="0" r="8890" b="0"/>
+            <wp:docPr id="4" name="Picture 4"/>
+            <wp:cNvGraphicFramePr>
+              <a:graphicFrameLocks xmlns:a="http://schemas.openxmlformats.org/drawingml/2006/main" noChangeAspect="1"/>
+            </wp:cNvGraphicFramePr>
+            <a:graphic xmlns:a="http://schemas.openxmlformats.org/drawingml/2006/main">
+              <a:graphicData uri="http://schemas.openxmlformats.org/drawingml/2006/picture">
+                <pic:pic xmlns:pic="http://schemas.openxmlformats.org/drawingml/2006/picture">
+                  <pic:nvPicPr>
+                    <pic:cNvPr id="1" name=""/>
+                    <pic:cNvPicPr/>
+                  </pic:nvPicPr>
+                  <pic:blipFill>
+                    <a:blip r:embed="rId8"/>
+                    <a:stretch>
+                      <a:fillRect/>
+                    </a:stretch>
+                  </pic:blipFill>
+                  <pic:spPr>
+                    <a:xfrm>
+                      <a:off x="0" y="0"/>
+                      <a:ext cx="5249008" cy="3505689"/>
+                    </a:xfrm>
+                    <a:prstGeom prst="rect">
+                      <a:avLst/>
+                    </a:prstGeom>
+                  </pic:spPr>
+                </pic:pic>
+              </a:graphicData>
+            </a:graphic>
+          </wp:inline>
+        </w:drawing>
+      </w:r>
+    </w:p>
+    <w:p>
+      <w:pPr>
+        <w:pStyle w:val="ListParagraph"/>
+        <w:ind w:left="1080"/>
+        <w:rPr>
+          <w:rFonts w:ascii="Times New Roman" w:hAnsi="Times New Roman" w:cs="Times New Roman"/>
+          <w:sz w:val="24"/>
+          <w:lang w:val="en-US"/>
+        </w:rPr>
+      </w:pPr>
+      <w:r>
+        <w:rPr>
+          <w:rFonts w:ascii="Times New Roman" w:hAnsi="Times New Roman" w:cs="Times New Roman"/>
+          <w:sz w:val="24"/>
+          <w:lang w:val="en-US"/>
+        </w:rPr>
+        <w:lastRenderedPageBreak/>
+        <w:drawing>
+          <wp:inline distT="0" distB="0" distL="0" distR="0" wp14:anchorId="4F1AD8BA" wp14:editId="7F08B5C8">
+            <wp:extent cx="5731510" cy="448945"/>
+            <wp:effectExtent l="0" t="0" r="2540" b="8255"/>
+            <wp:docPr id="5" name="Picture 5"/>
+            <wp:cNvGraphicFramePr>
+              <a:graphicFrameLocks xmlns:a="http://schemas.openxmlformats.org/drawingml/2006/main" noChangeAspect="1"/>
+            </wp:cNvGraphicFramePr>
+            <a:graphic xmlns:a="http://schemas.openxmlformats.org/drawingml/2006/main">
+              <a:graphicData uri="http://schemas.openxmlformats.org/drawingml/2006/picture">
+                <pic:pic xmlns:pic="http://schemas.openxmlformats.org/drawingml/2006/picture">
+                  <pic:nvPicPr>
+                    <pic:cNvPr id="1" name=""/>
+                    <pic:cNvPicPr/>
+                  </pic:nvPicPr>
+                  <pic:blipFill>
+                    <a:blip r:embed="rId9"/>
+                    <a:stretch>
+                      <a:fillRect/>
+                    </a:stretch>
+                  </pic:blipFill>
+                  <pic:spPr>
+                    <a:xfrm>
+                      <a:off x="0" y="0"/>
+                      <a:ext cx="5731510" cy="448945"/>
+                    </a:xfrm>
+                    <a:prstGeom prst="rect">
+                      <a:avLst/>
+                    </a:prstGeom>
+                  </pic:spPr>
+                </pic:pic>
+              </a:graphicData>
+            </a:graphic>
+          </wp:inline>
+        </w:drawing>
+      </w:r>
+    </w:p>
+    <w:p>
+      <w:pPr>
+        <w:pStyle w:val="ListParagraph"/>
+        <w:numPr>
+          <w:ilvl w:val="0"/>
+          <w:numId w:val="2"/>
+        </w:numPr>
+        <w:rPr>
+          <w:rFonts w:ascii="Times New Roman" w:hAnsi="Times New Roman" w:cs="Times New Roman"/>
+          <w:sz w:val="24"/>
+          <w:lang w:val="en-US"/>
+        </w:rPr>
+      </w:pPr>
+      <w:r>
+        <w:rPr>
+          <w:rFonts w:ascii="Times New Roman" w:hAnsi="Times New Roman" w:cs="Times New Roman"/>
+          <w:sz w:val="24"/>
+          <w:lang w:val="en-US"/>
+        </w:rPr>
+        <w:t xml:space="preserve">Push </w:t>
+      </w:r>
+      <w:proofErr w:type="spellStart"/>
+      <w:r>
+        <w:rPr>
+          <w:rFonts w:ascii="Times New Roman" w:hAnsi="Times New Roman" w:cs="Times New Roman"/>
+          <w:sz w:val="24"/>
+          <w:lang w:val="en-US"/>
+        </w:rPr>
+        <w:t>dan</w:t>
+      </w:r>
+      <w:proofErr w:type="spellEnd"/>
+      <w:r>
+        <w:rPr>
+          <w:rFonts w:ascii="Times New Roman" w:hAnsi="Times New Roman" w:cs="Times New Roman"/>
+          <w:sz w:val="24"/>
+          <w:lang w:val="en-US"/>
+        </w:rPr>
+        <w:t xml:space="preserve"> commit </w:t>
+      </w:r>
+      <w:proofErr w:type="spellStart"/>
+      <w:r>
+        <w:rPr>
+          <w:rFonts w:ascii="Times New Roman" w:hAnsi="Times New Roman" w:cs="Times New Roman"/>
+          <w:sz w:val="24"/>
+          <w:lang w:val="en-US"/>
+        </w:rPr>
+        <w:t>hasil</w:t>
+      </w:r>
+      <w:proofErr w:type="spellEnd"/>
+      <w:r>
+        <w:rPr>
+          <w:rFonts w:ascii="Times New Roman" w:hAnsi="Times New Roman" w:cs="Times New Roman"/>
+          <w:sz w:val="24"/>
+          <w:lang w:val="en-US"/>
+        </w:rPr>
+        <w:t xml:space="preserve"> </w:t>
+      </w:r>
+      <w:proofErr w:type="spellStart"/>
+      <w:r>
+        <w:rPr>
+          <w:rFonts w:ascii="Times New Roman" w:hAnsi="Times New Roman" w:cs="Times New Roman"/>
+          <w:sz w:val="24"/>
+          <w:lang w:val="en-US"/>
+        </w:rPr>
+        <w:t>modifikasi</w:t>
+      </w:r>
+      <w:proofErr w:type="spellEnd"/>
+      <w:r>
+        <w:rPr>
+          <w:rFonts w:ascii="Times New Roman" w:hAnsi="Times New Roman" w:cs="Times New Roman"/>
+          <w:sz w:val="24"/>
+          <w:lang w:val="en-US"/>
+        </w:rPr>
+        <w:t xml:space="preserve"> </w:t>
+      </w:r>
+      <w:proofErr w:type="spellStart"/>
+      <w:r>
+        <w:rPr>
+          <w:rFonts w:ascii="Times New Roman" w:hAnsi="Times New Roman" w:cs="Times New Roman"/>
+          <w:sz w:val="24"/>
+          <w:lang w:val="en-US"/>
+        </w:rPr>
+        <w:t>anda</w:t>
+      </w:r>
+      <w:proofErr w:type="spellEnd"/>
+      <w:r>
+        <w:rPr>
+          <w:rFonts w:ascii="Times New Roman" w:hAnsi="Times New Roman" w:cs="Times New Roman"/>
+          <w:sz w:val="24"/>
+          <w:lang w:val="en-US"/>
+        </w:rPr>
+        <w:t xml:space="preserve"> </w:t>
+      </w:r>
+      <w:proofErr w:type="spellStart"/>
+      <w:r>
+        <w:rPr>
+          <w:rFonts w:ascii="Times New Roman" w:hAnsi="Times New Roman" w:cs="Times New Roman"/>
+          <w:sz w:val="24"/>
+          <w:lang w:val="en-US"/>
+        </w:rPr>
+        <w:t>ke</w:t>
+      </w:r>
+      <w:proofErr w:type="spellEnd"/>
+      <w:r>
+        <w:rPr>
+          <w:rFonts w:ascii="Times New Roman" w:hAnsi="Times New Roman" w:cs="Times New Roman"/>
+          <w:sz w:val="24"/>
+          <w:lang w:val="en-US"/>
+        </w:rPr>
+        <w:t xml:space="preserve"> </w:t>
+      </w:r>
+      <w:proofErr w:type="gramStart"/>
+      <w:r>
+        <w:rPr>
+          <w:rFonts w:ascii="Times New Roman" w:hAnsi="Times New Roman" w:cs="Times New Roman"/>
+          <w:sz w:val="24"/>
+          <w:lang w:val="en-US"/>
+        </w:rPr>
+        <w:t>repository !</w:t>
+      </w:r>
+      <w:proofErr w:type="gramEnd"/>
+    </w:p>
+    <w:p>
+      <w:pPr>
+        <w:pStyle w:val="ListParagraph"/>
+        <w:ind w:left="1080"/>
+        <w:rPr>
+          <w:rFonts w:ascii="Times New Roman" w:hAnsi="Times New Roman" w:cs="Times New Roman"/>
+          <w:sz w:val="24"/>
+          <w:lang w:val="en-US"/>
+        </w:rPr>
+      </w:pPr>
+      <w:r>
+        <w:rPr>
+          <w:noProof/>
+          <w:lang w:eastAsia="id-ID"/>
+        </w:rPr>
+        <w:drawing>
+          <wp:inline distT="0" distB="0" distL="0" distR="0" wp14:anchorId="0DEED5C2" wp14:editId="05645312">
+            <wp:extent cx="5731510" cy="3222625"/>
+            <wp:effectExtent l="0" t="0" r="2540" b="0"/>
+            <wp:docPr id="7" name="Picture 7"/>
+            <wp:cNvGraphicFramePr>
+              <a:graphicFrameLocks xmlns:a="http://schemas.openxmlformats.org/drawingml/2006/main" noChangeAspect="1"/>
+            </wp:cNvGraphicFramePr>
+            <a:graphic xmlns:a="http://schemas.openxmlformats.org/drawingml/2006/main">
+              <a:graphicData uri="http://schemas.openxmlformats.org/drawingml/2006/picture">
+                <pic:pic xmlns:pic="http://schemas.openxmlformats.org/drawingml/2006/picture">
+                  <pic:nvPicPr>
+                    <pic:cNvPr id="1" name=""/>
+                    <pic:cNvPicPr/>
+                  </pic:nvPicPr>
+                  <pic:blipFill>
+                    <a:blip r:embed="rId10"/>
+                    <a:stretch>
+                      <a:fillRect/>
+                    </a:stretch>
+                  </pic:blipFill>
+                  <pic:spPr>
+                    <a:xfrm>
+                      <a:off x="0" y="0"/>
+                      <a:ext cx="5731510" cy="3222625"/>
+                    </a:xfrm>
+                    <a:prstGeom prst="rect">
+                      <a:avLst/>
+                    </a:prstGeom>
+                  </pic:spPr>
+                </pic:pic>
+              </a:graphicData>
+            </a:graphic>
+          </wp:inline>
+        </w:drawing>
+      </w:r>
+    </w:p>
+    <w:p>
+      <w:pPr>
+        <w:pStyle w:val="ListParagraph"/>
+        <w:numPr>
+          <w:ilvl w:val="0"/>
+          <w:numId w:val="2"/>
+        </w:numPr>
+        <w:rPr>
+          <w:rFonts w:ascii="Times New Roman" w:hAnsi="Times New Roman" w:cs="Times New Roman"/>
+          <w:sz w:val="24"/>
+          <w:lang w:val="en-US"/>
+        </w:rPr>
+      </w:pPr>
+      <w:proofErr w:type="spellStart"/>
+      <w:r>
+        <w:rPr>
+          <w:rFonts w:ascii="Times New Roman" w:hAnsi="Times New Roman" w:cs="Times New Roman"/>
+          <w:sz w:val="24"/>
+          <w:lang w:val="en-US"/>
+        </w:rPr>
+        <w:t>Tahun</w:t>
+      </w:r>
+      <w:proofErr w:type="spellEnd"/>
+      <w:r>
+        <w:rPr>
+          <w:rFonts w:ascii="Times New Roman" w:hAnsi="Times New Roman" w:cs="Times New Roman"/>
+          <w:sz w:val="24"/>
+          <w:lang w:val="en-US"/>
+        </w:rPr>
+        <w:t xml:space="preserve"> 2000 </w:t>
+      </w:r>
+      <w:proofErr w:type="spellStart"/>
+      <w:r>
+        <w:rPr>
+          <w:rFonts w:ascii="Times New Roman" w:hAnsi="Times New Roman" w:cs="Times New Roman"/>
+          <w:sz w:val="24"/>
+          <w:lang w:val="en-US"/>
+        </w:rPr>
+        <w:t>adalah</w:t>
+      </w:r>
+      <w:proofErr w:type="spellEnd"/>
+      <w:r>
+        <w:rPr>
+          <w:rFonts w:ascii="Times New Roman" w:hAnsi="Times New Roman" w:cs="Times New Roman"/>
+          <w:sz w:val="24"/>
+          <w:lang w:val="en-US"/>
+        </w:rPr>
+        <w:t xml:space="preserve"> </w:t>
+      </w:r>
+      <w:proofErr w:type="spellStart"/>
+      <w:r>
+        <w:rPr>
+          <w:rFonts w:ascii="Times New Roman" w:hAnsi="Times New Roman" w:cs="Times New Roman"/>
+          <w:sz w:val="24"/>
+          <w:lang w:val="en-US"/>
+        </w:rPr>
+        <w:t>kelipatan</w:t>
+      </w:r>
+      <w:proofErr w:type="spellEnd"/>
+      <w:r>
+        <w:rPr>
+          <w:rFonts w:ascii="Times New Roman" w:hAnsi="Times New Roman" w:cs="Times New Roman"/>
+          <w:sz w:val="24"/>
+          <w:lang w:val="en-US"/>
+        </w:rPr>
+        <w:t xml:space="preserve"> 4 </w:t>
+      </w:r>
+      <w:proofErr w:type="spellStart"/>
+      <w:r>
+        <w:rPr>
+          <w:rFonts w:ascii="Times New Roman" w:hAnsi="Times New Roman" w:cs="Times New Roman"/>
+          <w:sz w:val="24"/>
+          <w:lang w:val="en-US"/>
+        </w:rPr>
+        <w:t>dan</w:t>
+      </w:r>
+      <w:proofErr w:type="spellEnd"/>
+      <w:r>
+        <w:rPr>
+          <w:rFonts w:ascii="Times New Roman" w:hAnsi="Times New Roman" w:cs="Times New Roman"/>
+          <w:sz w:val="24"/>
+          <w:lang w:val="en-US"/>
+        </w:rPr>
+        <w:t xml:space="preserve"> </w:t>
+      </w:r>
+      <w:proofErr w:type="spellStart"/>
+      <w:r>
+        <w:rPr>
+          <w:rFonts w:ascii="Times New Roman" w:hAnsi="Times New Roman" w:cs="Times New Roman"/>
+          <w:sz w:val="24"/>
+          <w:lang w:val="en-US"/>
+        </w:rPr>
+        <w:t>kelipatan</w:t>
+      </w:r>
+      <w:proofErr w:type="spellEnd"/>
+      <w:r>
+        <w:rPr>
+          <w:rFonts w:ascii="Times New Roman" w:hAnsi="Times New Roman" w:cs="Times New Roman"/>
+          <w:sz w:val="24"/>
+          <w:lang w:val="en-US"/>
+        </w:rPr>
+        <w:t xml:space="preserve"> 100, </w:t>
+      </w:r>
+      <w:proofErr w:type="spellStart"/>
+      <w:r>
+        <w:rPr>
+          <w:rFonts w:ascii="Times New Roman" w:hAnsi="Times New Roman" w:cs="Times New Roman"/>
+          <w:sz w:val="24"/>
+          <w:lang w:val="en-US"/>
+        </w:rPr>
+        <w:t>tetapi</w:t>
+      </w:r>
+      <w:proofErr w:type="spellEnd"/>
+      <w:r>
+        <w:rPr>
+          <w:rFonts w:ascii="Times New Roman" w:hAnsi="Times New Roman" w:cs="Times New Roman"/>
+          <w:sz w:val="24"/>
+          <w:lang w:val="en-US"/>
+        </w:rPr>
+        <w:t xml:space="preserve"> </w:t>
+      </w:r>
+      <w:proofErr w:type="spellStart"/>
+      <w:r>
+        <w:rPr>
+          <w:rFonts w:ascii="Times New Roman" w:hAnsi="Times New Roman" w:cs="Times New Roman"/>
+          <w:sz w:val="24"/>
+          <w:lang w:val="en-US"/>
+        </w:rPr>
+        <w:t>tahun</w:t>
+      </w:r>
+      <w:proofErr w:type="spellEnd"/>
+      <w:r>
+        <w:rPr>
+          <w:rFonts w:ascii="Times New Roman" w:hAnsi="Times New Roman" w:cs="Times New Roman"/>
+          <w:sz w:val="24"/>
+          <w:lang w:val="en-US"/>
+        </w:rPr>
+        <w:t xml:space="preserve"> 2000 </w:t>
+      </w:r>
+      <w:proofErr w:type="spellStart"/>
+      <w:r>
+        <w:rPr>
+          <w:rFonts w:ascii="Times New Roman" w:hAnsi="Times New Roman" w:cs="Times New Roman"/>
+          <w:sz w:val="24"/>
+          <w:lang w:val="en-US"/>
+        </w:rPr>
+        <w:t>merupakan</w:t>
+      </w:r>
+      <w:proofErr w:type="spellEnd"/>
+      <w:r>
+        <w:rPr>
+          <w:rFonts w:ascii="Times New Roman" w:hAnsi="Times New Roman" w:cs="Times New Roman"/>
+          <w:sz w:val="24"/>
+          <w:lang w:val="en-US"/>
+        </w:rPr>
+        <w:t xml:space="preserve"> </w:t>
+      </w:r>
+      <w:proofErr w:type="spellStart"/>
+      <w:r>
+        <w:rPr>
+          <w:rFonts w:ascii="Times New Roman" w:hAnsi="Times New Roman" w:cs="Times New Roman"/>
+          <w:sz w:val="24"/>
+          <w:lang w:val="en-US"/>
+        </w:rPr>
+        <w:t>tahun</w:t>
+      </w:r>
+      <w:proofErr w:type="spellEnd"/>
+      <w:r>
+        <w:rPr>
+          <w:rFonts w:ascii="Times New Roman" w:hAnsi="Times New Roman" w:cs="Times New Roman"/>
+          <w:sz w:val="24"/>
+          <w:lang w:val="en-US"/>
+        </w:rPr>
+        <w:t xml:space="preserve"> </w:t>
+      </w:r>
+      <w:proofErr w:type="spellStart"/>
+      <w:r>
+        <w:rPr>
+          <w:rFonts w:ascii="Times New Roman" w:hAnsi="Times New Roman" w:cs="Times New Roman"/>
+          <w:sz w:val="24"/>
+          <w:lang w:val="en-US"/>
+        </w:rPr>
+        <w:t>kabisat</w:t>
+      </w:r>
+      <w:proofErr w:type="spellEnd"/>
+      <w:r>
+        <w:rPr>
+          <w:rFonts w:ascii="Times New Roman" w:hAnsi="Times New Roman" w:cs="Times New Roman"/>
+          <w:sz w:val="24"/>
+          <w:lang w:val="en-US"/>
+        </w:rPr>
+        <w:t>,</w:t>
+      </w:r>
+      <w:r>
+        <w:rPr>
+          <w:rFonts w:ascii="Times New Roman" w:hAnsi="Times New Roman" w:cs="Times New Roman"/>
+          <w:sz w:val="24"/>
+          <w:lang w:val="en-US"/>
+        </w:rPr>
+        <w:t xml:space="preserve"> </w:t>
+      </w:r>
+      <w:proofErr w:type="spellStart"/>
+      <w:r>
+        <w:rPr>
+          <w:rFonts w:ascii="Times New Roman" w:hAnsi="Times New Roman" w:cs="Times New Roman"/>
+          <w:sz w:val="24"/>
+          <w:lang w:val="en-US"/>
+        </w:rPr>
+        <w:t>ketentuan</w:t>
+      </w:r>
+      <w:proofErr w:type="spellEnd"/>
+      <w:r>
+        <w:rPr>
+          <w:rFonts w:ascii="Times New Roman" w:hAnsi="Times New Roman" w:cs="Times New Roman"/>
+          <w:sz w:val="24"/>
+          <w:lang w:val="en-US"/>
+        </w:rPr>
+        <w:t xml:space="preserve"> </w:t>
+      </w:r>
+      <w:proofErr w:type="spellStart"/>
+      <w:r>
+        <w:rPr>
+          <w:rFonts w:ascii="Times New Roman" w:hAnsi="Times New Roman" w:cs="Times New Roman"/>
+          <w:sz w:val="24"/>
+          <w:lang w:val="en-US"/>
+        </w:rPr>
+        <w:t>tambahan</w:t>
+      </w:r>
+      <w:proofErr w:type="spellEnd"/>
+      <w:r>
+        <w:rPr>
+          <w:rFonts w:ascii="Times New Roman" w:hAnsi="Times New Roman" w:cs="Times New Roman"/>
+          <w:sz w:val="24"/>
+          <w:lang w:val="en-US"/>
+        </w:rPr>
+        <w:t xml:space="preserve"> (</w:t>
+      </w:r>
+      <w:proofErr w:type="spellStart"/>
+      <w:r>
+        <w:rPr>
+          <w:rFonts w:ascii="Times New Roman" w:hAnsi="Times New Roman" w:cs="Times New Roman"/>
+          <w:sz w:val="24"/>
+          <w:lang w:val="en-US"/>
+        </w:rPr>
+        <w:t>pengecualian</w:t>
+      </w:r>
+      <w:proofErr w:type="spellEnd"/>
+      <w:r>
+        <w:rPr>
+          <w:rFonts w:ascii="Times New Roman" w:hAnsi="Times New Roman" w:cs="Times New Roman"/>
+          <w:sz w:val="24"/>
+          <w:lang w:val="en-US"/>
+        </w:rPr>
+        <w:t xml:space="preserve">) </w:t>
+      </w:r>
+      <w:proofErr w:type="spellStart"/>
+      <w:r>
+        <w:rPr>
+          <w:rFonts w:ascii="Times New Roman" w:hAnsi="Times New Roman" w:cs="Times New Roman"/>
+          <w:sz w:val="24"/>
+          <w:lang w:val="en-US"/>
+        </w:rPr>
+        <w:t>adalah</w:t>
+      </w:r>
+      <w:proofErr w:type="spellEnd"/>
+      <w:r>
+        <w:rPr>
+          <w:rFonts w:ascii="Times New Roman" w:hAnsi="Times New Roman" w:cs="Times New Roman"/>
+          <w:sz w:val="24"/>
+          <w:lang w:val="en-US"/>
+        </w:rPr>
+        <w:t xml:space="preserve"> </w:t>
+      </w:r>
+      <w:proofErr w:type="spellStart"/>
+      <w:r>
+        <w:rPr>
+          <w:rFonts w:ascii="Times New Roman" w:hAnsi="Times New Roman" w:cs="Times New Roman"/>
+          <w:sz w:val="24"/>
+          <w:lang w:val="en-US"/>
+        </w:rPr>
+        <w:t>ketika</w:t>
+      </w:r>
+      <w:proofErr w:type="spellEnd"/>
+      <w:r>
+        <w:rPr>
+          <w:rFonts w:ascii="Times New Roman" w:hAnsi="Times New Roman" w:cs="Times New Roman"/>
+          <w:sz w:val="24"/>
+          <w:lang w:val="en-US"/>
+        </w:rPr>
+        <w:t xml:space="preserve"> </w:t>
+      </w:r>
+      <w:proofErr w:type="spellStart"/>
+      <w:r>
+        <w:rPr>
+          <w:rFonts w:ascii="Times New Roman" w:hAnsi="Times New Roman" w:cs="Times New Roman"/>
+          <w:sz w:val="24"/>
+          <w:lang w:val="en-US"/>
+        </w:rPr>
+        <w:t>tahun</w:t>
+      </w:r>
+      <w:proofErr w:type="spellEnd"/>
+      <w:r>
+        <w:rPr>
+          <w:rFonts w:ascii="Times New Roman" w:hAnsi="Times New Roman" w:cs="Times New Roman"/>
+          <w:sz w:val="24"/>
+          <w:lang w:val="en-US"/>
+        </w:rPr>
+        <w:t xml:space="preserve"> </w:t>
+      </w:r>
+      <w:proofErr w:type="spellStart"/>
+      <w:r>
+        <w:rPr>
+          <w:rFonts w:ascii="Times New Roman" w:hAnsi="Times New Roman" w:cs="Times New Roman"/>
+          <w:sz w:val="24"/>
+          <w:lang w:val="en-US"/>
+        </w:rPr>
+        <w:t>kelipatan</w:t>
+      </w:r>
+      <w:proofErr w:type="spellEnd"/>
+      <w:r>
+        <w:rPr>
+          <w:rFonts w:ascii="Times New Roman" w:hAnsi="Times New Roman" w:cs="Times New Roman"/>
+          <w:sz w:val="24"/>
+          <w:lang w:val="en-US"/>
+        </w:rPr>
+        <w:t xml:space="preserve"> 100 </w:t>
+      </w:r>
+      <w:proofErr w:type="spellStart"/>
+      <w:r>
+        <w:rPr>
+          <w:rFonts w:ascii="Times New Roman" w:hAnsi="Times New Roman" w:cs="Times New Roman"/>
+          <w:sz w:val="24"/>
+          <w:lang w:val="en-US"/>
+        </w:rPr>
+        <w:t>dan</w:t>
+      </w:r>
+      <w:proofErr w:type="spellEnd"/>
+      <w:r>
+        <w:rPr>
+          <w:rFonts w:ascii="Times New Roman" w:hAnsi="Times New Roman" w:cs="Times New Roman"/>
+          <w:sz w:val="24"/>
+          <w:lang w:val="en-US"/>
+        </w:rPr>
+        <w:t xml:space="preserve"> </w:t>
+      </w:r>
+      <w:proofErr w:type="spellStart"/>
+      <w:r>
+        <w:rPr>
+          <w:rFonts w:ascii="Times New Roman" w:hAnsi="Times New Roman" w:cs="Times New Roman"/>
+          <w:sz w:val="24"/>
+          <w:lang w:val="en-US"/>
+        </w:rPr>
+        <w:t>juga</w:t>
+      </w:r>
+      <w:proofErr w:type="spellEnd"/>
+      <w:r>
+        <w:rPr>
+          <w:rFonts w:ascii="Times New Roman" w:hAnsi="Times New Roman" w:cs="Times New Roman"/>
+          <w:sz w:val="24"/>
+          <w:lang w:val="en-US"/>
+        </w:rPr>
+        <w:t xml:space="preserve"> </w:t>
+      </w:r>
+      <w:proofErr w:type="spellStart"/>
+      <w:r>
+        <w:rPr>
+          <w:rFonts w:ascii="Times New Roman" w:hAnsi="Times New Roman" w:cs="Times New Roman"/>
+          <w:sz w:val="24"/>
+          <w:lang w:val="en-US"/>
+        </w:rPr>
+        <w:t>kelipatan</w:t>
+      </w:r>
+      <w:proofErr w:type="spellEnd"/>
+      <w:r>
+        <w:rPr>
+          <w:rFonts w:ascii="Times New Roman" w:hAnsi="Times New Roman" w:cs="Times New Roman"/>
+          <w:sz w:val="24"/>
+          <w:lang w:val="en-US"/>
+        </w:rPr>
+        <w:t xml:space="preserve"> 400</w:t>
+      </w:r>
+      <w:r>
+        <w:rPr>
+          <w:rFonts w:ascii="Times New Roman" w:hAnsi="Times New Roman" w:cs="Times New Roman"/>
+          <w:sz w:val="24"/>
+          <w:lang w:val="en-US"/>
+        </w:rPr>
+        <w:t xml:space="preserve"> </w:t>
+      </w:r>
+      <w:proofErr w:type="spellStart"/>
+      <w:r>
+        <w:rPr>
+          <w:rFonts w:ascii="Times New Roman" w:hAnsi="Times New Roman" w:cs="Times New Roman"/>
+          <w:sz w:val="24"/>
+          <w:lang w:val="en-US"/>
+        </w:rPr>
+        <w:t>maka</w:t>
+      </w:r>
+      <w:proofErr w:type="spellEnd"/>
+      <w:r>
+        <w:rPr>
+          <w:rFonts w:ascii="Times New Roman" w:hAnsi="Times New Roman" w:cs="Times New Roman"/>
+          <w:sz w:val="24"/>
+          <w:lang w:val="en-US"/>
+        </w:rPr>
+        <w:t xml:space="preserve"> </w:t>
+      </w:r>
+      <w:proofErr w:type="spellStart"/>
+      <w:r>
+        <w:rPr>
+          <w:rFonts w:ascii="Times New Roman" w:hAnsi="Times New Roman" w:cs="Times New Roman"/>
+          <w:sz w:val="24"/>
+          <w:lang w:val="en-US"/>
+        </w:rPr>
+        <w:t>tahun</w:t>
+      </w:r>
+      <w:proofErr w:type="spellEnd"/>
+      <w:r>
+        <w:rPr>
+          <w:rFonts w:ascii="Times New Roman" w:hAnsi="Times New Roman" w:cs="Times New Roman"/>
+          <w:sz w:val="24"/>
+          <w:lang w:val="en-US"/>
+        </w:rPr>
+        <w:t xml:space="preserve"> </w:t>
+      </w:r>
+      <w:proofErr w:type="spellStart"/>
+      <w:r>
+        <w:rPr>
+          <w:rFonts w:ascii="Times New Roman" w:hAnsi="Times New Roman" w:cs="Times New Roman"/>
+          <w:sz w:val="24"/>
+          <w:lang w:val="en-US"/>
+        </w:rPr>
+        <w:t>te</w:t>
+      </w:r>
+      <w:r>
+        <w:rPr>
+          <w:rFonts w:ascii="Times New Roman" w:hAnsi="Times New Roman" w:cs="Times New Roman"/>
+          <w:sz w:val="24"/>
+          <w:lang w:val="en-US"/>
+        </w:rPr>
+        <w:t>rsebut</w:t>
+      </w:r>
+      <w:proofErr w:type="spellEnd"/>
+      <w:r>
+        <w:rPr>
+          <w:rFonts w:ascii="Times New Roman" w:hAnsi="Times New Roman" w:cs="Times New Roman"/>
+          <w:sz w:val="24"/>
+          <w:lang w:val="en-US"/>
+        </w:rPr>
+        <w:t xml:space="preserve"> </w:t>
+      </w:r>
+      <w:proofErr w:type="spellStart"/>
+      <w:r>
+        <w:rPr>
+          <w:rFonts w:ascii="Times New Roman" w:hAnsi="Times New Roman" w:cs="Times New Roman"/>
+          <w:sz w:val="24"/>
+          <w:lang w:val="en-US"/>
+        </w:rPr>
+        <w:t>merupakan</w:t>
+      </w:r>
+      <w:proofErr w:type="spellEnd"/>
+      <w:r>
+        <w:rPr>
+          <w:rFonts w:ascii="Times New Roman" w:hAnsi="Times New Roman" w:cs="Times New Roman"/>
+          <w:sz w:val="24"/>
+          <w:lang w:val="en-US"/>
+        </w:rPr>
+        <w:t xml:space="preserve"> </w:t>
+      </w:r>
+      <w:proofErr w:type="spellStart"/>
+      <w:r>
+        <w:rPr>
+          <w:rFonts w:ascii="Times New Roman" w:hAnsi="Times New Roman" w:cs="Times New Roman"/>
+          <w:sz w:val="24"/>
+          <w:lang w:val="en-US"/>
+        </w:rPr>
+        <w:t>tahun</w:t>
+      </w:r>
+      <w:proofErr w:type="spellEnd"/>
+      <w:r>
+        <w:rPr>
+          <w:rFonts w:ascii="Times New Roman" w:hAnsi="Times New Roman" w:cs="Times New Roman"/>
+          <w:sz w:val="24"/>
+          <w:lang w:val="en-US"/>
+        </w:rPr>
+        <w:t xml:space="preserve"> </w:t>
+      </w:r>
+      <w:proofErr w:type="spellStart"/>
+      <w:r>
+        <w:rPr>
+          <w:rFonts w:ascii="Times New Roman" w:hAnsi="Times New Roman" w:cs="Times New Roman"/>
+          <w:sz w:val="24"/>
+          <w:lang w:val="en-US"/>
+        </w:rPr>
+        <w:t>kabisat</w:t>
+      </w:r>
+      <w:proofErr w:type="spellEnd"/>
+      <w:r>
+        <w:rPr>
+          <w:rFonts w:ascii="Times New Roman" w:hAnsi="Times New Roman" w:cs="Times New Roman"/>
+          <w:sz w:val="24"/>
+          <w:lang w:val="en-US"/>
+        </w:rPr>
+        <w:t xml:space="preserve">. </w:t>
+      </w:r>
+      <w:proofErr w:type="spellStart"/>
+      <w:r>
+        <w:rPr>
+          <w:rFonts w:ascii="Times New Roman" w:hAnsi="Times New Roman" w:cs="Times New Roman"/>
+          <w:sz w:val="24"/>
+          <w:lang w:val="en-US"/>
+        </w:rPr>
+        <w:t>Modifikasi</w:t>
+      </w:r>
+      <w:proofErr w:type="spellEnd"/>
+      <w:r>
+        <w:rPr>
+          <w:rFonts w:ascii="Times New Roman" w:hAnsi="Times New Roman" w:cs="Times New Roman"/>
+          <w:sz w:val="24"/>
+          <w:lang w:val="en-US"/>
+        </w:rPr>
+        <w:t xml:space="preserve"> program </w:t>
+      </w:r>
+      <w:proofErr w:type="spellStart"/>
+      <w:r>
+        <w:rPr>
+          <w:rFonts w:ascii="Times New Roman" w:hAnsi="Times New Roman" w:cs="Times New Roman"/>
+          <w:sz w:val="24"/>
+          <w:lang w:val="en-US"/>
+        </w:rPr>
+        <w:t>untuk</w:t>
+      </w:r>
+      <w:proofErr w:type="spellEnd"/>
+      <w:r>
+        <w:rPr>
+          <w:rFonts w:ascii="Times New Roman" w:hAnsi="Times New Roman" w:cs="Times New Roman"/>
+          <w:sz w:val="24"/>
+          <w:lang w:val="en-US"/>
+        </w:rPr>
+        <w:t xml:space="preserve"> </w:t>
+      </w:r>
+      <w:proofErr w:type="spellStart"/>
+      <w:r>
+        <w:rPr>
+          <w:rFonts w:ascii="Times New Roman" w:hAnsi="Times New Roman" w:cs="Times New Roman"/>
+          <w:sz w:val="24"/>
+          <w:lang w:val="en-US"/>
+        </w:rPr>
+        <w:t>menyesuaikan</w:t>
+      </w:r>
+      <w:proofErr w:type="spellEnd"/>
+      <w:r>
+        <w:rPr>
+          <w:rFonts w:ascii="Times New Roman" w:hAnsi="Times New Roman" w:cs="Times New Roman"/>
+          <w:sz w:val="24"/>
+          <w:lang w:val="en-US"/>
+        </w:rPr>
+        <w:t xml:space="preserve"> </w:t>
+      </w:r>
+      <w:proofErr w:type="spellStart"/>
+      <w:r>
+        <w:rPr>
+          <w:rFonts w:ascii="Times New Roman" w:hAnsi="Times New Roman" w:cs="Times New Roman"/>
+          <w:sz w:val="24"/>
+          <w:lang w:val="en-US"/>
+        </w:rPr>
+        <w:t>ketentuan</w:t>
+      </w:r>
+      <w:proofErr w:type="spellEnd"/>
+      <w:r>
+        <w:rPr>
+          <w:rFonts w:ascii="Times New Roman" w:hAnsi="Times New Roman" w:cs="Times New Roman"/>
+          <w:sz w:val="24"/>
+          <w:lang w:val="en-US"/>
+        </w:rPr>
+        <w:t xml:space="preserve"> </w:t>
+      </w:r>
+      <w:proofErr w:type="spellStart"/>
+      <w:proofErr w:type="gramStart"/>
+      <w:r>
+        <w:rPr>
+          <w:rFonts w:ascii="Times New Roman" w:hAnsi="Times New Roman" w:cs="Times New Roman"/>
+          <w:sz w:val="24"/>
+          <w:lang w:val="en-US"/>
+        </w:rPr>
+        <w:t>tersebut</w:t>
+      </w:r>
+      <w:proofErr w:type="spellEnd"/>
+      <w:r>
+        <w:rPr>
+          <w:rFonts w:ascii="Times New Roman" w:hAnsi="Times New Roman" w:cs="Times New Roman"/>
+          <w:sz w:val="24"/>
+          <w:lang w:val="en-US"/>
+        </w:rPr>
+        <w:t xml:space="preserve"> !</w:t>
+      </w:r>
+      <w:proofErr w:type="gramEnd"/>
+      <w:r>
+        <w:rPr>
+          <w:rFonts w:ascii="Times New Roman" w:hAnsi="Times New Roman" w:cs="Times New Roman"/>
+          <w:sz w:val="24"/>
+          <w:lang w:val="en-US"/>
+        </w:rPr>
+        <w:t xml:space="preserve"> (</w:t>
+      </w:r>
+      <w:proofErr w:type="spellStart"/>
+      <w:r>
+        <w:rPr>
+          <w:rFonts w:ascii="Times New Roman" w:hAnsi="Times New Roman" w:cs="Times New Roman"/>
+          <w:sz w:val="24"/>
+          <w:lang w:val="en-US"/>
+        </w:rPr>
+        <w:t>selesaikan</w:t>
+      </w:r>
+      <w:proofErr w:type="spellEnd"/>
+      <w:r>
+        <w:rPr>
+          <w:rFonts w:ascii="Times New Roman" w:hAnsi="Times New Roman" w:cs="Times New Roman"/>
+          <w:sz w:val="24"/>
+          <w:lang w:val="en-US"/>
+        </w:rPr>
+        <w:t xml:space="preserve"> </w:t>
+      </w:r>
+      <w:proofErr w:type="spellStart"/>
+      <w:r>
+        <w:rPr>
+          <w:rFonts w:ascii="Times New Roman" w:hAnsi="Times New Roman" w:cs="Times New Roman"/>
+          <w:sz w:val="24"/>
+          <w:lang w:val="en-US"/>
+        </w:rPr>
+        <w:t>tanpa</w:t>
+      </w:r>
+      <w:proofErr w:type="spellEnd"/>
+      <w:r>
+        <w:rPr>
+          <w:rFonts w:ascii="Times New Roman" w:hAnsi="Times New Roman" w:cs="Times New Roman"/>
+          <w:sz w:val="24"/>
+          <w:lang w:val="en-US"/>
+        </w:rPr>
+        <w:t xml:space="preserve"> </w:t>
+      </w:r>
+      <w:proofErr w:type="spellStart"/>
+      <w:r>
+        <w:rPr>
+          <w:rFonts w:ascii="Times New Roman" w:hAnsi="Times New Roman" w:cs="Times New Roman"/>
+          <w:sz w:val="24"/>
+          <w:lang w:val="en-US"/>
+        </w:rPr>
+        <w:t>menggunakan</w:t>
+      </w:r>
+      <w:proofErr w:type="spellEnd"/>
+      <w:r>
+        <w:rPr>
+          <w:rFonts w:ascii="Times New Roman" w:hAnsi="Times New Roman" w:cs="Times New Roman"/>
+          <w:sz w:val="24"/>
+          <w:lang w:val="en-US"/>
+        </w:rPr>
+        <w:t xml:space="preserve"> operator </w:t>
+      </w:r>
+      <w:proofErr w:type="spellStart"/>
+      <w:r>
+        <w:rPr>
+          <w:rFonts w:ascii="Times New Roman" w:hAnsi="Times New Roman" w:cs="Times New Roman"/>
+          <w:sz w:val="24"/>
+          <w:lang w:val="en-US"/>
+        </w:rPr>
+        <w:t>logika</w:t>
+      </w:r>
+      <w:proofErr w:type="spellEnd"/>
+      <w:r>
+        <w:rPr>
+          <w:rFonts w:ascii="Times New Roman" w:hAnsi="Times New Roman" w:cs="Times New Roman"/>
+          <w:sz w:val="24"/>
+          <w:lang w:val="en-US"/>
+        </w:rPr>
+        <w:t>)</w:t>
+      </w:r>
+      <w:r>
+        <w:rPr>
+          <w:rFonts w:ascii="Times New Roman" w:hAnsi="Times New Roman" w:cs="Times New Roman"/>
+          <w:sz w:val="24"/>
+          <w:lang w:val="en-US"/>
+        </w:rPr>
+        <w:t xml:space="preserve"> </w:t>
+      </w:r>
+    </w:p>
+    <w:p>
+      <w:pPr>
+        <w:pStyle w:val="ListParagraph"/>
+        <w:ind w:left="1080"/>
+        <w:rPr>
+          <w:rFonts w:ascii="Times New Roman" w:hAnsi="Times New Roman" w:cs="Times New Roman"/>
+          <w:sz w:val="24"/>
+          <w:lang w:val="en-US"/>
+        </w:rPr>
+      </w:pPr>
+      <w:r>
+        <w:rPr>
+          <w:noProof/>
+          <w:lang w:eastAsia="id-ID"/>
+        </w:rPr>
+        <w:drawing>
+          <wp:inline distT="0" distB="0" distL="0" distR="0" wp14:anchorId="3AA7861C" wp14:editId="2170DBBA">
+            <wp:extent cx="5731510" cy="3222625"/>
+            <wp:effectExtent l="0" t="0" r="2540" b="0"/>
+            <wp:docPr id="8" name="Picture 8"/>
+            <wp:cNvGraphicFramePr>
+              <a:graphicFrameLocks xmlns:a="http://schemas.openxmlformats.org/drawingml/2006/main" noChangeAspect="1"/>
+            </wp:cNvGraphicFramePr>
+            <a:graphic xmlns:a="http://schemas.openxmlformats.org/drawingml/2006/main">
+              <a:graphicData uri="http://schemas.openxmlformats.org/drawingml/2006/picture">
+                <pic:pic xmlns:pic="http://schemas.openxmlformats.org/drawingml/2006/picture">
+                  <pic:nvPicPr>
+                    <pic:cNvPr id="1" name=""/>
+                    <pic:cNvPicPr/>
+                  </pic:nvPicPr>
+                  <pic:blipFill>
+                    <a:blip r:embed="rId11"/>
+                    <a:stretch>
+                      <a:fillRect/>
+                    </a:stretch>
+                  </pic:blipFill>
+                  <pic:spPr>
+                    <a:xfrm>
+                      <a:off x="0" y="0"/>
+                      <a:ext cx="5731510" cy="3222625"/>
+                    </a:xfrm>
+                    <a:prstGeom prst="rect">
+                      <a:avLst/>
+                    </a:prstGeom>
+                  </pic:spPr>
+                </pic:pic>
+              </a:graphicData>
+            </a:graphic>
+          </wp:inline>
+        </w:drawing>
+      </w:r>
+    </w:p>
+    <w:p>
+      <w:pPr>
+        <w:pStyle w:val="ListParagraph"/>
+        <w:ind w:left="1080"/>
+        <w:rPr>
+          <w:rFonts w:ascii="Times New Roman" w:hAnsi="Times New Roman" w:cs="Times New Roman"/>
+          <w:sz w:val="24"/>
+          <w:lang w:val="en-US"/>
+        </w:rPr>
+      </w:pPr>
+      <w:r>
+        <w:rPr>
+          <w:rFonts w:ascii="Times New Roman" w:hAnsi="Times New Roman" w:cs="Times New Roman"/>
+          <w:sz w:val="24"/>
+          <w:lang w:val="en-US"/>
+        </w:rPr>
+        <w:lastRenderedPageBreak/>
+        <w:drawing>
+          <wp:inline distT="0" distB="0" distL="0" distR="0" wp14:anchorId="45F64EF5" wp14:editId="11427D11">
+            <wp:extent cx="5731510" cy="1040130"/>
+            <wp:effectExtent l="0" t="0" r="2540" b="7620"/>
+            <wp:docPr id="9" name="Picture 9"/>
+            <wp:cNvGraphicFramePr>
+              <a:graphicFrameLocks xmlns:a="http://schemas.openxmlformats.org/drawingml/2006/main" noChangeAspect="1"/>
+            </wp:cNvGraphicFramePr>
+            <a:graphic xmlns:a="http://schemas.openxmlformats.org/drawingml/2006/main">
+              <a:graphicData uri="http://schemas.openxmlformats.org/drawingml/2006/picture">
+                <pic:pic xmlns:pic="http://schemas.openxmlformats.org/drawingml/2006/picture">
+                  <pic:nvPicPr>
+                    <pic:cNvPr id="1" name=""/>
+                    <pic:cNvPicPr/>
+                  </pic:nvPicPr>
+                  <pic:blipFill>
+                    <a:blip r:embed="rId12"/>
+                    <a:stretch>
+                      <a:fillRect/>
+                    </a:stretch>
+                  </pic:blipFill>
+                  <pic:spPr>
+                    <a:xfrm>
+                      <a:off x="0" y="0"/>
+                      <a:ext cx="5731510" cy="1040130"/>
+                    </a:xfrm>
+                    <a:prstGeom prst="rect">
+                      <a:avLst/>
+                    </a:prstGeom>
+                  </pic:spPr>
+                </pic:pic>
+              </a:graphicData>
+            </a:graphic>
+          </wp:inline>
+        </w:drawing>
+      </w:r>
+    </w:p>
+    <w:p>
+      <w:pPr>
+        <w:pStyle w:val="ListParagraph"/>
+        <w:numPr>
+          <w:ilvl w:val="0"/>
+          <w:numId w:val="2"/>
+        </w:numPr>
+        <w:rPr>
+          <w:rFonts w:ascii="Times New Roman" w:hAnsi="Times New Roman" w:cs="Times New Roman"/>
+          <w:sz w:val="24"/>
+          <w:lang w:val="en-US"/>
+        </w:rPr>
+      </w:pPr>
+      <w:r>
+        <w:rPr>
+          <w:rFonts w:ascii="Times New Roman" w:hAnsi="Times New Roman" w:cs="Times New Roman"/>
+          <w:sz w:val="24"/>
+          <w:lang w:val="en-US"/>
+        </w:rPr>
+        <w:t xml:space="preserve">Push </w:t>
+      </w:r>
+      <w:proofErr w:type="spellStart"/>
+      <w:r>
+        <w:rPr>
+          <w:rFonts w:ascii="Times New Roman" w:hAnsi="Times New Roman" w:cs="Times New Roman"/>
+          <w:sz w:val="24"/>
+          <w:lang w:val="en-US"/>
+        </w:rPr>
+        <w:t>dan</w:t>
+      </w:r>
+      <w:proofErr w:type="spellEnd"/>
+      <w:r>
+        <w:rPr>
+          <w:rFonts w:ascii="Times New Roman" w:hAnsi="Times New Roman" w:cs="Times New Roman"/>
+          <w:sz w:val="24"/>
+          <w:lang w:val="en-US"/>
+        </w:rPr>
+        <w:t xml:space="preserve"> commit </w:t>
+      </w:r>
+      <w:proofErr w:type="spellStart"/>
+      <w:r>
+        <w:rPr>
+          <w:rFonts w:ascii="Times New Roman" w:hAnsi="Times New Roman" w:cs="Times New Roman"/>
+          <w:sz w:val="24"/>
+          <w:lang w:val="en-US"/>
+        </w:rPr>
+        <w:t>hasil</w:t>
+      </w:r>
+      <w:proofErr w:type="spellEnd"/>
+      <w:r>
+        <w:rPr>
+          <w:rFonts w:ascii="Times New Roman" w:hAnsi="Times New Roman" w:cs="Times New Roman"/>
+          <w:sz w:val="24"/>
+          <w:lang w:val="en-US"/>
+        </w:rPr>
+        <w:t xml:space="preserve"> </w:t>
+      </w:r>
+      <w:proofErr w:type="spellStart"/>
+      <w:r>
+        <w:rPr>
+          <w:rFonts w:ascii="Times New Roman" w:hAnsi="Times New Roman" w:cs="Times New Roman"/>
+          <w:sz w:val="24"/>
+          <w:lang w:val="en-US"/>
+        </w:rPr>
+        <w:t>modifikasi</w:t>
+      </w:r>
+      <w:proofErr w:type="spellEnd"/>
+      <w:r>
+        <w:rPr>
+          <w:rFonts w:ascii="Times New Roman" w:hAnsi="Times New Roman" w:cs="Times New Roman"/>
+          <w:sz w:val="24"/>
+          <w:lang w:val="en-US"/>
+        </w:rPr>
+        <w:t xml:space="preserve"> </w:t>
+      </w:r>
+      <w:proofErr w:type="spellStart"/>
+      <w:r>
+        <w:rPr>
+          <w:rFonts w:ascii="Times New Roman" w:hAnsi="Times New Roman" w:cs="Times New Roman"/>
+          <w:sz w:val="24"/>
+          <w:lang w:val="en-US"/>
+        </w:rPr>
+        <w:t>anda</w:t>
+      </w:r>
+      <w:proofErr w:type="spellEnd"/>
+      <w:r>
+        <w:rPr>
+          <w:rFonts w:ascii="Times New Roman" w:hAnsi="Times New Roman" w:cs="Times New Roman"/>
+          <w:sz w:val="24"/>
+          <w:lang w:val="en-US"/>
+        </w:rPr>
+        <w:t xml:space="preserve"> </w:t>
+      </w:r>
+      <w:proofErr w:type="spellStart"/>
+      <w:r>
+        <w:rPr>
+          <w:rFonts w:ascii="Times New Roman" w:hAnsi="Times New Roman" w:cs="Times New Roman"/>
+          <w:sz w:val="24"/>
+          <w:lang w:val="en-US"/>
+        </w:rPr>
+        <w:t>ke</w:t>
+      </w:r>
+      <w:proofErr w:type="spellEnd"/>
+      <w:r>
+        <w:rPr>
+          <w:rFonts w:ascii="Times New Roman" w:hAnsi="Times New Roman" w:cs="Times New Roman"/>
+          <w:sz w:val="24"/>
+          <w:lang w:val="en-US"/>
+        </w:rPr>
+        <w:t xml:space="preserve"> </w:t>
+      </w:r>
+      <w:proofErr w:type="gramStart"/>
+      <w:r>
+        <w:rPr>
+          <w:rFonts w:ascii="Times New Roman" w:hAnsi="Times New Roman" w:cs="Times New Roman"/>
+          <w:sz w:val="24"/>
+          <w:lang w:val="en-US"/>
+        </w:rPr>
+        <w:t>repository !</w:t>
+      </w:r>
+      <w:proofErr w:type="gramEnd"/>
+    </w:p>
+    <w:p>
+      <w:pPr>
+        <w:pStyle w:val="ListParagraph"/>
+        <w:ind w:left="1080"/>
+        <w:rPr>
+          <w:rFonts w:ascii="Times New Roman" w:hAnsi="Times New Roman" w:cs="Times New Roman"/>
+          <w:sz w:val="24"/>
+          <w:lang w:val="en-US"/>
+        </w:rPr>
+      </w:pPr>
+      <w:r>
+        <w:rPr>
+          <w:rFonts w:ascii="Times New Roman" w:hAnsi="Times New Roman" w:cs="Times New Roman"/>
+          <w:sz w:val="24"/>
+          <w:lang w:val="en-US"/>
+        </w:rPr>
+        <w:drawing>
+          <wp:inline distT="0" distB="0" distL="0" distR="0" wp14:anchorId="1670F22F" wp14:editId="587DFC37">
+            <wp:extent cx="5731510" cy="1199515"/>
+            <wp:effectExtent l="0" t="0" r="2540" b="635"/>
+            <wp:docPr id="10" name="Picture 10"/>
+            <wp:cNvGraphicFramePr>
+              <a:graphicFrameLocks xmlns:a="http://schemas.openxmlformats.org/drawingml/2006/main" noChangeAspect="1"/>
+            </wp:cNvGraphicFramePr>
+            <a:graphic xmlns:a="http://schemas.openxmlformats.org/drawingml/2006/main">
+              <a:graphicData uri="http://schemas.openxmlformats.org/drawingml/2006/picture">
+                <pic:pic xmlns:pic="http://schemas.openxmlformats.org/drawingml/2006/picture">
+                  <pic:nvPicPr>
+                    <pic:cNvPr id="1" name=""/>
+                    <pic:cNvPicPr/>
+                  </pic:nvPicPr>
+                  <pic:blipFill>
+                    <a:blip r:embed="rId13"/>
+                    <a:stretch>
+                      <a:fillRect/>
+                    </a:stretch>
+                  </pic:blipFill>
+                  <pic:spPr>
+                    <a:xfrm>
+                      <a:off x="0" y="0"/>
+                      <a:ext cx="5731510" cy="1199515"/>
+                    </a:xfrm>
+                    <a:prstGeom prst="rect">
+                      <a:avLst/>
+                    </a:prstGeom>
+                  </pic:spPr>
+                </pic:pic>
+              </a:graphicData>
+            </a:graphic>
+          </wp:inline>
+        </w:drawing>
+      </w:r>
+    </w:p>
+    <w:p>
+      <w:pPr>
+        <w:rPr>
+          <w:rFonts w:ascii="Times New Roman" w:hAnsi="Times New Roman" w:cs="Times New Roman"/>
+          <w:sz w:val="24"/>
+          <w:lang w:val="en-US"/>
+        </w:rPr>
+      </w:pPr>
+      <w:r>
+        <w:rPr>
+          <w:rFonts w:ascii="Times New Roman" w:hAnsi="Times New Roman" w:cs="Times New Roman"/>
+          <w:sz w:val="24"/>
+          <w:lang w:val="en-US"/>
+        </w:rPr>
+        <w:br w:type="page"/>
+      </w:r>
+    </w:p>
+    <w:p>
+      <w:pPr>
+        <w:tabs>
+          <w:tab w:val="left" w:pos="1080"/>
+        </w:tabs>
+        <w:rPr>
+          <w:rFonts w:ascii="Times New Roman" w:hAnsi="Times New Roman" w:cs="Times New Roman"/>
+          <w:sz w:val="24"/>
+          <w:lang w:val="en-US"/>
+        </w:rPr>
+      </w:pPr>
+      <w:proofErr w:type="spellStart"/>
+      <w:r>
+        <w:rPr>
+          <w:rFonts w:ascii="Times New Roman" w:hAnsi="Times New Roman" w:cs="Times New Roman"/>
+          <w:sz w:val="24"/>
+          <w:lang w:val="en-US"/>
+        </w:rPr>
+        <w:lastRenderedPageBreak/>
+        <w:t>Latihan</w:t>
+      </w:r>
+      <w:proofErr w:type="spellEnd"/>
+      <w:r>
+        <w:rPr>
+          <w:rFonts w:ascii="Times New Roman" w:hAnsi="Times New Roman" w:cs="Times New Roman"/>
+          <w:sz w:val="24"/>
+          <w:lang w:val="en-US"/>
+        </w:rPr>
+        <w:t xml:space="preserve"> 1</w:t>
+      </w:r>
+    </w:p>
+    <w:p>
+      <w:pPr>
+        <w:tabs>
+          <w:tab w:val="left" w:pos="1080"/>
+        </w:tabs>
+        <w:rPr>
+          <w:rFonts w:ascii="Times New Roman" w:hAnsi="Times New Roman" w:cs="Times New Roman"/>
+          <w:sz w:val="24"/>
+          <w:lang w:val="en-US"/>
+        </w:rPr>
+      </w:pPr>
+      <w:r>
+        <w:rPr>
+          <w:noProof/>
+          <w:lang w:eastAsia="id-ID"/>
+        </w:rPr>
+        <w:drawing>
+          <wp:inline distT="0" distB="0" distL="0" distR="0" wp14:anchorId="547DB4A0" wp14:editId="5A8FD1E0">
+            <wp:extent cx="5731510" cy="3222625"/>
+            <wp:effectExtent l="0" t="0" r="2540" b="0"/>
+            <wp:docPr id="15" name="Picture 15"/>
+            <wp:cNvGraphicFramePr>
+              <a:graphicFrameLocks xmlns:a="http://schemas.openxmlformats.org/drawingml/2006/main" noChangeAspect="1"/>
+            </wp:cNvGraphicFramePr>
+            <a:graphic xmlns:a="http://schemas.openxmlformats.org/drawingml/2006/main">
+              <a:graphicData uri="http://schemas.openxmlformats.org/drawingml/2006/picture">
+                <pic:pic xmlns:pic="http://schemas.openxmlformats.org/drawingml/2006/picture">
+                  <pic:nvPicPr>
+                    <pic:cNvPr id="1" name=""/>
+                    <pic:cNvPicPr/>
+                  </pic:nvPicPr>
+                  <pic:blipFill>
+                    <a:blip r:embed="rId14"/>
+                    <a:stretch>
+                      <a:fillRect/>
+                    </a:stretch>
+                  </pic:blipFill>
+                  <pic:spPr>
+                    <a:xfrm>
+                      <a:off x="0" y="0"/>
+                      <a:ext cx="5731510" cy="3222625"/>
+                    </a:xfrm>
+                    <a:prstGeom prst="rect">
+                      <a:avLst/>
+                    </a:prstGeom>
+                  </pic:spPr>
+                </pic:pic>
+              </a:graphicData>
+            </a:graphic>
+          </wp:inline>
+        </w:drawing>
+      </w:r>
+      <w:bookmarkStart w:id="0" w:name="_GoBack"/>
+      <w:bookmarkEnd w:id="0"/>
+    </w:p>
+    <w:p>
+      <w:pPr>
+        <w:rPr>
+          <w:rFonts w:ascii="Times New Roman" w:hAnsi="Times New Roman" w:cs="Times New Roman"/>
+          <w:sz w:val="24"/>
+          <w:lang w:val="en-US"/>
+        </w:rPr>
+      </w:pPr>
+      <w:r>
+        <w:rPr>
+          <w:rFonts w:ascii="Times New Roman" w:hAnsi="Times New Roman" w:cs="Times New Roman"/>
+          <w:sz w:val="24"/>
+          <w:lang w:val="en-US"/>
+        </w:rPr>
+        <w:br w:type="page"/>
+      </w:r>
+    </w:p>
+    <w:p>
+      <w:pPr>
+        <w:pStyle w:val="ListParagraph"/>
+        <w:numPr>
+          <w:ilvl w:val="0"/>
+          <w:numId w:val="1"/>
+        </w:numPr>
+        <w:tabs>
+          <w:tab w:val="left" w:pos="1080"/>
+        </w:tabs>
+        <w:rPr>
+          <w:rFonts w:ascii="Times New Roman" w:hAnsi="Times New Roman" w:cs="Times New Roman"/>
+          <w:sz w:val="24"/>
+          <w:lang w:val="en-US"/>
+        </w:rPr>
+      </w:pPr>
+      <w:proofErr w:type="spellStart"/>
+      <w:r>
+        <w:rPr>
+          <w:rFonts w:ascii="Times New Roman" w:hAnsi="Times New Roman" w:cs="Times New Roman"/>
+          <w:sz w:val="24"/>
+          <w:lang w:val="en-US"/>
+        </w:rPr>
+        <w:lastRenderedPageBreak/>
+        <w:t>Percobaan</w:t>
+      </w:r>
+      <w:proofErr w:type="spellEnd"/>
+      <w:r>
+        <w:rPr>
+          <w:rFonts w:ascii="Times New Roman" w:hAnsi="Times New Roman" w:cs="Times New Roman"/>
+          <w:sz w:val="24"/>
+          <w:lang w:val="en-US"/>
+        </w:rPr>
+        <w:t xml:space="preserve"> 2</w:t>
+      </w:r>
+    </w:p>
+    <w:p>
+      <w:pPr>
+        <w:pStyle w:val="ListParagraph"/>
+        <w:tabs>
+          <w:tab w:val="left" w:pos="1080"/>
+        </w:tabs>
+        <w:rPr>
+          <w:rFonts w:ascii="Times New Roman" w:hAnsi="Times New Roman" w:cs="Times New Roman"/>
+          <w:sz w:val="24"/>
+          <w:lang w:val="en-US"/>
+        </w:rPr>
+      </w:pPr>
+      <w:r>
+        <w:rPr>
+          <w:noProof/>
+          <w:lang w:eastAsia="id-ID"/>
+        </w:rPr>
+        <w:drawing>
+          <wp:inline distT="0" distB="0" distL="0" distR="0" wp14:anchorId="6F13C769" wp14:editId="22058655">
+            <wp:extent cx="5731510" cy="3222625"/>
+            <wp:effectExtent l="0" t="0" r="2540" b="0"/>
+            <wp:docPr id="11" name="Picture 11"/>
+            <wp:cNvGraphicFramePr>
+              <a:graphicFrameLocks xmlns:a="http://schemas.openxmlformats.org/drawingml/2006/main" noChangeAspect="1"/>
+            </wp:cNvGraphicFramePr>
+            <a:graphic xmlns:a="http://schemas.openxmlformats.org/drawingml/2006/main">
+              <a:graphicData uri="http://schemas.openxmlformats.org/drawingml/2006/picture">
+                <pic:pic xmlns:pic="http://schemas.openxmlformats.org/drawingml/2006/picture">
+                  <pic:nvPicPr>
+                    <pic:cNvPr id="1" name=""/>
+                    <pic:cNvPicPr/>
+                  </pic:nvPicPr>
+                  <pic:blipFill>
+                    <a:blip r:embed="rId15"/>
+                    <a:stretch>
+                      <a:fillRect/>
+                    </a:stretch>
+                  </pic:blipFill>
+                  <pic:spPr>
+                    <a:xfrm>
+                      <a:off x="0" y="0"/>
+                      <a:ext cx="5731510" cy="3222625"/>
+                    </a:xfrm>
+                    <a:prstGeom prst="rect">
+                      <a:avLst/>
+                    </a:prstGeom>
+                  </pic:spPr>
+                </pic:pic>
+              </a:graphicData>
+            </a:graphic>
+          </wp:inline>
+        </w:drawing>
+      </w:r>
+    </w:p>
+    <w:p>
+      <w:pPr>
+        <w:pStyle w:val="ListParagraph"/>
+        <w:tabs>
+          <w:tab w:val="left" w:pos="1080"/>
+        </w:tabs>
+        <w:rPr>
+          <w:rFonts w:ascii="Times New Roman" w:hAnsi="Times New Roman" w:cs="Times New Roman"/>
+          <w:sz w:val="24"/>
+          <w:lang w:val="en-US"/>
+        </w:rPr>
+      </w:pPr>
+      <w:r>
+        <w:rPr>
+          <w:noProof/>
+          <w:lang w:eastAsia="id-ID"/>
+        </w:rPr>
+        <w:drawing>
+          <wp:inline distT="0" distB="0" distL="0" distR="0" wp14:anchorId="20701C37" wp14:editId="10D299CD">
+            <wp:extent cx="5731510" cy="3222625"/>
+            <wp:effectExtent l="0" t="0" r="2540" b="0"/>
+            <wp:docPr id="12" name="Picture 12"/>
+            <wp:cNvGraphicFramePr>
+              <a:graphicFrameLocks xmlns:a="http://schemas.openxmlformats.org/drawingml/2006/main" noChangeAspect="1"/>
+            </wp:cNvGraphicFramePr>
+            <a:graphic xmlns:a="http://schemas.openxmlformats.org/drawingml/2006/main">
+              <a:graphicData uri="http://schemas.openxmlformats.org/drawingml/2006/picture">
+                <pic:pic xmlns:pic="http://schemas.openxmlformats.org/drawingml/2006/picture">
+                  <pic:nvPicPr>
+                    <pic:cNvPr id="1" name=""/>
+                    <pic:cNvPicPr/>
+                  </pic:nvPicPr>
+                  <pic:blipFill>
+                    <a:blip r:embed="rId16"/>
+                    <a:stretch>
+                      <a:fillRect/>
+                    </a:stretch>
+                  </pic:blipFill>
+                  <pic:spPr>
+                    <a:xfrm>
+                      <a:off x="0" y="0"/>
+                      <a:ext cx="5731510" cy="3222625"/>
+                    </a:xfrm>
+                    <a:prstGeom prst="rect">
+                      <a:avLst/>
+                    </a:prstGeom>
+                  </pic:spPr>
+                </pic:pic>
+              </a:graphicData>
+            </a:graphic>
+          </wp:inline>
+        </w:drawing>
+      </w:r>
+    </w:p>
+    <w:p>
+      <w:pPr>
+        <w:pStyle w:val="ListParagraph"/>
+        <w:tabs>
+          <w:tab w:val="left" w:pos="1080"/>
+        </w:tabs>
+        <w:rPr>
+          <w:rFonts w:ascii="Times New Roman" w:hAnsi="Times New Roman" w:cs="Times New Roman"/>
+          <w:sz w:val="24"/>
+          <w:lang w:val="en-US"/>
+        </w:rPr>
+      </w:pPr>
+      <w:proofErr w:type="spellStart"/>
+      <w:r>
+        <w:rPr>
+          <w:rFonts w:ascii="Times New Roman" w:hAnsi="Times New Roman" w:cs="Times New Roman"/>
+          <w:sz w:val="24"/>
+          <w:lang w:val="en-US"/>
+        </w:rPr>
+        <w:t>Pertanyaan</w:t>
+      </w:r>
+      <w:proofErr w:type="spellEnd"/>
+    </w:p>
+    <w:p>
+      <w:pPr>
+        <w:pStyle w:val="ListParagraph"/>
+        <w:numPr>
+          <w:ilvl w:val="0"/>
+          <w:numId w:val="3"/>
+        </w:numPr>
+        <w:tabs>
+          <w:tab w:val="left" w:pos="1080"/>
+        </w:tabs>
+        <w:rPr>
+          <w:rFonts w:ascii="Times New Roman" w:hAnsi="Times New Roman" w:cs="Times New Roman"/>
+          <w:sz w:val="24"/>
+          <w:lang w:val="en-US"/>
+        </w:rPr>
+      </w:pPr>
+      <w:proofErr w:type="spellStart"/>
+      <w:r>
+        <w:rPr>
+          <w:rFonts w:ascii="Times New Roman" w:hAnsi="Times New Roman" w:cs="Times New Roman"/>
+          <w:sz w:val="24"/>
+          <w:lang w:val="en-US"/>
+        </w:rPr>
+        <w:t>Jenis</w:t>
+      </w:r>
+      <w:proofErr w:type="spellEnd"/>
+      <w:r>
+        <w:rPr>
+          <w:rFonts w:ascii="Times New Roman" w:hAnsi="Times New Roman" w:cs="Times New Roman"/>
+          <w:sz w:val="24"/>
+          <w:lang w:val="en-US"/>
+        </w:rPr>
+        <w:t xml:space="preserve"> </w:t>
+      </w:r>
+      <w:proofErr w:type="spellStart"/>
+      <w:r>
+        <w:rPr>
+          <w:rFonts w:ascii="Times New Roman" w:hAnsi="Times New Roman" w:cs="Times New Roman"/>
+          <w:sz w:val="24"/>
+          <w:lang w:val="en-US"/>
+        </w:rPr>
+        <w:t>bangun</w:t>
+      </w:r>
+      <w:proofErr w:type="spellEnd"/>
+      <w:r>
+        <w:rPr>
+          <w:rFonts w:ascii="Times New Roman" w:hAnsi="Times New Roman" w:cs="Times New Roman"/>
+          <w:sz w:val="24"/>
+          <w:lang w:val="en-US"/>
+        </w:rPr>
+        <w:t xml:space="preserve"> </w:t>
+      </w:r>
+      <w:proofErr w:type="spellStart"/>
+      <w:r>
+        <w:rPr>
+          <w:rFonts w:ascii="Times New Roman" w:hAnsi="Times New Roman" w:cs="Times New Roman"/>
+          <w:sz w:val="24"/>
+          <w:lang w:val="en-US"/>
+        </w:rPr>
+        <w:t>datar</w:t>
+      </w:r>
+      <w:proofErr w:type="spellEnd"/>
+      <w:r>
+        <w:rPr>
+          <w:rFonts w:ascii="Times New Roman" w:hAnsi="Times New Roman" w:cs="Times New Roman"/>
+          <w:sz w:val="24"/>
+          <w:lang w:val="en-US"/>
+        </w:rPr>
+        <w:t xml:space="preserve"> </w:t>
+      </w:r>
+      <w:proofErr w:type="spellStart"/>
+      <w:r>
+        <w:rPr>
+          <w:rFonts w:ascii="Times New Roman" w:hAnsi="Times New Roman" w:cs="Times New Roman"/>
+          <w:sz w:val="24"/>
+          <w:lang w:val="en-US"/>
+        </w:rPr>
+        <w:t>segitiga</w:t>
+      </w:r>
+      <w:proofErr w:type="spellEnd"/>
+      <w:r>
+        <w:rPr>
+          <w:rFonts w:ascii="Times New Roman" w:hAnsi="Times New Roman" w:cs="Times New Roman"/>
+          <w:sz w:val="24"/>
+          <w:lang w:val="en-US"/>
+        </w:rPr>
+        <w:t xml:space="preserve"> </w:t>
+      </w:r>
+      <w:proofErr w:type="spellStart"/>
+      <w:r>
+        <w:rPr>
+          <w:rFonts w:ascii="Times New Roman" w:hAnsi="Times New Roman" w:cs="Times New Roman"/>
+          <w:sz w:val="24"/>
+          <w:lang w:val="en-US"/>
+        </w:rPr>
+        <w:t>selain</w:t>
+      </w:r>
+      <w:proofErr w:type="spellEnd"/>
+      <w:r>
+        <w:rPr>
+          <w:rFonts w:ascii="Times New Roman" w:hAnsi="Times New Roman" w:cs="Times New Roman"/>
+          <w:sz w:val="24"/>
+          <w:lang w:val="en-US"/>
+        </w:rPr>
+        <w:t xml:space="preserve"> </w:t>
+      </w:r>
+      <w:proofErr w:type="spellStart"/>
+      <w:r>
+        <w:rPr>
+          <w:rFonts w:ascii="Times New Roman" w:hAnsi="Times New Roman" w:cs="Times New Roman"/>
+          <w:sz w:val="24"/>
+          <w:lang w:val="en-US"/>
+        </w:rPr>
+        <w:t>segitiga</w:t>
+      </w:r>
+      <w:proofErr w:type="spellEnd"/>
+      <w:r>
+        <w:rPr>
+          <w:rFonts w:ascii="Times New Roman" w:hAnsi="Times New Roman" w:cs="Times New Roman"/>
+          <w:sz w:val="24"/>
+          <w:lang w:val="en-US"/>
+        </w:rPr>
+        <w:t xml:space="preserve"> </w:t>
+      </w:r>
+      <w:proofErr w:type="spellStart"/>
+      <w:r>
+        <w:rPr>
+          <w:rFonts w:ascii="Times New Roman" w:hAnsi="Times New Roman" w:cs="Times New Roman"/>
+          <w:sz w:val="24"/>
+          <w:lang w:val="en-US"/>
+        </w:rPr>
+        <w:t>siku-si</w:t>
+      </w:r>
+      <w:r>
+        <w:rPr>
+          <w:rFonts w:ascii="Times New Roman" w:hAnsi="Times New Roman" w:cs="Times New Roman"/>
+          <w:sz w:val="24"/>
+          <w:lang w:val="en-US"/>
+        </w:rPr>
+        <w:t>ku</w:t>
+      </w:r>
+      <w:proofErr w:type="spellEnd"/>
+      <w:r>
+        <w:rPr>
+          <w:rFonts w:ascii="Times New Roman" w:hAnsi="Times New Roman" w:cs="Times New Roman"/>
+          <w:sz w:val="24"/>
+          <w:lang w:val="en-US"/>
+        </w:rPr>
+        <w:t xml:space="preserve"> </w:t>
+      </w:r>
+      <w:proofErr w:type="spellStart"/>
+      <w:r>
+        <w:rPr>
+          <w:rFonts w:ascii="Times New Roman" w:hAnsi="Times New Roman" w:cs="Times New Roman"/>
+          <w:sz w:val="24"/>
+          <w:lang w:val="en-US"/>
+        </w:rPr>
+        <w:t>terdapat</w:t>
+      </w:r>
+      <w:proofErr w:type="spellEnd"/>
+      <w:r>
+        <w:rPr>
+          <w:rFonts w:ascii="Times New Roman" w:hAnsi="Times New Roman" w:cs="Times New Roman"/>
+          <w:sz w:val="24"/>
+          <w:lang w:val="en-US"/>
+        </w:rPr>
+        <w:t xml:space="preserve"> </w:t>
+      </w:r>
+      <w:proofErr w:type="spellStart"/>
+      <w:r>
+        <w:rPr>
+          <w:rFonts w:ascii="Times New Roman" w:hAnsi="Times New Roman" w:cs="Times New Roman"/>
+          <w:sz w:val="24"/>
+          <w:lang w:val="en-US"/>
+        </w:rPr>
+        <w:t>segitiga</w:t>
+      </w:r>
+      <w:proofErr w:type="spellEnd"/>
+      <w:r>
+        <w:rPr>
+          <w:rFonts w:ascii="Times New Roman" w:hAnsi="Times New Roman" w:cs="Times New Roman"/>
+          <w:sz w:val="24"/>
+          <w:lang w:val="en-US"/>
+        </w:rPr>
+        <w:t xml:space="preserve"> </w:t>
+      </w:r>
+      <w:proofErr w:type="spellStart"/>
+      <w:r>
+        <w:rPr>
+          <w:rFonts w:ascii="Times New Roman" w:hAnsi="Times New Roman" w:cs="Times New Roman"/>
+          <w:sz w:val="24"/>
+          <w:lang w:val="en-US"/>
+        </w:rPr>
+        <w:t>sama</w:t>
+      </w:r>
+      <w:proofErr w:type="spellEnd"/>
+      <w:r>
+        <w:rPr>
+          <w:rFonts w:ascii="Times New Roman" w:hAnsi="Times New Roman" w:cs="Times New Roman"/>
+          <w:sz w:val="24"/>
+          <w:lang w:val="en-US"/>
+        </w:rPr>
+        <w:t xml:space="preserve"> </w:t>
+      </w:r>
+      <w:proofErr w:type="spellStart"/>
+      <w:r>
+        <w:rPr>
+          <w:rFonts w:ascii="Times New Roman" w:hAnsi="Times New Roman" w:cs="Times New Roman"/>
+          <w:sz w:val="24"/>
+          <w:lang w:val="en-US"/>
+        </w:rPr>
+        <w:t>sisi</w:t>
+      </w:r>
+      <w:proofErr w:type="spellEnd"/>
+      <w:r>
+        <w:rPr>
+          <w:rFonts w:ascii="Times New Roman" w:hAnsi="Times New Roman" w:cs="Times New Roman"/>
+          <w:sz w:val="24"/>
+          <w:lang w:val="en-US"/>
+        </w:rPr>
+        <w:t xml:space="preserve">, </w:t>
+      </w:r>
+      <w:proofErr w:type="spellStart"/>
+      <w:r>
+        <w:rPr>
+          <w:rFonts w:ascii="Times New Roman" w:hAnsi="Times New Roman" w:cs="Times New Roman"/>
+          <w:sz w:val="24"/>
+          <w:lang w:val="en-US"/>
+        </w:rPr>
+        <w:t>segitiga</w:t>
+      </w:r>
+      <w:proofErr w:type="spellEnd"/>
+      <w:r>
+        <w:rPr>
+          <w:rFonts w:ascii="Times New Roman" w:hAnsi="Times New Roman" w:cs="Times New Roman"/>
+          <w:sz w:val="24"/>
+          <w:lang w:val="en-US"/>
+        </w:rPr>
+        <w:t xml:space="preserve"> </w:t>
+      </w:r>
+      <w:proofErr w:type="spellStart"/>
+      <w:r>
+        <w:rPr>
+          <w:rFonts w:ascii="Times New Roman" w:hAnsi="Times New Roman" w:cs="Times New Roman"/>
+          <w:sz w:val="24"/>
+          <w:lang w:val="en-US"/>
+        </w:rPr>
+        <w:t>sama</w:t>
+      </w:r>
+      <w:proofErr w:type="spellEnd"/>
+      <w:r>
+        <w:rPr>
+          <w:rFonts w:ascii="Times New Roman" w:hAnsi="Times New Roman" w:cs="Times New Roman"/>
+          <w:sz w:val="24"/>
+          <w:lang w:val="en-US"/>
+        </w:rPr>
+        <w:t xml:space="preserve"> kaki</w:t>
+      </w:r>
+      <w:r>
+        <w:rPr>
+          <w:rFonts w:ascii="Times New Roman" w:hAnsi="Times New Roman" w:cs="Times New Roman"/>
+          <w:sz w:val="24"/>
+          <w:lang w:val="en-US"/>
+        </w:rPr>
+        <w:t xml:space="preserve"> </w:t>
+      </w:r>
+      <w:proofErr w:type="spellStart"/>
+      <w:r>
+        <w:rPr>
+          <w:rFonts w:ascii="Times New Roman" w:hAnsi="Times New Roman" w:cs="Times New Roman"/>
+          <w:sz w:val="24"/>
+          <w:lang w:val="en-US"/>
+        </w:rPr>
+        <w:t>dan</w:t>
+      </w:r>
+      <w:proofErr w:type="spellEnd"/>
+      <w:r>
+        <w:rPr>
+          <w:rFonts w:ascii="Times New Roman" w:hAnsi="Times New Roman" w:cs="Times New Roman"/>
+          <w:sz w:val="24"/>
+          <w:lang w:val="en-US"/>
+        </w:rPr>
+        <w:t xml:space="preserve"> </w:t>
+      </w:r>
+      <w:proofErr w:type="spellStart"/>
+      <w:r>
+        <w:rPr>
+          <w:rFonts w:ascii="Times New Roman" w:hAnsi="Times New Roman" w:cs="Times New Roman"/>
+          <w:sz w:val="24"/>
+          <w:lang w:val="en-US"/>
+        </w:rPr>
+        <w:t>segitiga</w:t>
+      </w:r>
+      <w:proofErr w:type="spellEnd"/>
+      <w:r>
+        <w:rPr>
+          <w:rFonts w:ascii="Times New Roman" w:hAnsi="Times New Roman" w:cs="Times New Roman"/>
+          <w:sz w:val="24"/>
+          <w:lang w:val="en-US"/>
+        </w:rPr>
+        <w:t xml:space="preserve"> </w:t>
+      </w:r>
+      <w:proofErr w:type="spellStart"/>
+      <w:r>
+        <w:rPr>
+          <w:rFonts w:ascii="Times New Roman" w:hAnsi="Times New Roman" w:cs="Times New Roman"/>
+          <w:sz w:val="24"/>
+          <w:lang w:val="en-US"/>
+        </w:rPr>
+        <w:t>sembarang</w:t>
+      </w:r>
+      <w:proofErr w:type="spellEnd"/>
+      <w:r>
+        <w:rPr>
+          <w:rFonts w:ascii="Times New Roman" w:hAnsi="Times New Roman" w:cs="Times New Roman"/>
+          <w:sz w:val="24"/>
+          <w:lang w:val="en-US"/>
+        </w:rPr>
+        <w:t xml:space="preserve">. </w:t>
+      </w:r>
+      <w:proofErr w:type="spellStart"/>
+      <w:r>
+        <w:rPr>
+          <w:rFonts w:ascii="Times New Roman" w:hAnsi="Times New Roman" w:cs="Times New Roman"/>
+          <w:sz w:val="24"/>
+          <w:lang w:val="en-US"/>
+        </w:rPr>
+        <w:t>Modifikasi</w:t>
+      </w:r>
+      <w:proofErr w:type="spellEnd"/>
+      <w:r>
+        <w:rPr>
+          <w:rFonts w:ascii="Times New Roman" w:hAnsi="Times New Roman" w:cs="Times New Roman"/>
+          <w:sz w:val="24"/>
+          <w:lang w:val="en-US"/>
+        </w:rPr>
+        <w:t xml:space="preserve"> program </w:t>
+      </w:r>
+      <w:proofErr w:type="spellStart"/>
+      <w:r>
+        <w:rPr>
+          <w:rFonts w:ascii="Times New Roman" w:hAnsi="Times New Roman" w:cs="Times New Roman"/>
+          <w:sz w:val="24"/>
+          <w:lang w:val="en-US"/>
+        </w:rPr>
+        <w:t>tersebut</w:t>
+      </w:r>
+      <w:proofErr w:type="spellEnd"/>
+      <w:r>
+        <w:rPr>
+          <w:rFonts w:ascii="Times New Roman" w:hAnsi="Times New Roman" w:cs="Times New Roman"/>
+          <w:sz w:val="24"/>
+          <w:lang w:val="en-US"/>
+        </w:rPr>
+        <w:t xml:space="preserve"> </w:t>
+      </w:r>
+      <w:proofErr w:type="spellStart"/>
+      <w:r>
+        <w:rPr>
+          <w:rFonts w:ascii="Times New Roman" w:hAnsi="Times New Roman" w:cs="Times New Roman"/>
+          <w:sz w:val="24"/>
+          <w:lang w:val="en-US"/>
+        </w:rPr>
+        <w:t>untuk</w:t>
+      </w:r>
+      <w:proofErr w:type="spellEnd"/>
+      <w:r>
+        <w:rPr>
+          <w:rFonts w:ascii="Times New Roman" w:hAnsi="Times New Roman" w:cs="Times New Roman"/>
+          <w:sz w:val="24"/>
+          <w:lang w:val="en-US"/>
+        </w:rPr>
+        <w:t xml:space="preserve"> </w:t>
+      </w:r>
+      <w:proofErr w:type="spellStart"/>
+      <w:r>
+        <w:rPr>
+          <w:rFonts w:ascii="Times New Roman" w:hAnsi="Times New Roman" w:cs="Times New Roman"/>
+          <w:sz w:val="24"/>
+          <w:lang w:val="en-US"/>
+        </w:rPr>
+        <w:t>dapat</w:t>
+      </w:r>
+      <w:proofErr w:type="spellEnd"/>
+      <w:r>
+        <w:rPr>
+          <w:rFonts w:ascii="Times New Roman" w:hAnsi="Times New Roman" w:cs="Times New Roman"/>
+          <w:sz w:val="24"/>
+          <w:lang w:val="en-US"/>
+        </w:rPr>
+        <w:t xml:space="preserve"> </w:t>
+      </w:r>
+      <w:proofErr w:type="spellStart"/>
+      <w:r>
+        <w:rPr>
+          <w:rFonts w:ascii="Times New Roman" w:hAnsi="Times New Roman" w:cs="Times New Roman"/>
+          <w:sz w:val="24"/>
+          <w:lang w:val="en-US"/>
+        </w:rPr>
+        <w:t>mengeluarkan</w:t>
+      </w:r>
+      <w:proofErr w:type="spellEnd"/>
+      <w:r>
+        <w:rPr>
+          <w:rFonts w:ascii="Times New Roman" w:hAnsi="Times New Roman" w:cs="Times New Roman"/>
+          <w:sz w:val="24"/>
+          <w:lang w:val="en-US"/>
+        </w:rPr>
+        <w:t xml:space="preserve"> output </w:t>
+      </w:r>
+      <w:proofErr w:type="spellStart"/>
+      <w:r>
+        <w:rPr>
+          <w:rFonts w:ascii="Times New Roman" w:hAnsi="Times New Roman" w:cs="Times New Roman"/>
+          <w:sz w:val="24"/>
+          <w:lang w:val="en-US"/>
+        </w:rPr>
+        <w:t>jenis</w:t>
+      </w:r>
+      <w:proofErr w:type="spellEnd"/>
+      <w:r>
+        <w:rPr>
+          <w:rFonts w:ascii="Times New Roman" w:hAnsi="Times New Roman" w:cs="Times New Roman"/>
+          <w:sz w:val="24"/>
+          <w:lang w:val="en-US"/>
+        </w:rPr>
+        <w:t xml:space="preserve"> </w:t>
+      </w:r>
+      <w:proofErr w:type="spellStart"/>
+      <w:r>
+        <w:rPr>
+          <w:rFonts w:ascii="Times New Roman" w:hAnsi="Times New Roman" w:cs="Times New Roman"/>
+          <w:sz w:val="24"/>
+          <w:lang w:val="en-US"/>
+        </w:rPr>
+        <w:t>segitiga</w:t>
+      </w:r>
+      <w:proofErr w:type="spellEnd"/>
+      <w:r>
+        <w:rPr>
+          <w:rFonts w:ascii="Times New Roman" w:hAnsi="Times New Roman" w:cs="Times New Roman"/>
+          <w:sz w:val="24"/>
+          <w:lang w:val="en-US"/>
+        </w:rPr>
+        <w:t xml:space="preserve"> yang lain (</w:t>
+      </w:r>
+      <w:proofErr w:type="spellStart"/>
+      <w:r>
+        <w:rPr>
+          <w:rFonts w:ascii="Times New Roman" w:hAnsi="Times New Roman" w:cs="Times New Roman"/>
+          <w:sz w:val="24"/>
+          <w:lang w:val="en-US"/>
+        </w:rPr>
+        <w:t>selain</w:t>
+      </w:r>
+      <w:proofErr w:type="spellEnd"/>
+      <w:r>
+        <w:rPr>
+          <w:rFonts w:ascii="Times New Roman" w:hAnsi="Times New Roman" w:cs="Times New Roman"/>
+          <w:sz w:val="24"/>
+          <w:lang w:val="en-US"/>
+        </w:rPr>
+        <w:t xml:space="preserve"> </w:t>
+      </w:r>
+      <w:proofErr w:type="spellStart"/>
+      <w:r>
+        <w:rPr>
+          <w:rFonts w:ascii="Times New Roman" w:hAnsi="Times New Roman" w:cs="Times New Roman"/>
+          <w:sz w:val="24"/>
+          <w:lang w:val="en-US"/>
+        </w:rPr>
+        <w:t>segitiga</w:t>
+      </w:r>
+      <w:proofErr w:type="spellEnd"/>
+      <w:r>
+        <w:rPr>
+          <w:rFonts w:ascii="Times New Roman" w:hAnsi="Times New Roman" w:cs="Times New Roman"/>
+          <w:sz w:val="24"/>
+          <w:lang w:val="en-US"/>
+        </w:rPr>
+        <w:t xml:space="preserve"> </w:t>
+      </w:r>
+      <w:proofErr w:type="spellStart"/>
+      <w:r>
+        <w:rPr>
+          <w:rFonts w:ascii="Times New Roman" w:hAnsi="Times New Roman" w:cs="Times New Roman"/>
+          <w:sz w:val="24"/>
+          <w:lang w:val="en-US"/>
+        </w:rPr>
+        <w:t>siku-siku</w:t>
+      </w:r>
+      <w:proofErr w:type="spellEnd"/>
+      <w:r>
+        <w:rPr>
+          <w:rFonts w:ascii="Times New Roman" w:hAnsi="Times New Roman" w:cs="Times New Roman"/>
+          <w:sz w:val="24"/>
+          <w:lang w:val="en-US"/>
+        </w:rPr>
+        <w:t xml:space="preserve">). </w:t>
+      </w:r>
+      <w:proofErr w:type="spellStart"/>
+      <w:r>
+        <w:rPr>
+          <w:rFonts w:ascii="Times New Roman" w:hAnsi="Times New Roman" w:cs="Times New Roman"/>
+          <w:sz w:val="24"/>
+          <w:lang w:val="en-US"/>
+        </w:rPr>
+        <w:t>Silahkan</w:t>
+      </w:r>
+      <w:proofErr w:type="spellEnd"/>
+      <w:r>
+        <w:rPr>
+          <w:rFonts w:ascii="Times New Roman" w:hAnsi="Times New Roman" w:cs="Times New Roman"/>
+          <w:sz w:val="24"/>
+          <w:lang w:val="en-US"/>
+        </w:rPr>
+        <w:t xml:space="preserve"> </w:t>
+      </w:r>
+      <w:proofErr w:type="spellStart"/>
+      <w:r>
+        <w:rPr>
+          <w:rFonts w:ascii="Times New Roman" w:hAnsi="Times New Roman" w:cs="Times New Roman"/>
+          <w:sz w:val="24"/>
+          <w:lang w:val="en-US"/>
+        </w:rPr>
+        <w:t>menggunakan</w:t>
+      </w:r>
+      <w:proofErr w:type="spellEnd"/>
+      <w:r>
+        <w:rPr>
+          <w:rFonts w:ascii="Times New Roman" w:hAnsi="Times New Roman" w:cs="Times New Roman"/>
+          <w:sz w:val="24"/>
+          <w:lang w:val="en-US"/>
+        </w:rPr>
+        <w:t xml:space="preserve"> operator </w:t>
+      </w:r>
+      <w:proofErr w:type="spellStart"/>
+      <w:r>
+        <w:rPr>
+          <w:rFonts w:ascii="Times New Roman" w:hAnsi="Times New Roman" w:cs="Times New Roman"/>
+          <w:sz w:val="24"/>
+          <w:lang w:val="en-US"/>
+        </w:rPr>
+        <w:t>logika</w:t>
+      </w:r>
+      <w:proofErr w:type="spellEnd"/>
+      <w:r>
+        <w:rPr>
+          <w:rFonts w:ascii="Times New Roman" w:hAnsi="Times New Roman" w:cs="Times New Roman"/>
+          <w:sz w:val="24"/>
+          <w:lang w:val="en-US"/>
+        </w:rPr>
+        <w:t xml:space="preserve"> </w:t>
+      </w:r>
+      <w:proofErr w:type="spellStart"/>
+      <w:r>
+        <w:rPr>
+          <w:rFonts w:ascii="Times New Roman" w:hAnsi="Times New Roman" w:cs="Times New Roman"/>
+          <w:sz w:val="24"/>
+          <w:lang w:val="en-US"/>
+        </w:rPr>
+        <w:t>untuk</w:t>
+      </w:r>
+      <w:proofErr w:type="spellEnd"/>
+      <w:r>
+        <w:rPr>
+          <w:rFonts w:ascii="Times New Roman" w:hAnsi="Times New Roman" w:cs="Times New Roman"/>
+          <w:sz w:val="24"/>
+          <w:lang w:val="en-US"/>
+        </w:rPr>
+        <w:t xml:space="preserve"> </w:t>
+      </w:r>
+      <w:proofErr w:type="spellStart"/>
+      <w:r>
+        <w:rPr>
+          <w:rFonts w:ascii="Times New Roman" w:hAnsi="Times New Roman" w:cs="Times New Roman"/>
+          <w:sz w:val="24"/>
+          <w:lang w:val="en-US"/>
+        </w:rPr>
+        <w:t>menghubungkan</w:t>
+      </w:r>
+      <w:proofErr w:type="spellEnd"/>
+      <w:r>
+        <w:rPr>
+          <w:rFonts w:ascii="Times New Roman" w:hAnsi="Times New Roman" w:cs="Times New Roman"/>
+          <w:sz w:val="24"/>
+          <w:lang w:val="en-US"/>
+        </w:rPr>
+        <w:t xml:space="preserve"> multi </w:t>
+      </w:r>
+      <w:proofErr w:type="spellStart"/>
+      <w:r>
+        <w:rPr>
+          <w:rFonts w:ascii="Times New Roman" w:hAnsi="Times New Roman" w:cs="Times New Roman"/>
+          <w:sz w:val="24"/>
+          <w:lang w:val="en-US"/>
+        </w:rPr>
+        <w:t>kondisi</w:t>
+      </w:r>
+      <w:proofErr w:type="spellEnd"/>
+      <w:r>
+        <w:rPr>
+          <w:rFonts w:ascii="Times New Roman" w:hAnsi="Times New Roman" w:cs="Times New Roman"/>
+          <w:sz w:val="24"/>
+          <w:lang w:val="en-US"/>
+        </w:rPr>
+        <w:t>.</w:t>
+      </w:r>
+    </w:p>
+    <w:p>
+      <w:pPr>
+        <w:pStyle w:val="ListParagraph"/>
+        <w:tabs>
+          <w:tab w:val="left" w:pos="1080"/>
+        </w:tabs>
+        <w:ind w:left="1080"/>
+        <w:rPr>
+          <w:rFonts w:ascii="Times New Roman" w:hAnsi="Times New Roman" w:cs="Times New Roman"/>
+          <w:sz w:val="24"/>
+          <w:lang w:val="en-US"/>
+        </w:rPr>
+      </w:pPr>
+      <w:r>
+        <w:rPr>
+          <w:rFonts w:ascii="Times New Roman" w:hAnsi="Times New Roman" w:cs="Times New Roman"/>
+          <w:sz w:val="24"/>
+          <w:lang w:val="en-US"/>
+        </w:rPr>
+        <w:lastRenderedPageBreak/>
+        <w:drawing>
+          <wp:inline distT="0" distB="0" distL="0" distR="0" wp14:anchorId="40B999DD" wp14:editId="7E3E5654">
+            <wp:extent cx="5731510" cy="2033905"/>
+            <wp:effectExtent l="0" t="0" r="2540" b="4445"/>
+            <wp:docPr id="13" name="Picture 13"/>
+            <wp:cNvGraphicFramePr>
+              <a:graphicFrameLocks xmlns:a="http://schemas.openxmlformats.org/drawingml/2006/main" noChangeAspect="1"/>
+            </wp:cNvGraphicFramePr>
+            <a:graphic xmlns:a="http://schemas.openxmlformats.org/drawingml/2006/main">
+              <a:graphicData uri="http://schemas.openxmlformats.org/drawingml/2006/picture">
+                <pic:pic xmlns:pic="http://schemas.openxmlformats.org/drawingml/2006/picture">
+                  <pic:nvPicPr>
+                    <pic:cNvPr id="1" name=""/>
+                    <pic:cNvPicPr/>
+                  </pic:nvPicPr>
+                  <pic:blipFill>
+                    <a:blip r:embed="rId17"/>
+                    <a:stretch>
+                      <a:fillRect/>
+                    </a:stretch>
+                  </pic:blipFill>
+                  <pic:spPr>
+                    <a:xfrm>
+                      <a:off x="0" y="0"/>
+                      <a:ext cx="5731510" cy="2033905"/>
+                    </a:xfrm>
+                    <a:prstGeom prst="rect">
+                      <a:avLst/>
+                    </a:prstGeom>
+                  </pic:spPr>
+                </pic:pic>
+              </a:graphicData>
+            </a:graphic>
+          </wp:inline>
+        </w:drawing>
+      </w:r>
+    </w:p>
+    <w:p>
+      <w:pPr>
+        <w:pStyle w:val="ListParagraph"/>
+        <w:numPr>
+          <w:ilvl w:val="0"/>
+          <w:numId w:val="3"/>
+        </w:numPr>
+        <w:tabs>
+          <w:tab w:val="left" w:pos="1080"/>
+        </w:tabs>
+        <w:rPr>
+          <w:rFonts w:ascii="Times New Roman" w:hAnsi="Times New Roman" w:cs="Times New Roman"/>
+          <w:sz w:val="24"/>
+          <w:lang w:val="en-US"/>
+        </w:rPr>
+      </w:pPr>
+      <w:r>
+        <w:rPr>
+          <w:rFonts w:ascii="Times New Roman" w:hAnsi="Times New Roman" w:cs="Times New Roman"/>
+          <w:sz w:val="24"/>
+          <w:lang w:val="en-US"/>
+        </w:rPr>
+        <w:t xml:space="preserve">Push </w:t>
+      </w:r>
+      <w:proofErr w:type="spellStart"/>
+      <w:r>
+        <w:rPr>
+          <w:rFonts w:ascii="Times New Roman" w:hAnsi="Times New Roman" w:cs="Times New Roman"/>
+          <w:sz w:val="24"/>
+          <w:lang w:val="en-US"/>
+        </w:rPr>
+        <w:t>dan</w:t>
+      </w:r>
+      <w:proofErr w:type="spellEnd"/>
+      <w:r>
+        <w:rPr>
+          <w:rFonts w:ascii="Times New Roman" w:hAnsi="Times New Roman" w:cs="Times New Roman"/>
+          <w:sz w:val="24"/>
+          <w:lang w:val="en-US"/>
+        </w:rPr>
+        <w:t xml:space="preserve"> commit </w:t>
+      </w:r>
+      <w:proofErr w:type="spellStart"/>
+      <w:r>
+        <w:rPr>
+          <w:rFonts w:ascii="Times New Roman" w:hAnsi="Times New Roman" w:cs="Times New Roman"/>
+          <w:sz w:val="24"/>
+          <w:lang w:val="en-US"/>
+        </w:rPr>
+        <w:t>hasil</w:t>
+      </w:r>
+      <w:proofErr w:type="spellEnd"/>
+      <w:r>
+        <w:rPr>
+          <w:rFonts w:ascii="Times New Roman" w:hAnsi="Times New Roman" w:cs="Times New Roman"/>
+          <w:sz w:val="24"/>
+          <w:lang w:val="en-US"/>
+        </w:rPr>
+        <w:t xml:space="preserve"> </w:t>
+      </w:r>
+      <w:proofErr w:type="spellStart"/>
+      <w:r>
+        <w:rPr>
+          <w:rFonts w:ascii="Times New Roman" w:hAnsi="Times New Roman" w:cs="Times New Roman"/>
+          <w:sz w:val="24"/>
+          <w:lang w:val="en-US"/>
+        </w:rPr>
+        <w:t>modifikasi</w:t>
+      </w:r>
+      <w:proofErr w:type="spellEnd"/>
+      <w:r>
+        <w:rPr>
+          <w:rFonts w:ascii="Times New Roman" w:hAnsi="Times New Roman" w:cs="Times New Roman"/>
+          <w:sz w:val="24"/>
+          <w:lang w:val="en-US"/>
+        </w:rPr>
+        <w:t xml:space="preserve"> </w:t>
+      </w:r>
+      <w:proofErr w:type="spellStart"/>
+      <w:r>
+        <w:rPr>
+          <w:rFonts w:ascii="Times New Roman" w:hAnsi="Times New Roman" w:cs="Times New Roman"/>
+          <w:sz w:val="24"/>
+          <w:lang w:val="en-US"/>
+        </w:rPr>
+        <w:t>anda</w:t>
+      </w:r>
+      <w:proofErr w:type="spellEnd"/>
+      <w:r>
+        <w:rPr>
+          <w:rFonts w:ascii="Times New Roman" w:hAnsi="Times New Roman" w:cs="Times New Roman"/>
+          <w:sz w:val="24"/>
+          <w:lang w:val="en-US"/>
+        </w:rPr>
+        <w:t xml:space="preserve"> </w:t>
+      </w:r>
+      <w:proofErr w:type="spellStart"/>
+      <w:r>
+        <w:rPr>
+          <w:rFonts w:ascii="Times New Roman" w:hAnsi="Times New Roman" w:cs="Times New Roman"/>
+          <w:sz w:val="24"/>
+          <w:lang w:val="en-US"/>
+        </w:rPr>
+        <w:t>ke</w:t>
+      </w:r>
+      <w:proofErr w:type="spellEnd"/>
+      <w:r>
+        <w:rPr>
+          <w:rFonts w:ascii="Times New Roman" w:hAnsi="Times New Roman" w:cs="Times New Roman"/>
+          <w:sz w:val="24"/>
+          <w:lang w:val="en-US"/>
+        </w:rPr>
+        <w:t xml:space="preserve"> </w:t>
+      </w:r>
+      <w:proofErr w:type="gramStart"/>
+      <w:r>
+        <w:rPr>
+          <w:rFonts w:ascii="Times New Roman" w:hAnsi="Times New Roman" w:cs="Times New Roman"/>
+          <w:sz w:val="24"/>
+          <w:lang w:val="en-US"/>
+        </w:rPr>
+        <w:t>repository !</w:t>
+      </w:r>
+      <w:proofErr w:type="gramEnd"/>
+    </w:p>
+    <w:p>
+      <w:pPr>
+        <w:pStyle w:val="ListParagraph"/>
+        <w:tabs>
+          <w:tab w:val="left" w:pos="1080"/>
+        </w:tabs>
+        <w:ind w:left="1080"/>
+        <w:rPr>
+          <w:rFonts w:ascii="Times New Roman" w:hAnsi="Times New Roman" w:cs="Times New Roman"/>
+          <w:sz w:val="24"/>
+          <w:lang w:val="en-US"/>
+        </w:rPr>
+      </w:pPr>
+      <w:r>
+        <w:rPr>
+          <w:noProof/>
+          <w:lang w:eastAsia="id-ID"/>
+        </w:rPr>
+        <w:drawing>
+          <wp:inline distT="0" distB="0" distL="0" distR="0" wp14:anchorId="651C5E8A" wp14:editId="1FE81AE7">
+            <wp:extent cx="5731510" cy="3222625"/>
+            <wp:effectExtent l="0" t="0" r="2540" b="0"/>
+            <wp:docPr id="14" name="Picture 14"/>
+            <wp:cNvGraphicFramePr>
+              <a:graphicFrameLocks xmlns:a="http://schemas.openxmlformats.org/drawingml/2006/main" noChangeAspect="1"/>
+            </wp:cNvGraphicFramePr>
+            <a:graphic xmlns:a="http://schemas.openxmlformats.org/drawingml/2006/main">
+              <a:graphicData uri="http://schemas.openxmlformats.org/drawingml/2006/picture">
+                <pic:pic xmlns:pic="http://schemas.openxmlformats.org/drawingml/2006/picture">
+                  <pic:nvPicPr>
+                    <pic:cNvPr id="1" name=""/>
+                    <pic:cNvPicPr/>
+                  </pic:nvPicPr>
+                  <pic:blipFill>
+                    <a:blip r:embed="rId18"/>
+                    <a:stretch>
+                      <a:fillRect/>
+                    </a:stretch>
+                  </pic:blipFill>
+                  <pic:spPr>
+                    <a:xfrm>
+                      <a:off x="0" y="0"/>
+                      <a:ext cx="5731510" cy="3222625"/>
+                    </a:xfrm>
+                    <a:prstGeom prst="rect">
+                      <a:avLst/>
+                    </a:prstGeom>
+                  </pic:spPr>
+                </pic:pic>
+              </a:graphicData>
+            </a:graphic>
+          </wp:inline>
+        </w:drawing>
+      </w:r>
+    </w:p>
+    <w:p>
+      <w:pPr>
+        <w:tabs>
+          <w:tab w:val="left" w:pos="1080"/>
+        </w:tabs>
+        <w:rPr>
+          <w:rFonts w:ascii="Times New Roman" w:hAnsi="Times New Roman" w:cs="Times New Roman"/>
+          <w:sz w:val="24"/>
+          <w:lang w:val="en-US"/>
+        </w:rPr>
+      </w:pPr>
+    </w:p>
+    <w:p>
+      <w:pPr>
+        <w:pStyle w:val="ListParagraph"/>
+        <w:ind w:left="1080"/>
+        <w:rPr>
+          <w:rFonts w:ascii="Times New Roman" w:hAnsi="Times New Roman" w:cs="Times New Roman"/>
+          <w:sz w:val="24"/>
+          <w:lang w:val="en-US"/>
+        </w:rPr>
+      </w:pPr>
+    </w:p>
+    <w:p>
+      <w:pPr>
+        <w:ind w:left="720"/>
+        <w:rPr>
+          <w:rFonts w:ascii="Times New Roman" w:hAnsi="Times New Roman" w:cs="Times New Roman"/>
+          <w:sz w:val="24"/>
+          <w:lang w:val="en-US"/>
+        </w:rPr>
+      </w:pPr>
+    </w:p>
     <w:sectPr>
       <w:pgSz w:w="11906" w:h="16838"/>
       <w:pgMar w:top="1440" w:right="1440" w:bottom="1440" w:left="1440" w:header="708" w:footer="708" w:gutter="0"/>
@@ -358,6 +3438,284 @@
     </w:sectPr>
   </w:body>
 </w:document>
+</file>
+
+<file path=word/numbering.xml><?xml version="1.0" encoding="utf-8"?>
+<w:numbering xmlns:wpc="http://schemas.microsoft.com/office/word/2010/wordprocessingCanvas" xmlns:cx="http://schemas.microsoft.com/office/drawing/2014/chartex" xmlns:mc="http://schemas.openxmlformats.org/markup-compatibility/2006" xmlns:o="urn:schemas-microsoft-com:office:office" xmlns:r="http://schemas.openxmlformats.org/officeDocument/2006/relationships" xmlns:m="http://schemas.openxmlformats.org/officeDocument/2006/math" xmlns:v="urn:schemas-microsoft-com:vml" xmlns:wp14="http://schemas.microsoft.com/office/word/2010/wordprocessingDrawing" xmlns:wp="http://schemas.openxmlformats.org/drawingml/2006/wordprocessingDrawing" xmlns:w10="urn:schemas-microsoft-com:office:word" xmlns:w="http://schemas.openxmlformats.org/wordprocessingml/2006/main" xmlns:w14="http://schemas.microsoft.com/office/word/2010/wordml" xmlns:w15="http://schemas.microsoft.com/office/word/2012/wordml" xmlns:w16se="http://schemas.microsoft.com/office/word/2015/wordml/symex" xmlns:wpg="http://schemas.microsoft.com/office/word/2010/wordprocessingGroup" xmlns:wpi="http://schemas.microsoft.com/office/word/2010/wordprocessingInk" xmlns:wne="http://schemas.microsoft.com/office/word/2006/wordml" xmlns:wps="http://schemas.microsoft.com/office/word/2010/wordprocessingShape" mc:Ignorable="w14 w15 w16se wp14">
+  <w:abstractNum w:abstractNumId="0" w15:restartNumberingAfterBreak="0">
+    <w:nsid w:val="68606B79"/>
+    <w:multiLevelType w:val="hybridMultilevel"/>
+    <w:tmpl w:val="0CFCA568"/>
+    <w:lvl w:ilvl="0" w:tplc="73283AD2">
+      <w:start w:val="1"/>
+      <w:numFmt w:val="decimal"/>
+      <w:lvlText w:val="%1."/>
+      <w:lvlJc w:val="left"/>
+      <w:pPr>
+        <w:ind w:left="1080" w:hanging="360"/>
+      </w:pPr>
+      <w:rPr>
+        <w:rFonts w:hint="default"/>
+      </w:rPr>
+    </w:lvl>
+    <w:lvl w:ilvl="1" w:tplc="04210019" w:tentative="1">
+      <w:start w:val="1"/>
+      <w:numFmt w:val="lowerLetter"/>
+      <w:lvlText w:val="%2."/>
+      <w:lvlJc w:val="left"/>
+      <w:pPr>
+        <w:ind w:left="1800" w:hanging="360"/>
+      </w:pPr>
+    </w:lvl>
+    <w:lvl w:ilvl="2" w:tplc="0421001B" w:tentative="1">
+      <w:start w:val="1"/>
+      <w:numFmt w:val="lowerRoman"/>
+      <w:lvlText w:val="%3."/>
+      <w:lvlJc w:val="right"/>
+      <w:pPr>
+        <w:ind w:left="2520" w:hanging="180"/>
+      </w:pPr>
+    </w:lvl>
+    <w:lvl w:ilvl="3" w:tplc="0421000F" w:tentative="1">
+      <w:start w:val="1"/>
+      <w:numFmt w:val="decimal"/>
+      <w:lvlText w:val="%4."/>
+      <w:lvlJc w:val="left"/>
+      <w:pPr>
+        <w:ind w:left="3240" w:hanging="360"/>
+      </w:pPr>
+    </w:lvl>
+    <w:lvl w:ilvl="4" w:tplc="04210019" w:tentative="1">
+      <w:start w:val="1"/>
+      <w:numFmt w:val="lowerLetter"/>
+      <w:lvlText w:val="%5."/>
+      <w:lvlJc w:val="left"/>
+      <w:pPr>
+        <w:ind w:left="3960" w:hanging="360"/>
+      </w:pPr>
+    </w:lvl>
+    <w:lvl w:ilvl="5" w:tplc="0421001B" w:tentative="1">
+      <w:start w:val="1"/>
+      <w:numFmt w:val="lowerRoman"/>
+      <w:lvlText w:val="%6."/>
+      <w:lvlJc w:val="right"/>
+      <w:pPr>
+        <w:ind w:left="4680" w:hanging="180"/>
+      </w:pPr>
+    </w:lvl>
+    <w:lvl w:ilvl="6" w:tplc="0421000F" w:tentative="1">
+      <w:start w:val="1"/>
+      <w:numFmt w:val="decimal"/>
+      <w:lvlText w:val="%7."/>
+      <w:lvlJc w:val="left"/>
+      <w:pPr>
+        <w:ind w:left="5400" w:hanging="360"/>
+      </w:pPr>
+    </w:lvl>
+    <w:lvl w:ilvl="7" w:tplc="04210019" w:tentative="1">
+      <w:start w:val="1"/>
+      <w:numFmt w:val="lowerLetter"/>
+      <w:lvlText w:val="%8."/>
+      <w:lvlJc w:val="left"/>
+      <w:pPr>
+        <w:ind w:left="6120" w:hanging="360"/>
+      </w:pPr>
+    </w:lvl>
+    <w:lvl w:ilvl="8" w:tplc="0421001B" w:tentative="1">
+      <w:start w:val="1"/>
+      <w:numFmt w:val="lowerRoman"/>
+      <w:lvlText w:val="%9."/>
+      <w:lvlJc w:val="right"/>
+      <w:pPr>
+        <w:ind w:left="6840" w:hanging="180"/>
+      </w:pPr>
+    </w:lvl>
+  </w:abstractNum>
+  <w:abstractNum w:abstractNumId="1" w15:restartNumberingAfterBreak="0">
+    <w:nsid w:val="73606C49"/>
+    <w:multiLevelType w:val="hybridMultilevel"/>
+    <w:tmpl w:val="8F2C1198"/>
+    <w:lvl w:ilvl="0" w:tplc="8AC422DA">
+      <w:start w:val="1"/>
+      <w:numFmt w:val="decimal"/>
+      <w:lvlText w:val="%1."/>
+      <w:lvlJc w:val="left"/>
+      <w:pPr>
+        <w:ind w:left="1080" w:hanging="360"/>
+      </w:pPr>
+      <w:rPr>
+        <w:rFonts w:hint="default"/>
+      </w:rPr>
+    </w:lvl>
+    <w:lvl w:ilvl="1" w:tplc="04210019" w:tentative="1">
+      <w:start w:val="1"/>
+      <w:numFmt w:val="lowerLetter"/>
+      <w:lvlText w:val="%2."/>
+      <w:lvlJc w:val="left"/>
+      <w:pPr>
+        <w:ind w:left="1800" w:hanging="360"/>
+      </w:pPr>
+    </w:lvl>
+    <w:lvl w:ilvl="2" w:tplc="0421001B" w:tentative="1">
+      <w:start w:val="1"/>
+      <w:numFmt w:val="lowerRoman"/>
+      <w:lvlText w:val="%3."/>
+      <w:lvlJc w:val="right"/>
+      <w:pPr>
+        <w:ind w:left="2520" w:hanging="180"/>
+      </w:pPr>
+    </w:lvl>
+    <w:lvl w:ilvl="3" w:tplc="0421000F" w:tentative="1">
+      <w:start w:val="1"/>
+      <w:numFmt w:val="decimal"/>
+      <w:lvlText w:val="%4."/>
+      <w:lvlJc w:val="left"/>
+      <w:pPr>
+        <w:ind w:left="3240" w:hanging="360"/>
+      </w:pPr>
+    </w:lvl>
+    <w:lvl w:ilvl="4" w:tplc="04210019" w:tentative="1">
+      <w:start w:val="1"/>
+      <w:numFmt w:val="lowerLetter"/>
+      <w:lvlText w:val="%5."/>
+      <w:lvlJc w:val="left"/>
+      <w:pPr>
+        <w:ind w:left="3960" w:hanging="360"/>
+      </w:pPr>
+    </w:lvl>
+    <w:lvl w:ilvl="5" w:tplc="0421001B" w:tentative="1">
+      <w:start w:val="1"/>
+      <w:numFmt w:val="lowerRoman"/>
+      <w:lvlText w:val="%6."/>
+      <w:lvlJc w:val="right"/>
+      <w:pPr>
+        <w:ind w:left="4680" w:hanging="180"/>
+      </w:pPr>
+    </w:lvl>
+    <w:lvl w:ilvl="6" w:tplc="0421000F" w:tentative="1">
+      <w:start w:val="1"/>
+      <w:numFmt w:val="decimal"/>
+      <w:lvlText w:val="%7."/>
+      <w:lvlJc w:val="left"/>
+      <w:pPr>
+        <w:ind w:left="5400" w:hanging="360"/>
+      </w:pPr>
+    </w:lvl>
+    <w:lvl w:ilvl="7" w:tplc="04210019" w:tentative="1">
+      <w:start w:val="1"/>
+      <w:numFmt w:val="lowerLetter"/>
+      <w:lvlText w:val="%8."/>
+      <w:lvlJc w:val="left"/>
+      <w:pPr>
+        <w:ind w:left="6120" w:hanging="360"/>
+      </w:pPr>
+    </w:lvl>
+    <w:lvl w:ilvl="8" w:tplc="0421001B" w:tentative="1">
+      <w:start w:val="1"/>
+      <w:numFmt w:val="lowerRoman"/>
+      <w:lvlText w:val="%9."/>
+      <w:lvlJc w:val="right"/>
+      <w:pPr>
+        <w:ind w:left="6840" w:hanging="180"/>
+      </w:pPr>
+    </w:lvl>
+  </w:abstractNum>
+  <w:abstractNum w:abstractNumId="2" w15:restartNumberingAfterBreak="0">
+    <w:nsid w:val="75CE2055"/>
+    <w:multiLevelType w:val="hybridMultilevel"/>
+    <w:tmpl w:val="69FC7E1E"/>
+    <w:lvl w:ilvl="0" w:tplc="0421000F">
+      <w:start w:val="1"/>
+      <w:numFmt w:val="decimal"/>
+      <w:lvlText w:val="%1."/>
+      <w:lvlJc w:val="left"/>
+      <w:pPr>
+        <w:ind w:left="720" w:hanging="360"/>
+      </w:pPr>
+    </w:lvl>
+    <w:lvl w:ilvl="1" w:tplc="04210019" w:tentative="1">
+      <w:start w:val="1"/>
+      <w:numFmt w:val="lowerLetter"/>
+      <w:lvlText w:val="%2."/>
+      <w:lvlJc w:val="left"/>
+      <w:pPr>
+        <w:ind w:left="1440" w:hanging="360"/>
+      </w:pPr>
+    </w:lvl>
+    <w:lvl w:ilvl="2" w:tplc="0421001B" w:tentative="1">
+      <w:start w:val="1"/>
+      <w:numFmt w:val="lowerRoman"/>
+      <w:lvlText w:val="%3."/>
+      <w:lvlJc w:val="right"/>
+      <w:pPr>
+        <w:ind w:left="2160" w:hanging="180"/>
+      </w:pPr>
+    </w:lvl>
+    <w:lvl w:ilvl="3" w:tplc="0421000F" w:tentative="1">
+      <w:start w:val="1"/>
+      <w:numFmt w:val="decimal"/>
+      <w:lvlText w:val="%4."/>
+      <w:lvlJc w:val="left"/>
+      <w:pPr>
+        <w:ind w:left="2880" w:hanging="360"/>
+      </w:pPr>
+    </w:lvl>
+    <w:lvl w:ilvl="4" w:tplc="04210019" w:tentative="1">
+      <w:start w:val="1"/>
+      <w:numFmt w:val="lowerLetter"/>
+      <w:lvlText w:val="%5."/>
+      <w:lvlJc w:val="left"/>
+      <w:pPr>
+        <w:ind w:left="3600" w:hanging="360"/>
+      </w:pPr>
+    </w:lvl>
+    <w:lvl w:ilvl="5" w:tplc="0421001B" w:tentative="1">
+      <w:start w:val="1"/>
+      <w:numFmt w:val="lowerRoman"/>
+      <w:lvlText w:val="%6."/>
+      <w:lvlJc w:val="right"/>
+      <w:pPr>
+        <w:ind w:left="4320" w:hanging="180"/>
+      </w:pPr>
+    </w:lvl>
+    <w:lvl w:ilvl="6" w:tplc="0421000F" w:tentative="1">
+      <w:start w:val="1"/>
+      <w:numFmt w:val="decimal"/>
+      <w:lvlText w:val="%7."/>
+      <w:lvlJc w:val="left"/>
+      <w:pPr>
+        <w:ind w:left="5040" w:hanging="360"/>
+      </w:pPr>
+    </w:lvl>
+    <w:lvl w:ilvl="7" w:tplc="04210019" w:tentative="1">
+      <w:start w:val="1"/>
+      <w:numFmt w:val="lowerLetter"/>
+      <w:lvlText w:val="%8."/>
+      <w:lvlJc w:val="left"/>
+      <w:pPr>
+        <w:ind w:left="5760" w:hanging="360"/>
+      </w:pPr>
+    </w:lvl>
+    <w:lvl w:ilvl="8" w:tplc="0421001B" w:tentative="1">
+      <w:start w:val="1"/>
+      <w:numFmt w:val="lowerRoman"/>
+      <w:lvlText w:val="%9."/>
+      <w:lvlJc w:val="right"/>
+      <w:pPr>
+        <w:ind w:left="6480" w:hanging="180"/>
+      </w:pPr>
+    </w:lvl>
+  </w:abstractNum>
+  <w:num w:numId="1">
+    <w:abstractNumId w:val="2"/>
+  </w:num>
+  <w:num w:numId="2">
+    <w:abstractNumId w:val="0"/>
+  </w:num>
+  <w:num w:numId="3">
+    <w:abstractNumId w:val="1"/>
+  </w:num>
+</w:numbering>
 </file>
 
 <file path=word/styles.xml><?xml version="1.0" encoding="utf-8"?>
@@ -782,6 +4140,17 @@
     <w:semiHidden/>
     <w:unhideWhenUsed/>
   </w:style>
+  <w:style w:type="paragraph" w:styleId="ListParagraph">
+    <w:name w:val="List Paragraph"/>
+    <w:basedOn w:val="Normal"/>
+    <w:uiPriority w:val="34"/>
+    <w:qFormat/>
+    <w:rsid w:val="003714DF"/>
+    <w:pPr>
+      <w:ind w:left="720"/>
+      <w:contextualSpacing/>
+    </w:pPr>
+  </w:style>
 </w:styles>
 </file>
 

--- a/daspro-jobsheet6/15_InnamaMaesaPutri_2341720235.docx
+++ b/daspro-jobsheet6/15_InnamaMaesaPutri_2341720235.docx
@@ -2364,33 +2364,9 @@
           </wp:inline>
         </w:drawing>
       </w:r>
-      <w:bookmarkStart w:id="0" w:name="_GoBack"/>
-      <w:bookmarkEnd w:id="0"/>
     </w:p>
     <w:p>
       <w:pPr>
-        <w:rPr>
-          <w:rFonts w:ascii="Times New Roman" w:hAnsi="Times New Roman" w:cs="Times New Roman"/>
-          <w:sz w:val="24"/>
-          <w:lang w:val="en-US"/>
-        </w:rPr>
-      </w:pPr>
-      <w:r>
-        <w:rPr>
-          <w:rFonts w:ascii="Times New Roman" w:hAnsi="Times New Roman" w:cs="Times New Roman"/>
-          <w:sz w:val="24"/>
-          <w:lang w:val="en-US"/>
-        </w:rPr>
-        <w:br w:type="page"/>
-      </w:r>
-    </w:p>
-    <w:p>
-      <w:pPr>
-        <w:pStyle w:val="ListParagraph"/>
-        <w:numPr>
-          <w:ilvl w:val="0"/>
-          <w:numId w:val="1"/>
-        </w:numPr>
         <w:tabs>
           <w:tab w:val="left" w:pos="1080"/>
         </w:tabs>
@@ -2400,48 +2376,16 @@
           <w:lang w:val="en-US"/>
         </w:rPr>
       </w:pPr>
-      <w:proofErr w:type="spellStart"/>
-      <w:r>
-        <w:rPr>
-          <w:rFonts w:ascii="Times New Roman" w:hAnsi="Times New Roman" w:cs="Times New Roman"/>
-          <w:sz w:val="24"/>
-          <w:lang w:val="en-US"/>
-        </w:rPr>
-        <w:lastRenderedPageBreak/>
-        <w:t>Percobaan</w:t>
-      </w:r>
-      <w:proofErr w:type="spellEnd"/>
-      <w:r>
-        <w:rPr>
-          <w:rFonts w:ascii="Times New Roman" w:hAnsi="Times New Roman" w:cs="Times New Roman"/>
-          <w:sz w:val="24"/>
-          <w:lang w:val="en-US"/>
-        </w:rPr>
-        <w:t xml:space="preserve"> 2</w:t>
-      </w:r>
-    </w:p>
-    <w:p>
-      <w:pPr>
-        <w:pStyle w:val="ListParagraph"/>
-        <w:tabs>
-          <w:tab w:val="left" w:pos="1080"/>
-        </w:tabs>
-        <w:rPr>
-          <w:rFonts w:ascii="Times New Roman" w:hAnsi="Times New Roman" w:cs="Times New Roman"/>
-          <w:sz w:val="24"/>
-          <w:lang w:val="en-US"/>
-        </w:rPr>
-      </w:pPr>
       <w:r>
         <w:rPr>
           <w:noProof/>
           <w:lang w:eastAsia="id-ID"/>
         </w:rPr>
         <w:drawing>
-          <wp:inline distT="0" distB="0" distL="0" distR="0" wp14:anchorId="6F13C769" wp14:editId="22058655">
+          <wp:inline distT="0" distB="0" distL="0" distR="0" wp14:anchorId="140DAC62" wp14:editId="510747C4">
             <wp:extent cx="5731510" cy="3222625"/>
             <wp:effectExtent l="0" t="0" r="2540" b="0"/>
-            <wp:docPr id="11" name="Picture 11"/>
+            <wp:docPr id="16" name="Picture 16"/>
             <wp:cNvGraphicFramePr>
               <a:graphicFrameLocks xmlns:a="http://schemas.openxmlformats.org/drawingml/2006/main" noChangeAspect="1"/>
             </wp:cNvGraphicFramePr>
@@ -2473,6 +2417,61 @@
           </wp:inline>
         </w:drawing>
       </w:r>
+      <w:bookmarkStart w:id="0" w:name="_GoBack"/>
+      <w:bookmarkEnd w:id="0"/>
+    </w:p>
+    <w:p>
+      <w:pPr>
+        <w:rPr>
+          <w:rFonts w:ascii="Times New Roman" w:hAnsi="Times New Roman" w:cs="Times New Roman"/>
+          <w:sz w:val="24"/>
+          <w:lang w:val="en-US"/>
+        </w:rPr>
+      </w:pPr>
+      <w:r>
+        <w:rPr>
+          <w:rFonts w:ascii="Times New Roman" w:hAnsi="Times New Roman" w:cs="Times New Roman"/>
+          <w:sz w:val="24"/>
+          <w:lang w:val="en-US"/>
+        </w:rPr>
+        <w:br w:type="page"/>
+      </w:r>
+    </w:p>
+    <w:p>
+      <w:pPr>
+        <w:pStyle w:val="ListParagraph"/>
+        <w:numPr>
+          <w:ilvl w:val="0"/>
+          <w:numId w:val="1"/>
+        </w:numPr>
+        <w:tabs>
+          <w:tab w:val="left" w:pos="1080"/>
+        </w:tabs>
+        <w:rPr>
+          <w:rFonts w:ascii="Times New Roman" w:hAnsi="Times New Roman" w:cs="Times New Roman"/>
+          <w:sz w:val="24"/>
+          <w:lang w:val="en-US"/>
+        </w:rPr>
+      </w:pPr>
+      <w:proofErr w:type="spellStart"/>
+      <w:r>
+        <w:rPr>
+          <w:rFonts w:ascii="Times New Roman" w:hAnsi="Times New Roman" w:cs="Times New Roman"/>
+          <w:sz w:val="24"/>
+          <w:lang w:val="en-US"/>
+        </w:rPr>
+        <w:lastRenderedPageBreak/>
+        <w:t>Percobaan</w:t>
+      </w:r>
+      <w:proofErr w:type="spellEnd"/>
+      <w:r>
+        <w:rPr>
+          <w:rFonts w:ascii="Times New Roman" w:hAnsi="Times New Roman" w:cs="Times New Roman"/>
+          <w:sz w:val="24"/>
+          <w:lang w:val="en-US"/>
+        </w:rPr>
+        <w:t xml:space="preserve"> 2</w:t>
+      </w:r>
     </w:p>
     <w:p>
       <w:pPr>
@@ -2492,10 +2491,10 @@
           <w:lang w:eastAsia="id-ID"/>
         </w:rPr>
         <w:drawing>
-          <wp:inline distT="0" distB="0" distL="0" distR="0" wp14:anchorId="20701C37" wp14:editId="10D299CD">
+          <wp:inline distT="0" distB="0" distL="0" distR="0" wp14:anchorId="6F13C769" wp14:editId="22058655">
             <wp:extent cx="5731510" cy="3222625"/>
             <wp:effectExtent l="0" t="0" r="2540" b="0"/>
-            <wp:docPr id="12" name="Picture 12"/>
+            <wp:docPr id="11" name="Picture 11"/>
             <wp:cNvGraphicFramePr>
               <a:graphicFrameLocks xmlns:a="http://schemas.openxmlformats.org/drawingml/2006/main" noChangeAspect="1"/>
             </wp:cNvGraphicFramePr>
@@ -2540,651 +2539,16 @@
           <w:lang w:val="en-US"/>
         </w:rPr>
       </w:pPr>
-      <w:proofErr w:type="spellStart"/>
-      <w:r>
-        <w:rPr>
-          <w:rFonts w:ascii="Times New Roman" w:hAnsi="Times New Roman" w:cs="Times New Roman"/>
-          <w:sz w:val="24"/>
-          <w:lang w:val="en-US"/>
-        </w:rPr>
-        <w:t>Pertanyaan</w:t>
-      </w:r>
-      <w:proofErr w:type="spellEnd"/>
-    </w:p>
-    <w:p>
-      <w:pPr>
-        <w:pStyle w:val="ListParagraph"/>
-        <w:numPr>
-          <w:ilvl w:val="0"/>
-          <w:numId w:val="3"/>
-        </w:numPr>
-        <w:tabs>
-          <w:tab w:val="left" w:pos="1080"/>
-        </w:tabs>
-        <w:rPr>
-          <w:rFonts w:ascii="Times New Roman" w:hAnsi="Times New Roman" w:cs="Times New Roman"/>
-          <w:sz w:val="24"/>
-          <w:lang w:val="en-US"/>
-        </w:rPr>
-      </w:pPr>
-      <w:proofErr w:type="spellStart"/>
-      <w:r>
-        <w:rPr>
-          <w:rFonts w:ascii="Times New Roman" w:hAnsi="Times New Roman" w:cs="Times New Roman"/>
-          <w:sz w:val="24"/>
-          <w:lang w:val="en-US"/>
-        </w:rPr>
-        <w:t>Jenis</w:t>
-      </w:r>
-      <w:proofErr w:type="spellEnd"/>
-      <w:r>
-        <w:rPr>
-          <w:rFonts w:ascii="Times New Roman" w:hAnsi="Times New Roman" w:cs="Times New Roman"/>
-          <w:sz w:val="24"/>
-          <w:lang w:val="en-US"/>
-        </w:rPr>
-        <w:t xml:space="preserve"> </w:t>
-      </w:r>
-      <w:proofErr w:type="spellStart"/>
-      <w:r>
-        <w:rPr>
-          <w:rFonts w:ascii="Times New Roman" w:hAnsi="Times New Roman" w:cs="Times New Roman"/>
-          <w:sz w:val="24"/>
-          <w:lang w:val="en-US"/>
-        </w:rPr>
-        <w:t>bangun</w:t>
-      </w:r>
-      <w:proofErr w:type="spellEnd"/>
-      <w:r>
-        <w:rPr>
-          <w:rFonts w:ascii="Times New Roman" w:hAnsi="Times New Roman" w:cs="Times New Roman"/>
-          <w:sz w:val="24"/>
-          <w:lang w:val="en-US"/>
-        </w:rPr>
-        <w:t xml:space="preserve"> </w:t>
-      </w:r>
-      <w:proofErr w:type="spellStart"/>
-      <w:r>
-        <w:rPr>
-          <w:rFonts w:ascii="Times New Roman" w:hAnsi="Times New Roman" w:cs="Times New Roman"/>
-          <w:sz w:val="24"/>
-          <w:lang w:val="en-US"/>
-        </w:rPr>
-        <w:t>datar</w:t>
-      </w:r>
-      <w:proofErr w:type="spellEnd"/>
-      <w:r>
-        <w:rPr>
-          <w:rFonts w:ascii="Times New Roman" w:hAnsi="Times New Roman" w:cs="Times New Roman"/>
-          <w:sz w:val="24"/>
-          <w:lang w:val="en-US"/>
-        </w:rPr>
-        <w:t xml:space="preserve"> </w:t>
-      </w:r>
-      <w:proofErr w:type="spellStart"/>
-      <w:r>
-        <w:rPr>
-          <w:rFonts w:ascii="Times New Roman" w:hAnsi="Times New Roman" w:cs="Times New Roman"/>
-          <w:sz w:val="24"/>
-          <w:lang w:val="en-US"/>
-        </w:rPr>
-        <w:t>segitiga</w:t>
-      </w:r>
-      <w:proofErr w:type="spellEnd"/>
-      <w:r>
-        <w:rPr>
-          <w:rFonts w:ascii="Times New Roman" w:hAnsi="Times New Roman" w:cs="Times New Roman"/>
-          <w:sz w:val="24"/>
-          <w:lang w:val="en-US"/>
-        </w:rPr>
-        <w:t xml:space="preserve"> </w:t>
-      </w:r>
-      <w:proofErr w:type="spellStart"/>
-      <w:r>
-        <w:rPr>
-          <w:rFonts w:ascii="Times New Roman" w:hAnsi="Times New Roman" w:cs="Times New Roman"/>
-          <w:sz w:val="24"/>
-          <w:lang w:val="en-US"/>
-        </w:rPr>
-        <w:t>selain</w:t>
-      </w:r>
-      <w:proofErr w:type="spellEnd"/>
-      <w:r>
-        <w:rPr>
-          <w:rFonts w:ascii="Times New Roman" w:hAnsi="Times New Roman" w:cs="Times New Roman"/>
-          <w:sz w:val="24"/>
-          <w:lang w:val="en-US"/>
-        </w:rPr>
-        <w:t xml:space="preserve"> </w:t>
-      </w:r>
-      <w:proofErr w:type="spellStart"/>
-      <w:r>
-        <w:rPr>
-          <w:rFonts w:ascii="Times New Roman" w:hAnsi="Times New Roman" w:cs="Times New Roman"/>
-          <w:sz w:val="24"/>
-          <w:lang w:val="en-US"/>
-        </w:rPr>
-        <w:t>segitiga</w:t>
-      </w:r>
-      <w:proofErr w:type="spellEnd"/>
-      <w:r>
-        <w:rPr>
-          <w:rFonts w:ascii="Times New Roman" w:hAnsi="Times New Roman" w:cs="Times New Roman"/>
-          <w:sz w:val="24"/>
-          <w:lang w:val="en-US"/>
-        </w:rPr>
-        <w:t xml:space="preserve"> </w:t>
-      </w:r>
-      <w:proofErr w:type="spellStart"/>
-      <w:r>
-        <w:rPr>
-          <w:rFonts w:ascii="Times New Roman" w:hAnsi="Times New Roman" w:cs="Times New Roman"/>
-          <w:sz w:val="24"/>
-          <w:lang w:val="en-US"/>
-        </w:rPr>
-        <w:t>siku-si</w:t>
-      </w:r>
-      <w:r>
-        <w:rPr>
-          <w:rFonts w:ascii="Times New Roman" w:hAnsi="Times New Roman" w:cs="Times New Roman"/>
-          <w:sz w:val="24"/>
-          <w:lang w:val="en-US"/>
-        </w:rPr>
-        <w:t>ku</w:t>
-      </w:r>
-      <w:proofErr w:type="spellEnd"/>
-      <w:r>
-        <w:rPr>
-          <w:rFonts w:ascii="Times New Roman" w:hAnsi="Times New Roman" w:cs="Times New Roman"/>
-          <w:sz w:val="24"/>
-          <w:lang w:val="en-US"/>
-        </w:rPr>
-        <w:t xml:space="preserve"> </w:t>
-      </w:r>
-      <w:proofErr w:type="spellStart"/>
-      <w:r>
-        <w:rPr>
-          <w:rFonts w:ascii="Times New Roman" w:hAnsi="Times New Roman" w:cs="Times New Roman"/>
-          <w:sz w:val="24"/>
-          <w:lang w:val="en-US"/>
-        </w:rPr>
-        <w:t>terdapat</w:t>
-      </w:r>
-      <w:proofErr w:type="spellEnd"/>
-      <w:r>
-        <w:rPr>
-          <w:rFonts w:ascii="Times New Roman" w:hAnsi="Times New Roman" w:cs="Times New Roman"/>
-          <w:sz w:val="24"/>
-          <w:lang w:val="en-US"/>
-        </w:rPr>
-        <w:t xml:space="preserve"> </w:t>
-      </w:r>
-      <w:proofErr w:type="spellStart"/>
-      <w:r>
-        <w:rPr>
-          <w:rFonts w:ascii="Times New Roman" w:hAnsi="Times New Roman" w:cs="Times New Roman"/>
-          <w:sz w:val="24"/>
-          <w:lang w:val="en-US"/>
-        </w:rPr>
-        <w:t>segitiga</w:t>
-      </w:r>
-      <w:proofErr w:type="spellEnd"/>
-      <w:r>
-        <w:rPr>
-          <w:rFonts w:ascii="Times New Roman" w:hAnsi="Times New Roman" w:cs="Times New Roman"/>
-          <w:sz w:val="24"/>
-          <w:lang w:val="en-US"/>
-        </w:rPr>
-        <w:t xml:space="preserve"> </w:t>
-      </w:r>
-      <w:proofErr w:type="spellStart"/>
-      <w:r>
-        <w:rPr>
-          <w:rFonts w:ascii="Times New Roman" w:hAnsi="Times New Roman" w:cs="Times New Roman"/>
-          <w:sz w:val="24"/>
-          <w:lang w:val="en-US"/>
-        </w:rPr>
-        <w:t>sama</w:t>
-      </w:r>
-      <w:proofErr w:type="spellEnd"/>
-      <w:r>
-        <w:rPr>
-          <w:rFonts w:ascii="Times New Roman" w:hAnsi="Times New Roman" w:cs="Times New Roman"/>
-          <w:sz w:val="24"/>
-          <w:lang w:val="en-US"/>
-        </w:rPr>
-        <w:t xml:space="preserve"> </w:t>
-      </w:r>
-      <w:proofErr w:type="spellStart"/>
-      <w:r>
-        <w:rPr>
-          <w:rFonts w:ascii="Times New Roman" w:hAnsi="Times New Roman" w:cs="Times New Roman"/>
-          <w:sz w:val="24"/>
-          <w:lang w:val="en-US"/>
-        </w:rPr>
-        <w:t>sisi</w:t>
-      </w:r>
-      <w:proofErr w:type="spellEnd"/>
-      <w:r>
-        <w:rPr>
-          <w:rFonts w:ascii="Times New Roman" w:hAnsi="Times New Roman" w:cs="Times New Roman"/>
-          <w:sz w:val="24"/>
-          <w:lang w:val="en-US"/>
-        </w:rPr>
-        <w:t xml:space="preserve">, </w:t>
-      </w:r>
-      <w:proofErr w:type="spellStart"/>
-      <w:r>
-        <w:rPr>
-          <w:rFonts w:ascii="Times New Roman" w:hAnsi="Times New Roman" w:cs="Times New Roman"/>
-          <w:sz w:val="24"/>
-          <w:lang w:val="en-US"/>
-        </w:rPr>
-        <w:t>segitiga</w:t>
-      </w:r>
-      <w:proofErr w:type="spellEnd"/>
-      <w:r>
-        <w:rPr>
-          <w:rFonts w:ascii="Times New Roman" w:hAnsi="Times New Roman" w:cs="Times New Roman"/>
-          <w:sz w:val="24"/>
-          <w:lang w:val="en-US"/>
-        </w:rPr>
-        <w:t xml:space="preserve"> </w:t>
-      </w:r>
-      <w:proofErr w:type="spellStart"/>
-      <w:r>
-        <w:rPr>
-          <w:rFonts w:ascii="Times New Roman" w:hAnsi="Times New Roman" w:cs="Times New Roman"/>
-          <w:sz w:val="24"/>
-          <w:lang w:val="en-US"/>
-        </w:rPr>
-        <w:t>sama</w:t>
-      </w:r>
-      <w:proofErr w:type="spellEnd"/>
-      <w:r>
-        <w:rPr>
-          <w:rFonts w:ascii="Times New Roman" w:hAnsi="Times New Roman" w:cs="Times New Roman"/>
-          <w:sz w:val="24"/>
-          <w:lang w:val="en-US"/>
-        </w:rPr>
-        <w:t xml:space="preserve"> kaki</w:t>
-      </w:r>
-      <w:r>
-        <w:rPr>
-          <w:rFonts w:ascii="Times New Roman" w:hAnsi="Times New Roman" w:cs="Times New Roman"/>
-          <w:sz w:val="24"/>
-          <w:lang w:val="en-US"/>
-        </w:rPr>
-        <w:t xml:space="preserve"> </w:t>
-      </w:r>
-      <w:proofErr w:type="spellStart"/>
-      <w:r>
-        <w:rPr>
-          <w:rFonts w:ascii="Times New Roman" w:hAnsi="Times New Roman" w:cs="Times New Roman"/>
-          <w:sz w:val="24"/>
-          <w:lang w:val="en-US"/>
-        </w:rPr>
-        <w:t>dan</w:t>
-      </w:r>
-      <w:proofErr w:type="spellEnd"/>
-      <w:r>
-        <w:rPr>
-          <w:rFonts w:ascii="Times New Roman" w:hAnsi="Times New Roman" w:cs="Times New Roman"/>
-          <w:sz w:val="24"/>
-          <w:lang w:val="en-US"/>
-        </w:rPr>
-        <w:t xml:space="preserve"> </w:t>
-      </w:r>
-      <w:proofErr w:type="spellStart"/>
-      <w:r>
-        <w:rPr>
-          <w:rFonts w:ascii="Times New Roman" w:hAnsi="Times New Roman" w:cs="Times New Roman"/>
-          <w:sz w:val="24"/>
-          <w:lang w:val="en-US"/>
-        </w:rPr>
-        <w:t>segitiga</w:t>
-      </w:r>
-      <w:proofErr w:type="spellEnd"/>
-      <w:r>
-        <w:rPr>
-          <w:rFonts w:ascii="Times New Roman" w:hAnsi="Times New Roman" w:cs="Times New Roman"/>
-          <w:sz w:val="24"/>
-          <w:lang w:val="en-US"/>
-        </w:rPr>
-        <w:t xml:space="preserve"> </w:t>
-      </w:r>
-      <w:proofErr w:type="spellStart"/>
-      <w:r>
-        <w:rPr>
-          <w:rFonts w:ascii="Times New Roman" w:hAnsi="Times New Roman" w:cs="Times New Roman"/>
-          <w:sz w:val="24"/>
-          <w:lang w:val="en-US"/>
-        </w:rPr>
-        <w:t>sembarang</w:t>
-      </w:r>
-      <w:proofErr w:type="spellEnd"/>
-      <w:r>
-        <w:rPr>
-          <w:rFonts w:ascii="Times New Roman" w:hAnsi="Times New Roman" w:cs="Times New Roman"/>
-          <w:sz w:val="24"/>
-          <w:lang w:val="en-US"/>
-        </w:rPr>
-        <w:t xml:space="preserve">. </w:t>
-      </w:r>
-      <w:proofErr w:type="spellStart"/>
-      <w:r>
-        <w:rPr>
-          <w:rFonts w:ascii="Times New Roman" w:hAnsi="Times New Roman" w:cs="Times New Roman"/>
-          <w:sz w:val="24"/>
-          <w:lang w:val="en-US"/>
-        </w:rPr>
-        <w:t>Modifikasi</w:t>
-      </w:r>
-      <w:proofErr w:type="spellEnd"/>
-      <w:r>
-        <w:rPr>
-          <w:rFonts w:ascii="Times New Roman" w:hAnsi="Times New Roman" w:cs="Times New Roman"/>
-          <w:sz w:val="24"/>
-          <w:lang w:val="en-US"/>
-        </w:rPr>
-        <w:t xml:space="preserve"> program </w:t>
-      </w:r>
-      <w:proofErr w:type="spellStart"/>
-      <w:r>
-        <w:rPr>
-          <w:rFonts w:ascii="Times New Roman" w:hAnsi="Times New Roman" w:cs="Times New Roman"/>
-          <w:sz w:val="24"/>
-          <w:lang w:val="en-US"/>
-        </w:rPr>
-        <w:t>tersebut</w:t>
-      </w:r>
-      <w:proofErr w:type="spellEnd"/>
-      <w:r>
-        <w:rPr>
-          <w:rFonts w:ascii="Times New Roman" w:hAnsi="Times New Roman" w:cs="Times New Roman"/>
-          <w:sz w:val="24"/>
-          <w:lang w:val="en-US"/>
-        </w:rPr>
-        <w:t xml:space="preserve"> </w:t>
-      </w:r>
-      <w:proofErr w:type="spellStart"/>
-      <w:r>
-        <w:rPr>
-          <w:rFonts w:ascii="Times New Roman" w:hAnsi="Times New Roman" w:cs="Times New Roman"/>
-          <w:sz w:val="24"/>
-          <w:lang w:val="en-US"/>
-        </w:rPr>
-        <w:t>untuk</w:t>
-      </w:r>
-      <w:proofErr w:type="spellEnd"/>
-      <w:r>
-        <w:rPr>
-          <w:rFonts w:ascii="Times New Roman" w:hAnsi="Times New Roman" w:cs="Times New Roman"/>
-          <w:sz w:val="24"/>
-          <w:lang w:val="en-US"/>
-        </w:rPr>
-        <w:t xml:space="preserve"> </w:t>
-      </w:r>
-      <w:proofErr w:type="spellStart"/>
-      <w:r>
-        <w:rPr>
-          <w:rFonts w:ascii="Times New Roman" w:hAnsi="Times New Roman" w:cs="Times New Roman"/>
-          <w:sz w:val="24"/>
-          <w:lang w:val="en-US"/>
-        </w:rPr>
-        <w:t>dapat</w:t>
-      </w:r>
-      <w:proofErr w:type="spellEnd"/>
-      <w:r>
-        <w:rPr>
-          <w:rFonts w:ascii="Times New Roman" w:hAnsi="Times New Roman" w:cs="Times New Roman"/>
-          <w:sz w:val="24"/>
-          <w:lang w:val="en-US"/>
-        </w:rPr>
-        <w:t xml:space="preserve"> </w:t>
-      </w:r>
-      <w:proofErr w:type="spellStart"/>
-      <w:r>
-        <w:rPr>
-          <w:rFonts w:ascii="Times New Roman" w:hAnsi="Times New Roman" w:cs="Times New Roman"/>
-          <w:sz w:val="24"/>
-          <w:lang w:val="en-US"/>
-        </w:rPr>
-        <w:t>mengeluarkan</w:t>
-      </w:r>
-      <w:proofErr w:type="spellEnd"/>
-      <w:r>
-        <w:rPr>
-          <w:rFonts w:ascii="Times New Roman" w:hAnsi="Times New Roman" w:cs="Times New Roman"/>
-          <w:sz w:val="24"/>
-          <w:lang w:val="en-US"/>
-        </w:rPr>
-        <w:t xml:space="preserve"> output </w:t>
-      </w:r>
-      <w:proofErr w:type="spellStart"/>
-      <w:r>
-        <w:rPr>
-          <w:rFonts w:ascii="Times New Roman" w:hAnsi="Times New Roman" w:cs="Times New Roman"/>
-          <w:sz w:val="24"/>
-          <w:lang w:val="en-US"/>
-        </w:rPr>
-        <w:t>jenis</w:t>
-      </w:r>
-      <w:proofErr w:type="spellEnd"/>
-      <w:r>
-        <w:rPr>
-          <w:rFonts w:ascii="Times New Roman" w:hAnsi="Times New Roman" w:cs="Times New Roman"/>
-          <w:sz w:val="24"/>
-          <w:lang w:val="en-US"/>
-        </w:rPr>
-        <w:t xml:space="preserve"> </w:t>
-      </w:r>
-      <w:proofErr w:type="spellStart"/>
-      <w:r>
-        <w:rPr>
-          <w:rFonts w:ascii="Times New Roman" w:hAnsi="Times New Roman" w:cs="Times New Roman"/>
-          <w:sz w:val="24"/>
-          <w:lang w:val="en-US"/>
-        </w:rPr>
-        <w:t>segitiga</w:t>
-      </w:r>
-      <w:proofErr w:type="spellEnd"/>
-      <w:r>
-        <w:rPr>
-          <w:rFonts w:ascii="Times New Roman" w:hAnsi="Times New Roman" w:cs="Times New Roman"/>
-          <w:sz w:val="24"/>
-          <w:lang w:val="en-US"/>
-        </w:rPr>
-        <w:t xml:space="preserve"> yang lain (</w:t>
-      </w:r>
-      <w:proofErr w:type="spellStart"/>
-      <w:r>
-        <w:rPr>
-          <w:rFonts w:ascii="Times New Roman" w:hAnsi="Times New Roman" w:cs="Times New Roman"/>
-          <w:sz w:val="24"/>
-          <w:lang w:val="en-US"/>
-        </w:rPr>
-        <w:t>selain</w:t>
-      </w:r>
-      <w:proofErr w:type="spellEnd"/>
-      <w:r>
-        <w:rPr>
-          <w:rFonts w:ascii="Times New Roman" w:hAnsi="Times New Roman" w:cs="Times New Roman"/>
-          <w:sz w:val="24"/>
-          <w:lang w:val="en-US"/>
-        </w:rPr>
-        <w:t xml:space="preserve"> </w:t>
-      </w:r>
-      <w:proofErr w:type="spellStart"/>
-      <w:r>
-        <w:rPr>
-          <w:rFonts w:ascii="Times New Roman" w:hAnsi="Times New Roman" w:cs="Times New Roman"/>
-          <w:sz w:val="24"/>
-          <w:lang w:val="en-US"/>
-        </w:rPr>
-        <w:t>segitiga</w:t>
-      </w:r>
-      <w:proofErr w:type="spellEnd"/>
-      <w:r>
-        <w:rPr>
-          <w:rFonts w:ascii="Times New Roman" w:hAnsi="Times New Roman" w:cs="Times New Roman"/>
-          <w:sz w:val="24"/>
-          <w:lang w:val="en-US"/>
-        </w:rPr>
-        <w:t xml:space="preserve"> </w:t>
-      </w:r>
-      <w:proofErr w:type="spellStart"/>
-      <w:r>
-        <w:rPr>
-          <w:rFonts w:ascii="Times New Roman" w:hAnsi="Times New Roman" w:cs="Times New Roman"/>
-          <w:sz w:val="24"/>
-          <w:lang w:val="en-US"/>
-        </w:rPr>
-        <w:t>siku-siku</w:t>
-      </w:r>
-      <w:proofErr w:type="spellEnd"/>
-      <w:r>
-        <w:rPr>
-          <w:rFonts w:ascii="Times New Roman" w:hAnsi="Times New Roman" w:cs="Times New Roman"/>
-          <w:sz w:val="24"/>
-          <w:lang w:val="en-US"/>
-        </w:rPr>
-        <w:t xml:space="preserve">). </w:t>
-      </w:r>
-      <w:proofErr w:type="spellStart"/>
-      <w:r>
-        <w:rPr>
-          <w:rFonts w:ascii="Times New Roman" w:hAnsi="Times New Roman" w:cs="Times New Roman"/>
-          <w:sz w:val="24"/>
-          <w:lang w:val="en-US"/>
-        </w:rPr>
-        <w:t>Silahkan</w:t>
-      </w:r>
-      <w:proofErr w:type="spellEnd"/>
-      <w:r>
-        <w:rPr>
-          <w:rFonts w:ascii="Times New Roman" w:hAnsi="Times New Roman" w:cs="Times New Roman"/>
-          <w:sz w:val="24"/>
-          <w:lang w:val="en-US"/>
-        </w:rPr>
-        <w:t xml:space="preserve"> </w:t>
-      </w:r>
-      <w:proofErr w:type="spellStart"/>
-      <w:r>
-        <w:rPr>
-          <w:rFonts w:ascii="Times New Roman" w:hAnsi="Times New Roman" w:cs="Times New Roman"/>
-          <w:sz w:val="24"/>
-          <w:lang w:val="en-US"/>
-        </w:rPr>
-        <w:t>menggunakan</w:t>
-      </w:r>
-      <w:proofErr w:type="spellEnd"/>
-      <w:r>
-        <w:rPr>
-          <w:rFonts w:ascii="Times New Roman" w:hAnsi="Times New Roman" w:cs="Times New Roman"/>
-          <w:sz w:val="24"/>
-          <w:lang w:val="en-US"/>
-        </w:rPr>
-        <w:t xml:space="preserve"> operator </w:t>
-      </w:r>
-      <w:proofErr w:type="spellStart"/>
-      <w:r>
-        <w:rPr>
-          <w:rFonts w:ascii="Times New Roman" w:hAnsi="Times New Roman" w:cs="Times New Roman"/>
-          <w:sz w:val="24"/>
-          <w:lang w:val="en-US"/>
-        </w:rPr>
-        <w:t>logika</w:t>
-      </w:r>
-      <w:proofErr w:type="spellEnd"/>
-      <w:r>
-        <w:rPr>
-          <w:rFonts w:ascii="Times New Roman" w:hAnsi="Times New Roman" w:cs="Times New Roman"/>
-          <w:sz w:val="24"/>
-          <w:lang w:val="en-US"/>
-        </w:rPr>
-        <w:t xml:space="preserve"> </w:t>
-      </w:r>
-      <w:proofErr w:type="spellStart"/>
-      <w:r>
-        <w:rPr>
-          <w:rFonts w:ascii="Times New Roman" w:hAnsi="Times New Roman" w:cs="Times New Roman"/>
-          <w:sz w:val="24"/>
-          <w:lang w:val="en-US"/>
-        </w:rPr>
-        <w:t>untuk</w:t>
-      </w:r>
-      <w:proofErr w:type="spellEnd"/>
-      <w:r>
-        <w:rPr>
-          <w:rFonts w:ascii="Times New Roman" w:hAnsi="Times New Roman" w:cs="Times New Roman"/>
-          <w:sz w:val="24"/>
-          <w:lang w:val="en-US"/>
-        </w:rPr>
-        <w:t xml:space="preserve"> </w:t>
-      </w:r>
-      <w:proofErr w:type="spellStart"/>
-      <w:r>
-        <w:rPr>
-          <w:rFonts w:ascii="Times New Roman" w:hAnsi="Times New Roman" w:cs="Times New Roman"/>
-          <w:sz w:val="24"/>
-          <w:lang w:val="en-US"/>
-        </w:rPr>
-        <w:t>menghubungkan</w:t>
-      </w:r>
-      <w:proofErr w:type="spellEnd"/>
-      <w:r>
-        <w:rPr>
-          <w:rFonts w:ascii="Times New Roman" w:hAnsi="Times New Roman" w:cs="Times New Roman"/>
-          <w:sz w:val="24"/>
-          <w:lang w:val="en-US"/>
-        </w:rPr>
-        <w:t xml:space="preserve"> multi </w:t>
-      </w:r>
-      <w:proofErr w:type="spellStart"/>
-      <w:r>
-        <w:rPr>
-          <w:rFonts w:ascii="Times New Roman" w:hAnsi="Times New Roman" w:cs="Times New Roman"/>
-          <w:sz w:val="24"/>
-          <w:lang w:val="en-US"/>
-        </w:rPr>
-        <w:t>kondisi</w:t>
-      </w:r>
-      <w:proofErr w:type="spellEnd"/>
-      <w:r>
-        <w:rPr>
-          <w:rFonts w:ascii="Times New Roman" w:hAnsi="Times New Roman" w:cs="Times New Roman"/>
-          <w:sz w:val="24"/>
-          <w:lang w:val="en-US"/>
-        </w:rPr>
-        <w:t>.</w:t>
-      </w:r>
-    </w:p>
-    <w:p>
-      <w:pPr>
-        <w:pStyle w:val="ListParagraph"/>
-        <w:tabs>
-          <w:tab w:val="left" w:pos="1080"/>
-        </w:tabs>
-        <w:ind w:left="1080"/>
-        <w:rPr>
-          <w:rFonts w:ascii="Times New Roman" w:hAnsi="Times New Roman" w:cs="Times New Roman"/>
-          <w:sz w:val="24"/>
-          <w:lang w:val="en-US"/>
-        </w:rPr>
-      </w:pPr>
-      <w:r>
-        <w:rPr>
-          <w:rFonts w:ascii="Times New Roman" w:hAnsi="Times New Roman" w:cs="Times New Roman"/>
-          <w:sz w:val="24"/>
-          <w:lang w:val="en-US"/>
-        </w:rPr>
-        <w:lastRenderedPageBreak/>
+      <w:r>
+        <w:rPr>
+          <w:noProof/>
+          <w:lang w:eastAsia="id-ID"/>
+        </w:rPr>
         <w:drawing>
-          <wp:inline distT="0" distB="0" distL="0" distR="0" wp14:anchorId="40B999DD" wp14:editId="7E3E5654">
-            <wp:extent cx="5731510" cy="2033905"/>
-            <wp:effectExtent l="0" t="0" r="2540" b="4445"/>
-            <wp:docPr id="13" name="Picture 13"/>
+          <wp:inline distT="0" distB="0" distL="0" distR="0" wp14:anchorId="20701C37" wp14:editId="10D299CD">
+            <wp:extent cx="5731510" cy="3222625"/>
+            <wp:effectExtent l="0" t="0" r="2540" b="0"/>
+            <wp:docPr id="12" name="Picture 12"/>
             <wp:cNvGraphicFramePr>
               <a:graphicFrameLocks xmlns:a="http://schemas.openxmlformats.org/drawingml/2006/main" noChangeAspect="1"/>
             </wp:cNvGraphicFramePr>
@@ -3204,6 +2568,695 @@
                   <pic:spPr>
                     <a:xfrm>
                       <a:off x="0" y="0"/>
+                      <a:ext cx="5731510" cy="3222625"/>
+                    </a:xfrm>
+                    <a:prstGeom prst="rect">
+                      <a:avLst/>
+                    </a:prstGeom>
+                  </pic:spPr>
+                </pic:pic>
+              </a:graphicData>
+            </a:graphic>
+          </wp:inline>
+        </w:drawing>
+      </w:r>
+    </w:p>
+    <w:p>
+      <w:pPr>
+        <w:pStyle w:val="ListParagraph"/>
+        <w:tabs>
+          <w:tab w:val="left" w:pos="1080"/>
+        </w:tabs>
+        <w:rPr>
+          <w:rFonts w:ascii="Times New Roman" w:hAnsi="Times New Roman" w:cs="Times New Roman"/>
+          <w:sz w:val="24"/>
+          <w:lang w:val="en-US"/>
+        </w:rPr>
+      </w:pPr>
+      <w:proofErr w:type="spellStart"/>
+      <w:r>
+        <w:rPr>
+          <w:rFonts w:ascii="Times New Roman" w:hAnsi="Times New Roman" w:cs="Times New Roman"/>
+          <w:sz w:val="24"/>
+          <w:lang w:val="en-US"/>
+        </w:rPr>
+        <w:t>Pertanyaan</w:t>
+      </w:r>
+      <w:proofErr w:type="spellEnd"/>
+    </w:p>
+    <w:p>
+      <w:pPr>
+        <w:pStyle w:val="ListParagraph"/>
+        <w:numPr>
+          <w:ilvl w:val="0"/>
+          <w:numId w:val="3"/>
+        </w:numPr>
+        <w:tabs>
+          <w:tab w:val="left" w:pos="1080"/>
+        </w:tabs>
+        <w:rPr>
+          <w:rFonts w:ascii="Times New Roman" w:hAnsi="Times New Roman" w:cs="Times New Roman"/>
+          <w:sz w:val="24"/>
+          <w:lang w:val="en-US"/>
+        </w:rPr>
+      </w:pPr>
+      <w:proofErr w:type="spellStart"/>
+      <w:r>
+        <w:rPr>
+          <w:rFonts w:ascii="Times New Roman" w:hAnsi="Times New Roman" w:cs="Times New Roman"/>
+          <w:sz w:val="24"/>
+          <w:lang w:val="en-US"/>
+        </w:rPr>
+        <w:t>Jenis</w:t>
+      </w:r>
+      <w:proofErr w:type="spellEnd"/>
+      <w:r>
+        <w:rPr>
+          <w:rFonts w:ascii="Times New Roman" w:hAnsi="Times New Roman" w:cs="Times New Roman"/>
+          <w:sz w:val="24"/>
+          <w:lang w:val="en-US"/>
+        </w:rPr>
+        <w:t xml:space="preserve"> </w:t>
+      </w:r>
+      <w:proofErr w:type="spellStart"/>
+      <w:r>
+        <w:rPr>
+          <w:rFonts w:ascii="Times New Roman" w:hAnsi="Times New Roman" w:cs="Times New Roman"/>
+          <w:sz w:val="24"/>
+          <w:lang w:val="en-US"/>
+        </w:rPr>
+        <w:t>bangun</w:t>
+      </w:r>
+      <w:proofErr w:type="spellEnd"/>
+      <w:r>
+        <w:rPr>
+          <w:rFonts w:ascii="Times New Roman" w:hAnsi="Times New Roman" w:cs="Times New Roman"/>
+          <w:sz w:val="24"/>
+          <w:lang w:val="en-US"/>
+        </w:rPr>
+        <w:t xml:space="preserve"> </w:t>
+      </w:r>
+      <w:proofErr w:type="spellStart"/>
+      <w:r>
+        <w:rPr>
+          <w:rFonts w:ascii="Times New Roman" w:hAnsi="Times New Roman" w:cs="Times New Roman"/>
+          <w:sz w:val="24"/>
+          <w:lang w:val="en-US"/>
+        </w:rPr>
+        <w:t>datar</w:t>
+      </w:r>
+      <w:proofErr w:type="spellEnd"/>
+      <w:r>
+        <w:rPr>
+          <w:rFonts w:ascii="Times New Roman" w:hAnsi="Times New Roman" w:cs="Times New Roman"/>
+          <w:sz w:val="24"/>
+          <w:lang w:val="en-US"/>
+        </w:rPr>
+        <w:t xml:space="preserve"> </w:t>
+      </w:r>
+      <w:proofErr w:type="spellStart"/>
+      <w:r>
+        <w:rPr>
+          <w:rFonts w:ascii="Times New Roman" w:hAnsi="Times New Roman" w:cs="Times New Roman"/>
+          <w:sz w:val="24"/>
+          <w:lang w:val="en-US"/>
+        </w:rPr>
+        <w:t>segitiga</w:t>
+      </w:r>
+      <w:proofErr w:type="spellEnd"/>
+      <w:r>
+        <w:rPr>
+          <w:rFonts w:ascii="Times New Roman" w:hAnsi="Times New Roman" w:cs="Times New Roman"/>
+          <w:sz w:val="24"/>
+          <w:lang w:val="en-US"/>
+        </w:rPr>
+        <w:t xml:space="preserve"> </w:t>
+      </w:r>
+      <w:proofErr w:type="spellStart"/>
+      <w:r>
+        <w:rPr>
+          <w:rFonts w:ascii="Times New Roman" w:hAnsi="Times New Roman" w:cs="Times New Roman"/>
+          <w:sz w:val="24"/>
+          <w:lang w:val="en-US"/>
+        </w:rPr>
+        <w:t>selain</w:t>
+      </w:r>
+      <w:proofErr w:type="spellEnd"/>
+      <w:r>
+        <w:rPr>
+          <w:rFonts w:ascii="Times New Roman" w:hAnsi="Times New Roman" w:cs="Times New Roman"/>
+          <w:sz w:val="24"/>
+          <w:lang w:val="en-US"/>
+        </w:rPr>
+        <w:t xml:space="preserve"> </w:t>
+      </w:r>
+      <w:proofErr w:type="spellStart"/>
+      <w:r>
+        <w:rPr>
+          <w:rFonts w:ascii="Times New Roman" w:hAnsi="Times New Roman" w:cs="Times New Roman"/>
+          <w:sz w:val="24"/>
+          <w:lang w:val="en-US"/>
+        </w:rPr>
+        <w:t>segitiga</w:t>
+      </w:r>
+      <w:proofErr w:type="spellEnd"/>
+      <w:r>
+        <w:rPr>
+          <w:rFonts w:ascii="Times New Roman" w:hAnsi="Times New Roman" w:cs="Times New Roman"/>
+          <w:sz w:val="24"/>
+          <w:lang w:val="en-US"/>
+        </w:rPr>
+        <w:t xml:space="preserve"> </w:t>
+      </w:r>
+      <w:proofErr w:type="spellStart"/>
+      <w:r>
+        <w:rPr>
+          <w:rFonts w:ascii="Times New Roman" w:hAnsi="Times New Roman" w:cs="Times New Roman"/>
+          <w:sz w:val="24"/>
+          <w:lang w:val="en-US"/>
+        </w:rPr>
+        <w:t>siku-si</w:t>
+      </w:r>
+      <w:r>
+        <w:rPr>
+          <w:rFonts w:ascii="Times New Roman" w:hAnsi="Times New Roman" w:cs="Times New Roman"/>
+          <w:sz w:val="24"/>
+          <w:lang w:val="en-US"/>
+        </w:rPr>
+        <w:t>ku</w:t>
+      </w:r>
+      <w:proofErr w:type="spellEnd"/>
+      <w:r>
+        <w:rPr>
+          <w:rFonts w:ascii="Times New Roman" w:hAnsi="Times New Roman" w:cs="Times New Roman"/>
+          <w:sz w:val="24"/>
+          <w:lang w:val="en-US"/>
+        </w:rPr>
+        <w:t xml:space="preserve"> </w:t>
+      </w:r>
+      <w:proofErr w:type="spellStart"/>
+      <w:r>
+        <w:rPr>
+          <w:rFonts w:ascii="Times New Roman" w:hAnsi="Times New Roman" w:cs="Times New Roman"/>
+          <w:sz w:val="24"/>
+          <w:lang w:val="en-US"/>
+        </w:rPr>
+        <w:t>terdapat</w:t>
+      </w:r>
+      <w:proofErr w:type="spellEnd"/>
+      <w:r>
+        <w:rPr>
+          <w:rFonts w:ascii="Times New Roman" w:hAnsi="Times New Roman" w:cs="Times New Roman"/>
+          <w:sz w:val="24"/>
+          <w:lang w:val="en-US"/>
+        </w:rPr>
+        <w:t xml:space="preserve"> </w:t>
+      </w:r>
+      <w:proofErr w:type="spellStart"/>
+      <w:r>
+        <w:rPr>
+          <w:rFonts w:ascii="Times New Roman" w:hAnsi="Times New Roman" w:cs="Times New Roman"/>
+          <w:sz w:val="24"/>
+          <w:lang w:val="en-US"/>
+        </w:rPr>
+        <w:t>segitiga</w:t>
+      </w:r>
+      <w:proofErr w:type="spellEnd"/>
+      <w:r>
+        <w:rPr>
+          <w:rFonts w:ascii="Times New Roman" w:hAnsi="Times New Roman" w:cs="Times New Roman"/>
+          <w:sz w:val="24"/>
+          <w:lang w:val="en-US"/>
+        </w:rPr>
+        <w:t xml:space="preserve"> </w:t>
+      </w:r>
+      <w:proofErr w:type="spellStart"/>
+      <w:r>
+        <w:rPr>
+          <w:rFonts w:ascii="Times New Roman" w:hAnsi="Times New Roman" w:cs="Times New Roman"/>
+          <w:sz w:val="24"/>
+          <w:lang w:val="en-US"/>
+        </w:rPr>
+        <w:t>sama</w:t>
+      </w:r>
+      <w:proofErr w:type="spellEnd"/>
+      <w:r>
+        <w:rPr>
+          <w:rFonts w:ascii="Times New Roman" w:hAnsi="Times New Roman" w:cs="Times New Roman"/>
+          <w:sz w:val="24"/>
+          <w:lang w:val="en-US"/>
+        </w:rPr>
+        <w:t xml:space="preserve"> </w:t>
+      </w:r>
+      <w:proofErr w:type="spellStart"/>
+      <w:r>
+        <w:rPr>
+          <w:rFonts w:ascii="Times New Roman" w:hAnsi="Times New Roman" w:cs="Times New Roman"/>
+          <w:sz w:val="24"/>
+          <w:lang w:val="en-US"/>
+        </w:rPr>
+        <w:t>sisi</w:t>
+      </w:r>
+      <w:proofErr w:type="spellEnd"/>
+      <w:r>
+        <w:rPr>
+          <w:rFonts w:ascii="Times New Roman" w:hAnsi="Times New Roman" w:cs="Times New Roman"/>
+          <w:sz w:val="24"/>
+          <w:lang w:val="en-US"/>
+        </w:rPr>
+        <w:t xml:space="preserve">, </w:t>
+      </w:r>
+      <w:proofErr w:type="spellStart"/>
+      <w:r>
+        <w:rPr>
+          <w:rFonts w:ascii="Times New Roman" w:hAnsi="Times New Roman" w:cs="Times New Roman"/>
+          <w:sz w:val="24"/>
+          <w:lang w:val="en-US"/>
+        </w:rPr>
+        <w:t>segitiga</w:t>
+      </w:r>
+      <w:proofErr w:type="spellEnd"/>
+      <w:r>
+        <w:rPr>
+          <w:rFonts w:ascii="Times New Roman" w:hAnsi="Times New Roman" w:cs="Times New Roman"/>
+          <w:sz w:val="24"/>
+          <w:lang w:val="en-US"/>
+        </w:rPr>
+        <w:t xml:space="preserve"> </w:t>
+      </w:r>
+      <w:proofErr w:type="spellStart"/>
+      <w:r>
+        <w:rPr>
+          <w:rFonts w:ascii="Times New Roman" w:hAnsi="Times New Roman" w:cs="Times New Roman"/>
+          <w:sz w:val="24"/>
+          <w:lang w:val="en-US"/>
+        </w:rPr>
+        <w:t>sama</w:t>
+      </w:r>
+      <w:proofErr w:type="spellEnd"/>
+      <w:r>
+        <w:rPr>
+          <w:rFonts w:ascii="Times New Roman" w:hAnsi="Times New Roman" w:cs="Times New Roman"/>
+          <w:sz w:val="24"/>
+          <w:lang w:val="en-US"/>
+        </w:rPr>
+        <w:t xml:space="preserve"> kaki</w:t>
+      </w:r>
+      <w:r>
+        <w:rPr>
+          <w:rFonts w:ascii="Times New Roman" w:hAnsi="Times New Roman" w:cs="Times New Roman"/>
+          <w:sz w:val="24"/>
+          <w:lang w:val="en-US"/>
+        </w:rPr>
+        <w:t xml:space="preserve"> </w:t>
+      </w:r>
+      <w:proofErr w:type="spellStart"/>
+      <w:r>
+        <w:rPr>
+          <w:rFonts w:ascii="Times New Roman" w:hAnsi="Times New Roman" w:cs="Times New Roman"/>
+          <w:sz w:val="24"/>
+          <w:lang w:val="en-US"/>
+        </w:rPr>
+        <w:t>dan</w:t>
+      </w:r>
+      <w:proofErr w:type="spellEnd"/>
+      <w:r>
+        <w:rPr>
+          <w:rFonts w:ascii="Times New Roman" w:hAnsi="Times New Roman" w:cs="Times New Roman"/>
+          <w:sz w:val="24"/>
+          <w:lang w:val="en-US"/>
+        </w:rPr>
+        <w:t xml:space="preserve"> </w:t>
+      </w:r>
+      <w:proofErr w:type="spellStart"/>
+      <w:r>
+        <w:rPr>
+          <w:rFonts w:ascii="Times New Roman" w:hAnsi="Times New Roman" w:cs="Times New Roman"/>
+          <w:sz w:val="24"/>
+          <w:lang w:val="en-US"/>
+        </w:rPr>
+        <w:t>segitiga</w:t>
+      </w:r>
+      <w:proofErr w:type="spellEnd"/>
+      <w:r>
+        <w:rPr>
+          <w:rFonts w:ascii="Times New Roman" w:hAnsi="Times New Roman" w:cs="Times New Roman"/>
+          <w:sz w:val="24"/>
+          <w:lang w:val="en-US"/>
+        </w:rPr>
+        <w:t xml:space="preserve"> </w:t>
+      </w:r>
+      <w:proofErr w:type="spellStart"/>
+      <w:r>
+        <w:rPr>
+          <w:rFonts w:ascii="Times New Roman" w:hAnsi="Times New Roman" w:cs="Times New Roman"/>
+          <w:sz w:val="24"/>
+          <w:lang w:val="en-US"/>
+        </w:rPr>
+        <w:t>sembarang</w:t>
+      </w:r>
+      <w:proofErr w:type="spellEnd"/>
+      <w:r>
+        <w:rPr>
+          <w:rFonts w:ascii="Times New Roman" w:hAnsi="Times New Roman" w:cs="Times New Roman"/>
+          <w:sz w:val="24"/>
+          <w:lang w:val="en-US"/>
+        </w:rPr>
+        <w:t xml:space="preserve">. </w:t>
+      </w:r>
+      <w:proofErr w:type="spellStart"/>
+      <w:r>
+        <w:rPr>
+          <w:rFonts w:ascii="Times New Roman" w:hAnsi="Times New Roman" w:cs="Times New Roman"/>
+          <w:sz w:val="24"/>
+          <w:lang w:val="en-US"/>
+        </w:rPr>
+        <w:t>Modifikasi</w:t>
+      </w:r>
+      <w:proofErr w:type="spellEnd"/>
+      <w:r>
+        <w:rPr>
+          <w:rFonts w:ascii="Times New Roman" w:hAnsi="Times New Roman" w:cs="Times New Roman"/>
+          <w:sz w:val="24"/>
+          <w:lang w:val="en-US"/>
+        </w:rPr>
+        <w:t xml:space="preserve"> program </w:t>
+      </w:r>
+      <w:proofErr w:type="spellStart"/>
+      <w:r>
+        <w:rPr>
+          <w:rFonts w:ascii="Times New Roman" w:hAnsi="Times New Roman" w:cs="Times New Roman"/>
+          <w:sz w:val="24"/>
+          <w:lang w:val="en-US"/>
+        </w:rPr>
+        <w:t>tersebut</w:t>
+      </w:r>
+      <w:proofErr w:type="spellEnd"/>
+      <w:r>
+        <w:rPr>
+          <w:rFonts w:ascii="Times New Roman" w:hAnsi="Times New Roman" w:cs="Times New Roman"/>
+          <w:sz w:val="24"/>
+          <w:lang w:val="en-US"/>
+        </w:rPr>
+        <w:t xml:space="preserve"> </w:t>
+      </w:r>
+      <w:proofErr w:type="spellStart"/>
+      <w:r>
+        <w:rPr>
+          <w:rFonts w:ascii="Times New Roman" w:hAnsi="Times New Roman" w:cs="Times New Roman"/>
+          <w:sz w:val="24"/>
+          <w:lang w:val="en-US"/>
+        </w:rPr>
+        <w:t>untuk</w:t>
+      </w:r>
+      <w:proofErr w:type="spellEnd"/>
+      <w:r>
+        <w:rPr>
+          <w:rFonts w:ascii="Times New Roman" w:hAnsi="Times New Roman" w:cs="Times New Roman"/>
+          <w:sz w:val="24"/>
+          <w:lang w:val="en-US"/>
+        </w:rPr>
+        <w:t xml:space="preserve"> </w:t>
+      </w:r>
+      <w:proofErr w:type="spellStart"/>
+      <w:r>
+        <w:rPr>
+          <w:rFonts w:ascii="Times New Roman" w:hAnsi="Times New Roman" w:cs="Times New Roman"/>
+          <w:sz w:val="24"/>
+          <w:lang w:val="en-US"/>
+        </w:rPr>
+        <w:t>dapat</w:t>
+      </w:r>
+      <w:proofErr w:type="spellEnd"/>
+      <w:r>
+        <w:rPr>
+          <w:rFonts w:ascii="Times New Roman" w:hAnsi="Times New Roman" w:cs="Times New Roman"/>
+          <w:sz w:val="24"/>
+          <w:lang w:val="en-US"/>
+        </w:rPr>
+        <w:t xml:space="preserve"> </w:t>
+      </w:r>
+      <w:proofErr w:type="spellStart"/>
+      <w:r>
+        <w:rPr>
+          <w:rFonts w:ascii="Times New Roman" w:hAnsi="Times New Roman" w:cs="Times New Roman"/>
+          <w:sz w:val="24"/>
+          <w:lang w:val="en-US"/>
+        </w:rPr>
+        <w:t>mengeluarkan</w:t>
+      </w:r>
+      <w:proofErr w:type="spellEnd"/>
+      <w:r>
+        <w:rPr>
+          <w:rFonts w:ascii="Times New Roman" w:hAnsi="Times New Roman" w:cs="Times New Roman"/>
+          <w:sz w:val="24"/>
+          <w:lang w:val="en-US"/>
+        </w:rPr>
+        <w:t xml:space="preserve"> output </w:t>
+      </w:r>
+      <w:proofErr w:type="spellStart"/>
+      <w:r>
+        <w:rPr>
+          <w:rFonts w:ascii="Times New Roman" w:hAnsi="Times New Roman" w:cs="Times New Roman"/>
+          <w:sz w:val="24"/>
+          <w:lang w:val="en-US"/>
+        </w:rPr>
+        <w:t>jenis</w:t>
+      </w:r>
+      <w:proofErr w:type="spellEnd"/>
+      <w:r>
+        <w:rPr>
+          <w:rFonts w:ascii="Times New Roman" w:hAnsi="Times New Roman" w:cs="Times New Roman"/>
+          <w:sz w:val="24"/>
+          <w:lang w:val="en-US"/>
+        </w:rPr>
+        <w:t xml:space="preserve"> </w:t>
+      </w:r>
+      <w:proofErr w:type="spellStart"/>
+      <w:r>
+        <w:rPr>
+          <w:rFonts w:ascii="Times New Roman" w:hAnsi="Times New Roman" w:cs="Times New Roman"/>
+          <w:sz w:val="24"/>
+          <w:lang w:val="en-US"/>
+        </w:rPr>
+        <w:t>segitiga</w:t>
+      </w:r>
+      <w:proofErr w:type="spellEnd"/>
+      <w:r>
+        <w:rPr>
+          <w:rFonts w:ascii="Times New Roman" w:hAnsi="Times New Roman" w:cs="Times New Roman"/>
+          <w:sz w:val="24"/>
+          <w:lang w:val="en-US"/>
+        </w:rPr>
+        <w:t xml:space="preserve"> yang lain (</w:t>
+      </w:r>
+      <w:proofErr w:type="spellStart"/>
+      <w:r>
+        <w:rPr>
+          <w:rFonts w:ascii="Times New Roman" w:hAnsi="Times New Roman" w:cs="Times New Roman"/>
+          <w:sz w:val="24"/>
+          <w:lang w:val="en-US"/>
+        </w:rPr>
+        <w:t>selain</w:t>
+      </w:r>
+      <w:proofErr w:type="spellEnd"/>
+      <w:r>
+        <w:rPr>
+          <w:rFonts w:ascii="Times New Roman" w:hAnsi="Times New Roman" w:cs="Times New Roman"/>
+          <w:sz w:val="24"/>
+          <w:lang w:val="en-US"/>
+        </w:rPr>
+        <w:t xml:space="preserve"> </w:t>
+      </w:r>
+      <w:proofErr w:type="spellStart"/>
+      <w:r>
+        <w:rPr>
+          <w:rFonts w:ascii="Times New Roman" w:hAnsi="Times New Roman" w:cs="Times New Roman"/>
+          <w:sz w:val="24"/>
+          <w:lang w:val="en-US"/>
+        </w:rPr>
+        <w:t>segitiga</w:t>
+      </w:r>
+      <w:proofErr w:type="spellEnd"/>
+      <w:r>
+        <w:rPr>
+          <w:rFonts w:ascii="Times New Roman" w:hAnsi="Times New Roman" w:cs="Times New Roman"/>
+          <w:sz w:val="24"/>
+          <w:lang w:val="en-US"/>
+        </w:rPr>
+        <w:t xml:space="preserve"> </w:t>
+      </w:r>
+      <w:proofErr w:type="spellStart"/>
+      <w:r>
+        <w:rPr>
+          <w:rFonts w:ascii="Times New Roman" w:hAnsi="Times New Roman" w:cs="Times New Roman"/>
+          <w:sz w:val="24"/>
+          <w:lang w:val="en-US"/>
+        </w:rPr>
+        <w:t>siku-siku</w:t>
+      </w:r>
+      <w:proofErr w:type="spellEnd"/>
+      <w:r>
+        <w:rPr>
+          <w:rFonts w:ascii="Times New Roman" w:hAnsi="Times New Roman" w:cs="Times New Roman"/>
+          <w:sz w:val="24"/>
+          <w:lang w:val="en-US"/>
+        </w:rPr>
+        <w:t xml:space="preserve">). </w:t>
+      </w:r>
+      <w:proofErr w:type="spellStart"/>
+      <w:r>
+        <w:rPr>
+          <w:rFonts w:ascii="Times New Roman" w:hAnsi="Times New Roman" w:cs="Times New Roman"/>
+          <w:sz w:val="24"/>
+          <w:lang w:val="en-US"/>
+        </w:rPr>
+        <w:t>Silahkan</w:t>
+      </w:r>
+      <w:proofErr w:type="spellEnd"/>
+      <w:r>
+        <w:rPr>
+          <w:rFonts w:ascii="Times New Roman" w:hAnsi="Times New Roman" w:cs="Times New Roman"/>
+          <w:sz w:val="24"/>
+          <w:lang w:val="en-US"/>
+        </w:rPr>
+        <w:t xml:space="preserve"> </w:t>
+      </w:r>
+      <w:proofErr w:type="spellStart"/>
+      <w:r>
+        <w:rPr>
+          <w:rFonts w:ascii="Times New Roman" w:hAnsi="Times New Roman" w:cs="Times New Roman"/>
+          <w:sz w:val="24"/>
+          <w:lang w:val="en-US"/>
+        </w:rPr>
+        <w:t>menggunakan</w:t>
+      </w:r>
+      <w:proofErr w:type="spellEnd"/>
+      <w:r>
+        <w:rPr>
+          <w:rFonts w:ascii="Times New Roman" w:hAnsi="Times New Roman" w:cs="Times New Roman"/>
+          <w:sz w:val="24"/>
+          <w:lang w:val="en-US"/>
+        </w:rPr>
+        <w:t xml:space="preserve"> operator </w:t>
+      </w:r>
+      <w:proofErr w:type="spellStart"/>
+      <w:r>
+        <w:rPr>
+          <w:rFonts w:ascii="Times New Roman" w:hAnsi="Times New Roman" w:cs="Times New Roman"/>
+          <w:sz w:val="24"/>
+          <w:lang w:val="en-US"/>
+        </w:rPr>
+        <w:t>logika</w:t>
+      </w:r>
+      <w:proofErr w:type="spellEnd"/>
+      <w:r>
+        <w:rPr>
+          <w:rFonts w:ascii="Times New Roman" w:hAnsi="Times New Roman" w:cs="Times New Roman"/>
+          <w:sz w:val="24"/>
+          <w:lang w:val="en-US"/>
+        </w:rPr>
+        <w:t xml:space="preserve"> </w:t>
+      </w:r>
+      <w:proofErr w:type="spellStart"/>
+      <w:r>
+        <w:rPr>
+          <w:rFonts w:ascii="Times New Roman" w:hAnsi="Times New Roman" w:cs="Times New Roman"/>
+          <w:sz w:val="24"/>
+          <w:lang w:val="en-US"/>
+        </w:rPr>
+        <w:t>untuk</w:t>
+      </w:r>
+      <w:proofErr w:type="spellEnd"/>
+      <w:r>
+        <w:rPr>
+          <w:rFonts w:ascii="Times New Roman" w:hAnsi="Times New Roman" w:cs="Times New Roman"/>
+          <w:sz w:val="24"/>
+          <w:lang w:val="en-US"/>
+        </w:rPr>
+        <w:t xml:space="preserve"> </w:t>
+      </w:r>
+      <w:proofErr w:type="spellStart"/>
+      <w:r>
+        <w:rPr>
+          <w:rFonts w:ascii="Times New Roman" w:hAnsi="Times New Roman" w:cs="Times New Roman"/>
+          <w:sz w:val="24"/>
+          <w:lang w:val="en-US"/>
+        </w:rPr>
+        <w:t>menghubungkan</w:t>
+      </w:r>
+      <w:proofErr w:type="spellEnd"/>
+      <w:r>
+        <w:rPr>
+          <w:rFonts w:ascii="Times New Roman" w:hAnsi="Times New Roman" w:cs="Times New Roman"/>
+          <w:sz w:val="24"/>
+          <w:lang w:val="en-US"/>
+        </w:rPr>
+        <w:t xml:space="preserve"> multi </w:t>
+      </w:r>
+      <w:proofErr w:type="spellStart"/>
+      <w:r>
+        <w:rPr>
+          <w:rFonts w:ascii="Times New Roman" w:hAnsi="Times New Roman" w:cs="Times New Roman"/>
+          <w:sz w:val="24"/>
+          <w:lang w:val="en-US"/>
+        </w:rPr>
+        <w:t>kondisi</w:t>
+      </w:r>
+      <w:proofErr w:type="spellEnd"/>
+      <w:r>
+        <w:rPr>
+          <w:rFonts w:ascii="Times New Roman" w:hAnsi="Times New Roman" w:cs="Times New Roman"/>
+          <w:sz w:val="24"/>
+          <w:lang w:val="en-US"/>
+        </w:rPr>
+        <w:t>.</w:t>
+      </w:r>
+    </w:p>
+    <w:p>
+      <w:pPr>
+        <w:pStyle w:val="ListParagraph"/>
+        <w:tabs>
+          <w:tab w:val="left" w:pos="1080"/>
+        </w:tabs>
+        <w:ind w:left="1080"/>
+        <w:rPr>
+          <w:rFonts w:ascii="Times New Roman" w:hAnsi="Times New Roman" w:cs="Times New Roman"/>
+          <w:sz w:val="24"/>
+          <w:lang w:val="en-US"/>
+        </w:rPr>
+      </w:pPr>
+      <w:r>
+        <w:rPr>
+          <w:rFonts w:ascii="Times New Roman" w:hAnsi="Times New Roman" w:cs="Times New Roman"/>
+          <w:sz w:val="24"/>
+          <w:lang w:val="en-US"/>
+        </w:rPr>
+        <w:lastRenderedPageBreak/>
+        <w:drawing>
+          <wp:inline distT="0" distB="0" distL="0" distR="0" wp14:anchorId="40B999DD" wp14:editId="7E3E5654">
+            <wp:extent cx="5731510" cy="2033905"/>
+            <wp:effectExtent l="0" t="0" r="2540" b="4445"/>
+            <wp:docPr id="13" name="Picture 13"/>
+            <wp:cNvGraphicFramePr>
+              <a:graphicFrameLocks xmlns:a="http://schemas.openxmlformats.org/drawingml/2006/main" noChangeAspect="1"/>
+            </wp:cNvGraphicFramePr>
+            <a:graphic xmlns:a="http://schemas.openxmlformats.org/drawingml/2006/main">
+              <a:graphicData uri="http://schemas.openxmlformats.org/drawingml/2006/picture">
+                <pic:pic xmlns:pic="http://schemas.openxmlformats.org/drawingml/2006/picture">
+                  <pic:nvPicPr>
+                    <pic:cNvPr id="1" name=""/>
+                    <pic:cNvPicPr/>
+                  </pic:nvPicPr>
+                  <pic:blipFill>
+                    <a:blip r:embed="rId18"/>
+                    <a:stretch>
+                      <a:fillRect/>
+                    </a:stretch>
+                  </pic:blipFill>
+                  <pic:spPr>
+                    <a:xfrm>
+                      <a:off x="0" y="0"/>
                       <a:ext cx="5731510" cy="2033905"/>
                     </a:xfrm>
                     <a:prstGeom prst="rect">
@@ -3376,7 +3429,7 @@
                     <pic:cNvPicPr/>
                   </pic:nvPicPr>
                   <pic:blipFill>
-                    <a:blip r:embed="rId18"/>
+                    <a:blip r:embed="rId19"/>
                     <a:stretch>
                       <a:fillRect/>
                     </a:stretch>

--- a/daspro-jobsheet6/15_InnamaMaesaPutri_2341720235.docx
+++ b/daspro-jobsheet6/15_InnamaMaesaPutri_2341720235.docx
@@ -2417,8 +2417,6 @@
           </wp:inline>
         </w:drawing>
       </w:r>
-      <w:bookmarkStart w:id="0" w:name="_GoBack"/>
-      <w:bookmarkEnd w:id="0"/>
     </w:p>
     <w:p>
       <w:pPr>
@@ -3452,6 +3450,2006 @@
     </w:p>
     <w:p>
       <w:pPr>
+        <w:rPr>
+          <w:rFonts w:ascii="Times New Roman" w:hAnsi="Times New Roman" w:cs="Times New Roman"/>
+          <w:sz w:val="24"/>
+          <w:lang w:val="en-US"/>
+        </w:rPr>
+      </w:pPr>
+      <w:r>
+        <w:rPr>
+          <w:rFonts w:ascii="Times New Roman" w:hAnsi="Times New Roman" w:cs="Times New Roman"/>
+          <w:sz w:val="24"/>
+          <w:lang w:val="en-US"/>
+        </w:rPr>
+        <w:br w:type="page"/>
+      </w:r>
+    </w:p>
+    <w:p>
+      <w:pPr>
+        <w:pStyle w:val="ListParagraph"/>
+        <w:numPr>
+          <w:ilvl w:val="0"/>
+          <w:numId w:val="3"/>
+        </w:numPr>
+        <w:tabs>
+          <w:tab w:val="left" w:pos="1080"/>
+        </w:tabs>
+        <w:rPr>
+          <w:rFonts w:ascii="Times New Roman" w:hAnsi="Times New Roman" w:cs="Times New Roman"/>
+          <w:sz w:val="24"/>
+          <w:lang w:val="en-US"/>
+        </w:rPr>
+      </w:pPr>
+      <w:proofErr w:type="spellStart"/>
+      <w:r>
+        <w:rPr>
+          <w:rFonts w:ascii="Times New Roman" w:hAnsi="Times New Roman" w:cs="Times New Roman"/>
+          <w:sz w:val="24"/>
+          <w:lang w:val="en-US"/>
+        </w:rPr>
+        <w:lastRenderedPageBreak/>
+        <w:t>Percobaan</w:t>
+      </w:r>
+      <w:proofErr w:type="spellEnd"/>
+      <w:r>
+        <w:rPr>
+          <w:rFonts w:ascii="Times New Roman" w:hAnsi="Times New Roman" w:cs="Times New Roman"/>
+          <w:sz w:val="24"/>
+          <w:lang w:val="en-US"/>
+        </w:rPr>
+        <w:t xml:space="preserve"> 3</w:t>
+      </w:r>
+    </w:p>
+    <w:p>
+      <w:pPr>
+        <w:pStyle w:val="ListParagraph"/>
+        <w:tabs>
+          <w:tab w:val="left" w:pos="1080"/>
+        </w:tabs>
+        <w:ind w:left="1080"/>
+        <w:rPr>
+          <w:rFonts w:ascii="Times New Roman" w:hAnsi="Times New Roman" w:cs="Times New Roman"/>
+          <w:sz w:val="24"/>
+          <w:lang w:val="en-US"/>
+        </w:rPr>
+      </w:pPr>
+      <w:r>
+        <w:rPr>
+          <w:noProof/>
+          <w:lang w:eastAsia="id-ID"/>
+        </w:rPr>
+        <w:drawing>
+          <wp:inline distT="0" distB="0" distL="0" distR="0" wp14:anchorId="161E28A2" wp14:editId="21A0861A">
+            <wp:extent cx="5731510" cy="3222625"/>
+            <wp:effectExtent l="0" t="0" r="2540" b="0"/>
+            <wp:docPr id="18" name="Picture 18"/>
+            <wp:cNvGraphicFramePr>
+              <a:graphicFrameLocks xmlns:a="http://schemas.openxmlformats.org/drawingml/2006/main" noChangeAspect="1"/>
+            </wp:cNvGraphicFramePr>
+            <a:graphic xmlns:a="http://schemas.openxmlformats.org/drawingml/2006/main">
+              <a:graphicData uri="http://schemas.openxmlformats.org/drawingml/2006/picture">
+                <pic:pic xmlns:pic="http://schemas.openxmlformats.org/drawingml/2006/picture">
+                  <pic:nvPicPr>
+                    <pic:cNvPr id="1" name=""/>
+                    <pic:cNvPicPr/>
+                  </pic:nvPicPr>
+                  <pic:blipFill>
+                    <a:blip r:embed="rId20"/>
+                    <a:stretch>
+                      <a:fillRect/>
+                    </a:stretch>
+                  </pic:blipFill>
+                  <pic:spPr>
+                    <a:xfrm>
+                      <a:off x="0" y="0"/>
+                      <a:ext cx="5731510" cy="3222625"/>
+                    </a:xfrm>
+                    <a:prstGeom prst="rect">
+                      <a:avLst/>
+                    </a:prstGeom>
+                  </pic:spPr>
+                </pic:pic>
+              </a:graphicData>
+            </a:graphic>
+          </wp:inline>
+        </w:drawing>
+      </w:r>
+    </w:p>
+    <w:p>
+      <w:pPr>
+        <w:pStyle w:val="ListParagraph"/>
+        <w:tabs>
+          <w:tab w:val="left" w:pos="1080"/>
+        </w:tabs>
+        <w:ind w:left="1080"/>
+        <w:rPr>
+          <w:rFonts w:ascii="Times New Roman" w:hAnsi="Times New Roman" w:cs="Times New Roman"/>
+          <w:sz w:val="24"/>
+          <w:lang w:val="en-US"/>
+        </w:rPr>
+      </w:pPr>
+      <w:proofErr w:type="spellStart"/>
+      <w:r>
+        <w:rPr>
+          <w:rFonts w:ascii="Times New Roman" w:hAnsi="Times New Roman" w:cs="Times New Roman"/>
+          <w:sz w:val="24"/>
+          <w:lang w:val="en-US"/>
+        </w:rPr>
+        <w:t>Pertanyaan</w:t>
+      </w:r>
+      <w:proofErr w:type="spellEnd"/>
+    </w:p>
+    <w:p>
+      <w:pPr>
+        <w:pStyle w:val="ListParagraph"/>
+        <w:numPr>
+          <w:ilvl w:val="0"/>
+          <w:numId w:val="4"/>
+        </w:numPr>
+        <w:tabs>
+          <w:tab w:val="left" w:pos="1080"/>
+        </w:tabs>
+        <w:rPr>
+          <w:rFonts w:ascii="Times New Roman" w:hAnsi="Times New Roman" w:cs="Times New Roman"/>
+          <w:sz w:val="24"/>
+          <w:lang w:val="en-US"/>
+        </w:rPr>
+      </w:pPr>
+      <w:proofErr w:type="spellStart"/>
+      <w:r>
+        <w:rPr>
+          <w:rFonts w:ascii="Times New Roman" w:hAnsi="Times New Roman" w:cs="Times New Roman"/>
+          <w:sz w:val="24"/>
+          <w:lang w:val="en-US"/>
+        </w:rPr>
+        <w:t>Jelaskan</w:t>
+      </w:r>
+      <w:proofErr w:type="spellEnd"/>
+      <w:r>
+        <w:rPr>
+          <w:rFonts w:ascii="Times New Roman" w:hAnsi="Times New Roman" w:cs="Times New Roman"/>
+          <w:sz w:val="24"/>
+          <w:lang w:val="en-US"/>
+        </w:rPr>
+        <w:t xml:space="preserve"> </w:t>
+      </w:r>
+      <w:proofErr w:type="spellStart"/>
+      <w:r>
+        <w:rPr>
+          <w:rFonts w:ascii="Times New Roman" w:hAnsi="Times New Roman" w:cs="Times New Roman"/>
+          <w:sz w:val="24"/>
+          <w:lang w:val="en-US"/>
+        </w:rPr>
+        <w:t>fungsi</w:t>
+      </w:r>
+      <w:proofErr w:type="spellEnd"/>
+      <w:r>
+        <w:rPr>
+          <w:rFonts w:ascii="Times New Roman" w:hAnsi="Times New Roman" w:cs="Times New Roman"/>
+          <w:sz w:val="24"/>
+          <w:lang w:val="en-US"/>
+        </w:rPr>
+        <w:t xml:space="preserve"> </w:t>
+      </w:r>
+      <w:proofErr w:type="spellStart"/>
+      <w:r>
+        <w:rPr>
+          <w:rFonts w:ascii="Times New Roman" w:hAnsi="Times New Roman" w:cs="Times New Roman"/>
+          <w:sz w:val="24"/>
+          <w:lang w:val="en-US"/>
+        </w:rPr>
+        <w:t>dari</w:t>
+      </w:r>
+      <w:proofErr w:type="spellEnd"/>
+      <w:r>
+        <w:rPr>
+          <w:rFonts w:ascii="Times New Roman" w:hAnsi="Times New Roman" w:cs="Times New Roman"/>
+          <w:sz w:val="24"/>
+          <w:lang w:val="en-US"/>
+        </w:rPr>
+        <w:t xml:space="preserve"> (</w:t>
+      </w:r>
+      <w:proofErr w:type="spellStart"/>
+      <w:r>
+        <w:rPr>
+          <w:rFonts w:ascii="Times New Roman" w:hAnsi="Times New Roman" w:cs="Times New Roman"/>
+          <w:sz w:val="24"/>
+          <w:lang w:val="en-US"/>
+        </w:rPr>
+        <w:t>int</w:t>
+      </w:r>
+      <w:proofErr w:type="spellEnd"/>
+      <w:r>
+        <w:rPr>
+          <w:rFonts w:ascii="Times New Roman" w:hAnsi="Times New Roman" w:cs="Times New Roman"/>
+          <w:sz w:val="24"/>
+          <w:lang w:val="en-US"/>
+        </w:rPr>
+        <w:t xml:space="preserve">) </w:t>
+      </w:r>
+      <w:proofErr w:type="spellStart"/>
+      <w:r>
+        <w:rPr>
+          <w:rFonts w:ascii="Times New Roman" w:hAnsi="Times New Roman" w:cs="Times New Roman"/>
+          <w:sz w:val="24"/>
+          <w:lang w:val="en-US"/>
+        </w:rPr>
+        <w:t>pada</w:t>
+      </w:r>
+      <w:proofErr w:type="spellEnd"/>
+      <w:r>
+        <w:rPr>
+          <w:rFonts w:ascii="Times New Roman" w:hAnsi="Times New Roman" w:cs="Times New Roman"/>
+          <w:sz w:val="24"/>
+          <w:lang w:val="en-US"/>
+        </w:rPr>
+        <w:t xml:space="preserve"> </w:t>
+      </w:r>
+      <w:proofErr w:type="spellStart"/>
+      <w:r>
+        <w:rPr>
+          <w:rFonts w:ascii="Times New Roman" w:hAnsi="Times New Roman" w:cs="Times New Roman"/>
+          <w:sz w:val="24"/>
+          <w:lang w:val="en-US"/>
+        </w:rPr>
+        <w:t>sintaks</w:t>
+      </w:r>
+      <w:proofErr w:type="spellEnd"/>
+      <w:r>
+        <w:rPr>
+          <w:rFonts w:ascii="Times New Roman" w:hAnsi="Times New Roman" w:cs="Times New Roman"/>
+          <w:sz w:val="24"/>
+          <w:lang w:val="en-US"/>
+        </w:rPr>
+        <w:t xml:space="preserve"> </w:t>
+      </w:r>
+      <w:proofErr w:type="spellStart"/>
+      <w:r>
+        <w:rPr>
+          <w:rFonts w:ascii="Times New Roman" w:hAnsi="Times New Roman" w:cs="Times New Roman"/>
+          <w:sz w:val="24"/>
+          <w:lang w:val="en-US"/>
+        </w:rPr>
+        <w:t>ga</w:t>
+      </w:r>
+      <w:r>
+        <w:rPr>
+          <w:rFonts w:ascii="Times New Roman" w:hAnsi="Times New Roman" w:cs="Times New Roman"/>
+          <w:sz w:val="24"/>
+          <w:lang w:val="en-US"/>
+        </w:rPr>
+        <w:t>jiBersih</w:t>
+      </w:r>
+      <w:proofErr w:type="spellEnd"/>
+      <w:r>
+        <w:rPr>
+          <w:rFonts w:ascii="Times New Roman" w:hAnsi="Times New Roman" w:cs="Times New Roman"/>
+          <w:sz w:val="24"/>
+          <w:lang w:val="en-US"/>
+        </w:rPr>
+        <w:t xml:space="preserve"> = (</w:t>
+      </w:r>
+      <w:proofErr w:type="spellStart"/>
+      <w:r>
+        <w:rPr>
+          <w:rFonts w:ascii="Times New Roman" w:hAnsi="Times New Roman" w:cs="Times New Roman"/>
+          <w:sz w:val="24"/>
+          <w:lang w:val="en-US"/>
+        </w:rPr>
+        <w:t>int</w:t>
+      </w:r>
+      <w:proofErr w:type="spellEnd"/>
+      <w:r>
+        <w:rPr>
+          <w:rFonts w:ascii="Times New Roman" w:hAnsi="Times New Roman" w:cs="Times New Roman"/>
+          <w:sz w:val="24"/>
+          <w:lang w:val="en-US"/>
+        </w:rPr>
+        <w:t>) (</w:t>
+      </w:r>
+      <w:proofErr w:type="spellStart"/>
+      <w:r>
+        <w:rPr>
+          <w:rFonts w:ascii="Times New Roman" w:hAnsi="Times New Roman" w:cs="Times New Roman"/>
+          <w:sz w:val="24"/>
+          <w:lang w:val="en-US"/>
+        </w:rPr>
+        <w:t>penghasilan</w:t>
+      </w:r>
+      <w:proofErr w:type="spellEnd"/>
+      <w:r>
+        <w:rPr>
+          <w:rFonts w:ascii="Times New Roman" w:hAnsi="Times New Roman" w:cs="Times New Roman"/>
+          <w:sz w:val="24"/>
+          <w:lang w:val="en-US"/>
+        </w:rPr>
+        <w:t xml:space="preserve"> - </w:t>
+      </w:r>
+      <w:r>
+        <w:rPr>
+          <w:rFonts w:ascii="Times New Roman" w:hAnsi="Times New Roman" w:cs="Times New Roman"/>
+          <w:sz w:val="24"/>
+          <w:lang w:val="en-US"/>
+        </w:rPr>
+        <w:t>(</w:t>
+      </w:r>
+      <w:proofErr w:type="spellStart"/>
+      <w:r>
+        <w:rPr>
+          <w:rFonts w:ascii="Times New Roman" w:hAnsi="Times New Roman" w:cs="Times New Roman"/>
+          <w:sz w:val="24"/>
+          <w:lang w:val="en-US"/>
+        </w:rPr>
+        <w:t>penghasilan</w:t>
+      </w:r>
+      <w:proofErr w:type="spellEnd"/>
+      <w:r>
+        <w:rPr>
+          <w:rFonts w:ascii="Times New Roman" w:hAnsi="Times New Roman" w:cs="Times New Roman"/>
+          <w:sz w:val="24"/>
+          <w:lang w:val="en-US"/>
+        </w:rPr>
+        <w:t xml:space="preserve"> * </w:t>
+      </w:r>
+      <w:proofErr w:type="spellStart"/>
+      <w:r>
+        <w:rPr>
+          <w:rFonts w:ascii="Times New Roman" w:hAnsi="Times New Roman" w:cs="Times New Roman"/>
+          <w:sz w:val="24"/>
+          <w:lang w:val="en-US"/>
+        </w:rPr>
+        <w:t>pajak</w:t>
+      </w:r>
+      <w:proofErr w:type="spellEnd"/>
+      <w:r>
+        <w:rPr>
+          <w:rFonts w:ascii="Times New Roman" w:hAnsi="Times New Roman" w:cs="Times New Roman"/>
+          <w:sz w:val="24"/>
+          <w:lang w:val="en-US"/>
+        </w:rPr>
+        <w:t>));</w:t>
+      </w:r>
+    </w:p>
+    <w:p>
+      <w:pPr>
+        <w:pStyle w:val="ListParagraph"/>
+        <w:tabs>
+          <w:tab w:val="left" w:pos="1080"/>
+        </w:tabs>
+        <w:ind w:left="1440"/>
+        <w:rPr>
+          <w:rFonts w:ascii="Times New Roman" w:hAnsi="Times New Roman" w:cs="Times New Roman"/>
+          <w:sz w:val="24"/>
+          <w:lang w:val="en-US"/>
+        </w:rPr>
+      </w:pPr>
+      <w:proofErr w:type="spellStart"/>
+      <w:proofErr w:type="gramStart"/>
+      <w:r>
+        <w:rPr>
+          <w:rFonts w:ascii="Times New Roman" w:hAnsi="Times New Roman" w:cs="Times New Roman"/>
+          <w:b/>
+          <w:sz w:val="24"/>
+          <w:lang w:val="en-US"/>
+        </w:rPr>
+        <w:t>Jawab</w:t>
+      </w:r>
+      <w:proofErr w:type="spellEnd"/>
+      <w:r>
+        <w:rPr>
+          <w:rFonts w:ascii="Times New Roman" w:hAnsi="Times New Roman" w:cs="Times New Roman"/>
+          <w:b/>
+          <w:sz w:val="24"/>
+          <w:lang w:val="en-US"/>
+        </w:rPr>
+        <w:t xml:space="preserve"> :</w:t>
+      </w:r>
+      <w:proofErr w:type="gramEnd"/>
+      <w:r>
+        <w:rPr>
+          <w:rFonts w:ascii="Times New Roman" w:hAnsi="Times New Roman" w:cs="Times New Roman"/>
+          <w:b/>
+          <w:sz w:val="24"/>
+          <w:lang w:val="en-US"/>
+        </w:rPr>
+        <w:t xml:space="preserve"> </w:t>
+      </w:r>
+      <w:proofErr w:type="spellStart"/>
+      <w:r>
+        <w:rPr>
+          <w:rFonts w:ascii="Times New Roman" w:hAnsi="Times New Roman" w:cs="Times New Roman"/>
+          <w:sz w:val="24"/>
+          <w:lang w:val="en-US"/>
+        </w:rPr>
+        <w:t>Untuk</w:t>
+      </w:r>
+      <w:proofErr w:type="spellEnd"/>
+      <w:r>
+        <w:rPr>
+          <w:rFonts w:ascii="Times New Roman" w:hAnsi="Times New Roman" w:cs="Times New Roman"/>
+          <w:sz w:val="24"/>
+          <w:lang w:val="en-US"/>
+        </w:rPr>
+        <w:t xml:space="preserve"> </w:t>
+      </w:r>
+      <w:proofErr w:type="spellStart"/>
+      <w:r>
+        <w:rPr>
+          <w:rFonts w:ascii="Times New Roman" w:hAnsi="Times New Roman" w:cs="Times New Roman"/>
+          <w:sz w:val="24"/>
+          <w:lang w:val="en-US"/>
+        </w:rPr>
+        <w:t>meng</w:t>
+      </w:r>
+      <w:r>
+        <w:rPr>
+          <w:rFonts w:ascii="Times New Roman" w:hAnsi="Times New Roman" w:cs="Times New Roman"/>
+          <w:sz w:val="24"/>
+          <w:lang w:val="en-US"/>
+        </w:rPr>
+        <w:t>ubah</w:t>
+      </w:r>
+      <w:proofErr w:type="spellEnd"/>
+      <w:r>
+        <w:rPr>
+          <w:rFonts w:ascii="Times New Roman" w:hAnsi="Times New Roman" w:cs="Times New Roman"/>
+          <w:sz w:val="24"/>
+          <w:lang w:val="en-US"/>
+        </w:rPr>
+        <w:t xml:space="preserve"> </w:t>
+      </w:r>
+      <w:proofErr w:type="spellStart"/>
+      <w:r>
+        <w:rPr>
+          <w:rFonts w:ascii="Times New Roman" w:hAnsi="Times New Roman" w:cs="Times New Roman"/>
+          <w:sz w:val="24"/>
+          <w:lang w:val="en-US"/>
+        </w:rPr>
+        <w:t>tipe</w:t>
+      </w:r>
+      <w:proofErr w:type="spellEnd"/>
+      <w:r>
+        <w:rPr>
+          <w:rFonts w:ascii="Times New Roman" w:hAnsi="Times New Roman" w:cs="Times New Roman"/>
+          <w:sz w:val="24"/>
+          <w:lang w:val="en-US"/>
+        </w:rPr>
+        <w:t xml:space="preserve"> data yang </w:t>
+      </w:r>
+      <w:proofErr w:type="spellStart"/>
+      <w:r>
+        <w:rPr>
+          <w:rFonts w:ascii="Times New Roman" w:hAnsi="Times New Roman" w:cs="Times New Roman"/>
+          <w:sz w:val="24"/>
+          <w:lang w:val="en-US"/>
+        </w:rPr>
+        <w:t>semula</w:t>
+      </w:r>
+      <w:proofErr w:type="spellEnd"/>
+      <w:r>
+        <w:rPr>
+          <w:rFonts w:ascii="Times New Roman" w:hAnsi="Times New Roman" w:cs="Times New Roman"/>
+          <w:sz w:val="24"/>
+          <w:lang w:val="en-US"/>
+        </w:rPr>
+        <w:t xml:space="preserve"> </w:t>
+      </w:r>
+      <w:proofErr w:type="spellStart"/>
+      <w:r>
+        <w:rPr>
+          <w:rFonts w:ascii="Times New Roman" w:hAnsi="Times New Roman" w:cs="Times New Roman"/>
+          <w:sz w:val="24"/>
+          <w:lang w:val="en-US"/>
+        </w:rPr>
+        <w:t>dikalikan</w:t>
+      </w:r>
+      <w:proofErr w:type="spellEnd"/>
+      <w:r>
+        <w:rPr>
+          <w:rFonts w:ascii="Times New Roman" w:hAnsi="Times New Roman" w:cs="Times New Roman"/>
+          <w:sz w:val="24"/>
+          <w:lang w:val="en-US"/>
+        </w:rPr>
+        <w:t xml:space="preserve"> </w:t>
+      </w:r>
+      <w:proofErr w:type="spellStart"/>
+      <w:r>
+        <w:rPr>
+          <w:rFonts w:ascii="Times New Roman" w:hAnsi="Times New Roman" w:cs="Times New Roman"/>
+          <w:sz w:val="24"/>
+          <w:lang w:val="en-US"/>
+        </w:rPr>
+        <w:t>dengan</w:t>
+      </w:r>
+      <w:proofErr w:type="spellEnd"/>
+      <w:r>
+        <w:rPr>
+          <w:rFonts w:ascii="Times New Roman" w:hAnsi="Times New Roman" w:cs="Times New Roman"/>
+          <w:sz w:val="24"/>
+          <w:lang w:val="en-US"/>
+        </w:rPr>
+        <w:t xml:space="preserve"> double </w:t>
+      </w:r>
+      <w:proofErr w:type="spellStart"/>
+      <w:r>
+        <w:rPr>
+          <w:rFonts w:ascii="Times New Roman" w:hAnsi="Times New Roman" w:cs="Times New Roman"/>
+          <w:sz w:val="24"/>
+          <w:lang w:val="en-US"/>
+        </w:rPr>
+        <w:t>menjadi</w:t>
+      </w:r>
+      <w:proofErr w:type="spellEnd"/>
+      <w:r>
+        <w:rPr>
+          <w:rFonts w:ascii="Times New Roman" w:hAnsi="Times New Roman" w:cs="Times New Roman"/>
+          <w:sz w:val="24"/>
+          <w:lang w:val="en-US"/>
+        </w:rPr>
+        <w:t xml:space="preserve"> integer</w:t>
+      </w:r>
+    </w:p>
+    <w:p>
+      <w:pPr>
+        <w:pStyle w:val="ListParagraph"/>
+        <w:numPr>
+          <w:ilvl w:val="0"/>
+          <w:numId w:val="4"/>
+        </w:numPr>
+        <w:tabs>
+          <w:tab w:val="left" w:pos="1080"/>
+        </w:tabs>
+        <w:rPr>
+          <w:rFonts w:ascii="Times New Roman" w:hAnsi="Times New Roman" w:cs="Times New Roman"/>
+          <w:sz w:val="24"/>
+          <w:lang w:val="en-US"/>
+        </w:rPr>
+      </w:pPr>
+      <w:proofErr w:type="spellStart"/>
+      <w:r>
+        <w:rPr>
+          <w:rFonts w:ascii="Times New Roman" w:hAnsi="Times New Roman" w:cs="Times New Roman"/>
+          <w:sz w:val="24"/>
+          <w:lang w:val="en-US"/>
+        </w:rPr>
+        <w:t>Jalankan</w:t>
+      </w:r>
+      <w:proofErr w:type="spellEnd"/>
+      <w:r>
+        <w:rPr>
+          <w:rFonts w:ascii="Times New Roman" w:hAnsi="Times New Roman" w:cs="Times New Roman"/>
+          <w:sz w:val="24"/>
+          <w:lang w:val="en-US"/>
+        </w:rPr>
+        <w:t xml:space="preserve"> program </w:t>
+      </w:r>
+      <w:proofErr w:type="spellStart"/>
+      <w:r>
+        <w:rPr>
+          <w:rFonts w:ascii="Times New Roman" w:hAnsi="Times New Roman" w:cs="Times New Roman"/>
+          <w:sz w:val="24"/>
+          <w:lang w:val="en-US"/>
+        </w:rPr>
+        <w:t>dengan</w:t>
+      </w:r>
+      <w:proofErr w:type="spellEnd"/>
+      <w:r>
+        <w:rPr>
+          <w:rFonts w:ascii="Times New Roman" w:hAnsi="Times New Roman" w:cs="Times New Roman"/>
+          <w:sz w:val="24"/>
+          <w:lang w:val="en-US"/>
+        </w:rPr>
+        <w:t xml:space="preserve"> </w:t>
+      </w:r>
+      <w:proofErr w:type="spellStart"/>
+      <w:r>
+        <w:rPr>
+          <w:rFonts w:ascii="Times New Roman" w:hAnsi="Times New Roman" w:cs="Times New Roman"/>
+          <w:sz w:val="24"/>
+          <w:lang w:val="en-US"/>
+        </w:rPr>
+        <w:t>memasukkan</w:t>
+      </w:r>
+      <w:proofErr w:type="spellEnd"/>
+      <w:r>
+        <w:rPr>
+          <w:rFonts w:ascii="Times New Roman" w:hAnsi="Times New Roman" w:cs="Times New Roman"/>
+          <w:sz w:val="24"/>
+          <w:lang w:val="en-US"/>
+        </w:rPr>
+        <w:t xml:space="preserve"> </w:t>
+      </w:r>
+      <w:proofErr w:type="spellStart"/>
+      <w:r>
+        <w:rPr>
+          <w:rFonts w:ascii="Times New Roman" w:hAnsi="Times New Roman" w:cs="Times New Roman"/>
+          <w:sz w:val="24"/>
+          <w:lang w:val="en-US"/>
+        </w:rPr>
+        <w:t>kategori</w:t>
+      </w:r>
+      <w:proofErr w:type="spellEnd"/>
+      <w:r>
+        <w:rPr>
+          <w:rFonts w:ascii="Times New Roman" w:hAnsi="Times New Roman" w:cs="Times New Roman"/>
+          <w:sz w:val="24"/>
+          <w:lang w:val="en-US"/>
+        </w:rPr>
+        <w:t xml:space="preserve"> = PEBISNIS </w:t>
+      </w:r>
+      <w:proofErr w:type="spellStart"/>
+      <w:r>
+        <w:rPr>
+          <w:rFonts w:ascii="Times New Roman" w:hAnsi="Times New Roman" w:cs="Times New Roman"/>
+          <w:sz w:val="24"/>
+          <w:lang w:val="en-US"/>
+        </w:rPr>
+        <w:t>dan</w:t>
+      </w:r>
+      <w:proofErr w:type="spellEnd"/>
+      <w:r>
+        <w:rPr>
+          <w:rFonts w:ascii="Times New Roman" w:hAnsi="Times New Roman" w:cs="Times New Roman"/>
+          <w:sz w:val="24"/>
+          <w:lang w:val="en-US"/>
+        </w:rPr>
+        <w:t xml:space="preserve"> </w:t>
+      </w:r>
+      <w:proofErr w:type="spellStart"/>
+      <w:r>
+        <w:rPr>
+          <w:rFonts w:ascii="Times New Roman" w:hAnsi="Times New Roman" w:cs="Times New Roman"/>
+          <w:sz w:val="24"/>
+          <w:lang w:val="en-US"/>
+        </w:rPr>
+        <w:t>penghasilan</w:t>
+      </w:r>
+      <w:proofErr w:type="spellEnd"/>
+      <w:r>
+        <w:rPr>
+          <w:rFonts w:ascii="Times New Roman" w:hAnsi="Times New Roman" w:cs="Times New Roman"/>
+          <w:sz w:val="24"/>
+          <w:lang w:val="en-US"/>
+        </w:rPr>
+        <w:t xml:space="preserve"> = 2000000. Amati</w:t>
+      </w:r>
+      <w:r>
+        <w:rPr>
+          <w:rFonts w:ascii="Times New Roman" w:hAnsi="Times New Roman" w:cs="Times New Roman"/>
+          <w:sz w:val="24"/>
+          <w:lang w:val="en-US"/>
+        </w:rPr>
+        <w:t xml:space="preserve"> </w:t>
+      </w:r>
+      <w:proofErr w:type="spellStart"/>
+      <w:r>
+        <w:rPr>
+          <w:rFonts w:ascii="Times New Roman" w:hAnsi="Times New Roman" w:cs="Times New Roman"/>
+          <w:sz w:val="24"/>
+          <w:lang w:val="en-US"/>
+        </w:rPr>
+        <w:t>apa</w:t>
+      </w:r>
+      <w:proofErr w:type="spellEnd"/>
+      <w:r>
+        <w:rPr>
+          <w:rFonts w:ascii="Times New Roman" w:hAnsi="Times New Roman" w:cs="Times New Roman"/>
+          <w:sz w:val="24"/>
+          <w:lang w:val="en-US"/>
+        </w:rPr>
+        <w:t xml:space="preserve"> yang </w:t>
+      </w:r>
+      <w:proofErr w:type="spellStart"/>
+      <w:r>
+        <w:rPr>
+          <w:rFonts w:ascii="Times New Roman" w:hAnsi="Times New Roman" w:cs="Times New Roman"/>
+          <w:sz w:val="24"/>
+          <w:lang w:val="en-US"/>
+        </w:rPr>
+        <w:t>terjadi</w:t>
+      </w:r>
+      <w:proofErr w:type="spellEnd"/>
+      <w:r>
+        <w:rPr>
+          <w:rFonts w:ascii="Times New Roman" w:hAnsi="Times New Roman" w:cs="Times New Roman"/>
+          <w:sz w:val="24"/>
+          <w:lang w:val="en-US"/>
+        </w:rPr>
+        <w:t xml:space="preserve">! </w:t>
+      </w:r>
+      <w:proofErr w:type="spellStart"/>
+      <w:r>
+        <w:rPr>
+          <w:rFonts w:ascii="Times New Roman" w:hAnsi="Times New Roman" w:cs="Times New Roman"/>
+          <w:sz w:val="24"/>
+          <w:lang w:val="en-US"/>
+        </w:rPr>
+        <w:t>Apa</w:t>
+      </w:r>
+      <w:proofErr w:type="spellEnd"/>
+      <w:r>
+        <w:rPr>
+          <w:rFonts w:ascii="Times New Roman" w:hAnsi="Times New Roman" w:cs="Times New Roman"/>
+          <w:sz w:val="24"/>
+          <w:lang w:val="en-US"/>
+        </w:rPr>
+        <w:t xml:space="preserve"> </w:t>
+      </w:r>
+      <w:proofErr w:type="spellStart"/>
+      <w:r>
+        <w:rPr>
+          <w:rFonts w:ascii="Times New Roman" w:hAnsi="Times New Roman" w:cs="Times New Roman"/>
+          <w:sz w:val="24"/>
+          <w:lang w:val="en-US"/>
+        </w:rPr>
+        <w:t>kegunaan</w:t>
+      </w:r>
+      <w:proofErr w:type="spellEnd"/>
+      <w:r>
+        <w:rPr>
+          <w:rFonts w:ascii="Times New Roman" w:hAnsi="Times New Roman" w:cs="Times New Roman"/>
+          <w:sz w:val="24"/>
+          <w:lang w:val="en-US"/>
+        </w:rPr>
+        <w:t xml:space="preserve"> </w:t>
+      </w:r>
+      <w:proofErr w:type="spellStart"/>
+      <w:r>
+        <w:rPr>
+          <w:rFonts w:ascii="Times New Roman" w:hAnsi="Times New Roman" w:cs="Times New Roman"/>
+          <w:sz w:val="24"/>
+          <w:lang w:val="en-US"/>
+        </w:rPr>
+        <w:t>dari</w:t>
+      </w:r>
+      <w:proofErr w:type="spellEnd"/>
+      <w:r>
+        <w:rPr>
+          <w:rFonts w:ascii="Times New Roman" w:hAnsi="Times New Roman" w:cs="Times New Roman"/>
+          <w:sz w:val="24"/>
+          <w:lang w:val="en-US"/>
+        </w:rPr>
+        <w:t xml:space="preserve"> </w:t>
+      </w:r>
+      <w:proofErr w:type="spellStart"/>
+      <w:r>
+        <w:rPr>
+          <w:rFonts w:ascii="Times New Roman" w:hAnsi="Times New Roman" w:cs="Times New Roman"/>
+          <w:sz w:val="24"/>
+          <w:lang w:val="en-US"/>
+        </w:rPr>
+        <w:t>equalsIgnoreCase</w:t>
+      </w:r>
+      <w:proofErr w:type="spellEnd"/>
+      <w:r>
+        <w:rPr>
+          <w:rFonts w:ascii="Times New Roman" w:hAnsi="Times New Roman" w:cs="Times New Roman"/>
+          <w:sz w:val="24"/>
+          <w:lang w:val="en-US"/>
+        </w:rPr>
+        <w:t>?</w:t>
+      </w:r>
+    </w:p>
+    <w:p>
+      <w:pPr>
+        <w:pStyle w:val="ListParagraph"/>
+        <w:tabs>
+          <w:tab w:val="left" w:pos="1080"/>
+        </w:tabs>
+        <w:ind w:left="1440"/>
+        <w:rPr>
+          <w:rFonts w:ascii="Times New Roman" w:hAnsi="Times New Roman" w:cs="Times New Roman"/>
+          <w:sz w:val="24"/>
+          <w:lang w:val="en-US"/>
+        </w:rPr>
+      </w:pPr>
+      <w:proofErr w:type="spellStart"/>
+      <w:proofErr w:type="gramStart"/>
+      <w:r>
+        <w:rPr>
+          <w:rFonts w:ascii="Times New Roman" w:hAnsi="Times New Roman" w:cs="Times New Roman"/>
+          <w:b/>
+          <w:sz w:val="24"/>
+          <w:lang w:val="en-US"/>
+        </w:rPr>
+        <w:t>Jawab</w:t>
+      </w:r>
+      <w:proofErr w:type="spellEnd"/>
+      <w:r>
+        <w:rPr>
+          <w:rFonts w:ascii="Times New Roman" w:hAnsi="Times New Roman" w:cs="Times New Roman"/>
+          <w:b/>
+          <w:sz w:val="24"/>
+          <w:lang w:val="en-US"/>
+        </w:rPr>
+        <w:t xml:space="preserve"> :</w:t>
+      </w:r>
+      <w:proofErr w:type="gramEnd"/>
+      <w:r>
+        <w:rPr>
+          <w:rFonts w:ascii="Times New Roman" w:hAnsi="Times New Roman" w:cs="Times New Roman"/>
+          <w:b/>
+          <w:sz w:val="24"/>
+          <w:lang w:val="en-US"/>
+        </w:rPr>
+        <w:t xml:space="preserve"> </w:t>
+      </w:r>
+      <w:r>
+        <w:rPr>
+          <w:rFonts w:ascii="Times New Roman" w:hAnsi="Times New Roman" w:cs="Times New Roman"/>
+          <w:sz w:val="24"/>
+          <w:lang w:val="en-US"/>
+        </w:rPr>
+        <w:t xml:space="preserve">Program </w:t>
+      </w:r>
+      <w:proofErr w:type="spellStart"/>
+      <w:r>
+        <w:rPr>
+          <w:rFonts w:ascii="Times New Roman" w:hAnsi="Times New Roman" w:cs="Times New Roman"/>
+          <w:sz w:val="24"/>
+          <w:lang w:val="en-US"/>
+        </w:rPr>
+        <w:t>berjalan</w:t>
+      </w:r>
+      <w:proofErr w:type="spellEnd"/>
+      <w:r>
+        <w:rPr>
+          <w:rFonts w:ascii="Times New Roman" w:hAnsi="Times New Roman" w:cs="Times New Roman"/>
+          <w:sz w:val="24"/>
+          <w:lang w:val="en-US"/>
+        </w:rPr>
+        <w:t xml:space="preserve"> </w:t>
+      </w:r>
+      <w:proofErr w:type="spellStart"/>
+      <w:r>
+        <w:rPr>
+          <w:rFonts w:ascii="Times New Roman" w:hAnsi="Times New Roman" w:cs="Times New Roman"/>
+          <w:sz w:val="24"/>
+          <w:lang w:val="en-US"/>
+        </w:rPr>
+        <w:t>sesuai</w:t>
+      </w:r>
+      <w:proofErr w:type="spellEnd"/>
+      <w:r>
+        <w:rPr>
+          <w:rFonts w:ascii="Times New Roman" w:hAnsi="Times New Roman" w:cs="Times New Roman"/>
+          <w:sz w:val="24"/>
+          <w:lang w:val="en-US"/>
+        </w:rPr>
+        <w:t xml:space="preserve"> </w:t>
+      </w:r>
+      <w:proofErr w:type="spellStart"/>
+      <w:r>
+        <w:rPr>
+          <w:rFonts w:ascii="Times New Roman" w:hAnsi="Times New Roman" w:cs="Times New Roman"/>
+          <w:sz w:val="24"/>
+          <w:lang w:val="en-US"/>
+        </w:rPr>
+        <w:t>kondisi</w:t>
+      </w:r>
+      <w:proofErr w:type="spellEnd"/>
+      <w:r>
+        <w:rPr>
+          <w:rFonts w:ascii="Times New Roman" w:hAnsi="Times New Roman" w:cs="Times New Roman"/>
+          <w:sz w:val="24"/>
+          <w:lang w:val="en-US"/>
+        </w:rPr>
+        <w:t xml:space="preserve"> </w:t>
+      </w:r>
+      <w:proofErr w:type="spellStart"/>
+      <w:r>
+        <w:rPr>
+          <w:rFonts w:ascii="Times New Roman" w:hAnsi="Times New Roman" w:cs="Times New Roman"/>
+          <w:sz w:val="24"/>
+          <w:lang w:val="en-US"/>
+        </w:rPr>
+        <w:t>jika</w:t>
+      </w:r>
+      <w:proofErr w:type="spellEnd"/>
+      <w:r>
+        <w:rPr>
+          <w:rFonts w:ascii="Times New Roman" w:hAnsi="Times New Roman" w:cs="Times New Roman"/>
+          <w:sz w:val="24"/>
+          <w:lang w:val="en-US"/>
+        </w:rPr>
+        <w:t xml:space="preserve"> </w:t>
+      </w:r>
+      <w:proofErr w:type="spellStart"/>
+      <w:r>
+        <w:rPr>
+          <w:rFonts w:ascii="Times New Roman" w:hAnsi="Times New Roman" w:cs="Times New Roman"/>
+          <w:sz w:val="24"/>
+          <w:lang w:val="en-US"/>
+        </w:rPr>
+        <w:t>kategori</w:t>
+      </w:r>
+      <w:proofErr w:type="spellEnd"/>
+      <w:r>
+        <w:rPr>
+          <w:rFonts w:ascii="Times New Roman" w:hAnsi="Times New Roman" w:cs="Times New Roman"/>
+          <w:sz w:val="24"/>
+          <w:lang w:val="en-US"/>
+        </w:rPr>
+        <w:t xml:space="preserve"> = </w:t>
+      </w:r>
+      <w:proofErr w:type="spellStart"/>
+      <w:r>
+        <w:rPr>
+          <w:rFonts w:ascii="Times New Roman" w:hAnsi="Times New Roman" w:cs="Times New Roman"/>
+          <w:sz w:val="24"/>
+          <w:lang w:val="en-US"/>
+        </w:rPr>
+        <w:t>pebisnis</w:t>
+      </w:r>
+      <w:proofErr w:type="spellEnd"/>
+      <w:r>
+        <w:rPr>
+          <w:rFonts w:ascii="Times New Roman" w:hAnsi="Times New Roman" w:cs="Times New Roman"/>
+          <w:sz w:val="24"/>
+          <w:lang w:val="en-US"/>
+        </w:rPr>
+        <w:t xml:space="preserve">. </w:t>
+      </w:r>
+      <w:proofErr w:type="spellStart"/>
+      <w:r>
+        <w:rPr>
+          <w:rFonts w:ascii="Times New Roman" w:hAnsi="Times New Roman" w:cs="Times New Roman"/>
+          <w:sz w:val="24"/>
+          <w:lang w:val="en-US"/>
+        </w:rPr>
+        <w:t>Fungsi</w:t>
+      </w:r>
+      <w:proofErr w:type="spellEnd"/>
+      <w:r>
+        <w:rPr>
+          <w:rFonts w:ascii="Times New Roman" w:hAnsi="Times New Roman" w:cs="Times New Roman"/>
+          <w:sz w:val="24"/>
+          <w:lang w:val="en-US"/>
+        </w:rPr>
+        <w:t xml:space="preserve"> </w:t>
+      </w:r>
+      <w:proofErr w:type="spellStart"/>
+      <w:r>
+        <w:rPr>
+          <w:rFonts w:ascii="Times New Roman" w:hAnsi="Times New Roman" w:cs="Times New Roman"/>
+          <w:sz w:val="24"/>
+          <w:lang w:val="en-US"/>
+        </w:rPr>
+        <w:t>equalsIgnoreCase</w:t>
+      </w:r>
+      <w:proofErr w:type="spellEnd"/>
+      <w:r>
+        <w:rPr>
+          <w:rFonts w:ascii="Times New Roman" w:hAnsi="Times New Roman" w:cs="Times New Roman"/>
+          <w:sz w:val="24"/>
+          <w:lang w:val="en-US"/>
+        </w:rPr>
+        <w:t xml:space="preserve"> </w:t>
+      </w:r>
+      <w:proofErr w:type="spellStart"/>
+      <w:r>
+        <w:rPr>
+          <w:rFonts w:ascii="Times New Roman" w:hAnsi="Times New Roman" w:cs="Times New Roman"/>
+          <w:sz w:val="24"/>
+          <w:lang w:val="en-US"/>
+        </w:rPr>
+        <w:t>adalah</w:t>
+      </w:r>
+      <w:proofErr w:type="spellEnd"/>
+      <w:r>
+        <w:rPr>
+          <w:rFonts w:ascii="Times New Roman" w:hAnsi="Times New Roman" w:cs="Times New Roman"/>
+          <w:sz w:val="24"/>
+          <w:lang w:val="en-US"/>
+        </w:rPr>
+        <w:t xml:space="preserve"> </w:t>
+      </w:r>
+      <w:proofErr w:type="spellStart"/>
+      <w:r>
+        <w:rPr>
+          <w:rFonts w:ascii="Times New Roman" w:hAnsi="Times New Roman" w:cs="Times New Roman"/>
+          <w:sz w:val="24"/>
+          <w:lang w:val="en-US"/>
+        </w:rPr>
+        <w:t>untuk</w:t>
+      </w:r>
+      <w:proofErr w:type="spellEnd"/>
+      <w:r>
+        <w:rPr>
+          <w:rFonts w:ascii="Times New Roman" w:hAnsi="Times New Roman" w:cs="Times New Roman"/>
+          <w:sz w:val="24"/>
+          <w:lang w:val="en-US"/>
+        </w:rPr>
+        <w:t xml:space="preserve"> </w:t>
+      </w:r>
+      <w:proofErr w:type="spellStart"/>
+      <w:r>
+        <w:rPr>
+          <w:rFonts w:ascii="Times New Roman" w:hAnsi="Times New Roman" w:cs="Times New Roman"/>
+          <w:sz w:val="24"/>
+          <w:lang w:val="en-US"/>
+        </w:rPr>
+        <w:t>memeriksa</w:t>
+      </w:r>
+      <w:proofErr w:type="spellEnd"/>
+      <w:r>
+        <w:rPr>
+          <w:rFonts w:ascii="Times New Roman" w:hAnsi="Times New Roman" w:cs="Times New Roman"/>
+          <w:sz w:val="24"/>
+          <w:lang w:val="en-US"/>
+        </w:rPr>
+        <w:t xml:space="preserve"> </w:t>
+      </w:r>
+      <w:proofErr w:type="spellStart"/>
+      <w:r>
+        <w:rPr>
+          <w:rFonts w:ascii="Times New Roman" w:hAnsi="Times New Roman" w:cs="Times New Roman"/>
+          <w:sz w:val="24"/>
+          <w:lang w:val="en-US"/>
+        </w:rPr>
+        <w:t>apakah</w:t>
+      </w:r>
+      <w:proofErr w:type="spellEnd"/>
+      <w:r>
+        <w:rPr>
+          <w:rFonts w:ascii="Times New Roman" w:hAnsi="Times New Roman" w:cs="Times New Roman"/>
+          <w:sz w:val="24"/>
+          <w:lang w:val="en-US"/>
+        </w:rPr>
+        <w:t xml:space="preserve"> </w:t>
+      </w:r>
+      <w:proofErr w:type="spellStart"/>
+      <w:r>
+        <w:rPr>
+          <w:rFonts w:ascii="Times New Roman" w:hAnsi="Times New Roman" w:cs="Times New Roman"/>
+          <w:sz w:val="24"/>
+          <w:lang w:val="en-US"/>
+        </w:rPr>
+        <w:t>dua</w:t>
+      </w:r>
+      <w:proofErr w:type="spellEnd"/>
+      <w:r>
+        <w:rPr>
+          <w:rFonts w:ascii="Times New Roman" w:hAnsi="Times New Roman" w:cs="Times New Roman"/>
+          <w:sz w:val="24"/>
+          <w:lang w:val="en-US"/>
+        </w:rPr>
+        <w:t xml:space="preserve"> statement </w:t>
+      </w:r>
+      <w:proofErr w:type="spellStart"/>
+      <w:r>
+        <w:rPr>
+          <w:rFonts w:ascii="Times New Roman" w:hAnsi="Times New Roman" w:cs="Times New Roman"/>
+          <w:sz w:val="24"/>
+          <w:lang w:val="en-US"/>
+        </w:rPr>
+        <w:t>bertipe</w:t>
+      </w:r>
+      <w:proofErr w:type="spellEnd"/>
+      <w:r>
+        <w:rPr>
+          <w:rFonts w:ascii="Times New Roman" w:hAnsi="Times New Roman" w:cs="Times New Roman"/>
+          <w:sz w:val="24"/>
+          <w:lang w:val="en-US"/>
+        </w:rPr>
+        <w:t xml:space="preserve"> String </w:t>
+      </w:r>
+      <w:proofErr w:type="spellStart"/>
+      <w:r>
+        <w:rPr>
+          <w:rFonts w:ascii="Times New Roman" w:hAnsi="Times New Roman" w:cs="Times New Roman"/>
+          <w:sz w:val="24"/>
+          <w:lang w:val="en-US"/>
+        </w:rPr>
+        <w:t>bernilai</w:t>
+      </w:r>
+      <w:proofErr w:type="spellEnd"/>
+      <w:r>
+        <w:rPr>
+          <w:rFonts w:ascii="Times New Roman" w:hAnsi="Times New Roman" w:cs="Times New Roman"/>
+          <w:sz w:val="24"/>
+          <w:lang w:val="en-US"/>
+        </w:rPr>
+        <w:t xml:space="preserve"> </w:t>
+      </w:r>
+      <w:proofErr w:type="spellStart"/>
+      <w:r>
+        <w:rPr>
+          <w:rFonts w:ascii="Times New Roman" w:hAnsi="Times New Roman" w:cs="Times New Roman"/>
+          <w:sz w:val="24"/>
+          <w:lang w:val="en-US"/>
+        </w:rPr>
+        <w:t>sama</w:t>
+      </w:r>
+      <w:proofErr w:type="spellEnd"/>
+      <w:r>
+        <w:rPr>
+          <w:rFonts w:ascii="Times New Roman" w:hAnsi="Times New Roman" w:cs="Times New Roman"/>
+          <w:sz w:val="24"/>
+          <w:lang w:val="en-US"/>
+        </w:rPr>
+        <w:t xml:space="preserve"> </w:t>
+      </w:r>
+      <w:proofErr w:type="spellStart"/>
+      <w:r>
+        <w:rPr>
+          <w:rFonts w:ascii="Times New Roman" w:hAnsi="Times New Roman" w:cs="Times New Roman"/>
+          <w:sz w:val="24"/>
+          <w:lang w:val="en-US"/>
+        </w:rPr>
+        <w:t>tanpa</w:t>
+      </w:r>
+      <w:proofErr w:type="spellEnd"/>
+      <w:r>
+        <w:rPr>
+          <w:rFonts w:ascii="Times New Roman" w:hAnsi="Times New Roman" w:cs="Times New Roman"/>
+          <w:sz w:val="24"/>
+          <w:lang w:val="en-US"/>
+        </w:rPr>
+        <w:t xml:space="preserve"> </w:t>
+      </w:r>
+      <w:proofErr w:type="spellStart"/>
+      <w:r>
+        <w:rPr>
+          <w:rFonts w:ascii="Times New Roman" w:hAnsi="Times New Roman" w:cs="Times New Roman"/>
+          <w:sz w:val="24"/>
+          <w:lang w:val="en-US"/>
+        </w:rPr>
+        <w:t>melihat</w:t>
+      </w:r>
+      <w:proofErr w:type="spellEnd"/>
+      <w:r>
+        <w:rPr>
+          <w:rFonts w:ascii="Times New Roman" w:hAnsi="Times New Roman" w:cs="Times New Roman"/>
+          <w:sz w:val="24"/>
+          <w:lang w:val="en-US"/>
+        </w:rPr>
+        <w:t xml:space="preserve"> </w:t>
+      </w:r>
+      <w:proofErr w:type="spellStart"/>
+      <w:r>
+        <w:rPr>
+          <w:rFonts w:ascii="Times New Roman" w:hAnsi="Times New Roman" w:cs="Times New Roman"/>
+          <w:sz w:val="24"/>
+          <w:lang w:val="en-US"/>
+        </w:rPr>
+        <w:t>besar</w:t>
+      </w:r>
+      <w:proofErr w:type="spellEnd"/>
+      <w:r>
+        <w:rPr>
+          <w:rFonts w:ascii="Times New Roman" w:hAnsi="Times New Roman" w:cs="Times New Roman"/>
+          <w:sz w:val="24"/>
+          <w:lang w:val="en-US"/>
+        </w:rPr>
+        <w:t xml:space="preserve"> </w:t>
+      </w:r>
+      <w:proofErr w:type="spellStart"/>
+      <w:r>
+        <w:rPr>
+          <w:rFonts w:ascii="Times New Roman" w:hAnsi="Times New Roman" w:cs="Times New Roman"/>
+          <w:sz w:val="24"/>
+          <w:lang w:val="en-US"/>
+        </w:rPr>
+        <w:t>kecilnya</w:t>
+      </w:r>
+      <w:proofErr w:type="spellEnd"/>
+      <w:r>
+        <w:rPr>
+          <w:rFonts w:ascii="Times New Roman" w:hAnsi="Times New Roman" w:cs="Times New Roman"/>
+          <w:sz w:val="24"/>
+          <w:lang w:val="en-US"/>
+        </w:rPr>
+        <w:t xml:space="preserve"> </w:t>
+      </w:r>
+      <w:proofErr w:type="spellStart"/>
+      <w:r>
+        <w:rPr>
+          <w:rFonts w:ascii="Times New Roman" w:hAnsi="Times New Roman" w:cs="Times New Roman"/>
+          <w:sz w:val="24"/>
+          <w:lang w:val="en-US"/>
+        </w:rPr>
+        <w:t>huruf</w:t>
+      </w:r>
+      <w:proofErr w:type="spellEnd"/>
+      <w:r>
+        <w:rPr>
+          <w:rFonts w:ascii="Times New Roman" w:hAnsi="Times New Roman" w:cs="Times New Roman"/>
+          <w:sz w:val="24"/>
+          <w:lang w:val="en-US"/>
+        </w:rPr>
+        <w:t xml:space="preserve"> </w:t>
+      </w:r>
+      <w:proofErr w:type="spellStart"/>
+      <w:r>
+        <w:rPr>
+          <w:rFonts w:ascii="Times New Roman" w:hAnsi="Times New Roman" w:cs="Times New Roman"/>
+          <w:sz w:val="24"/>
+          <w:lang w:val="en-US"/>
+        </w:rPr>
+        <w:t>dalam</w:t>
+      </w:r>
+      <w:proofErr w:type="spellEnd"/>
+      <w:r>
+        <w:rPr>
+          <w:rFonts w:ascii="Times New Roman" w:hAnsi="Times New Roman" w:cs="Times New Roman"/>
+          <w:sz w:val="24"/>
+          <w:lang w:val="en-US"/>
+        </w:rPr>
+        <w:t xml:space="preserve"> statement </w:t>
+      </w:r>
+      <w:proofErr w:type="spellStart"/>
+      <w:r>
+        <w:rPr>
+          <w:rFonts w:ascii="Times New Roman" w:hAnsi="Times New Roman" w:cs="Times New Roman"/>
+          <w:sz w:val="24"/>
+          <w:lang w:val="en-US"/>
+        </w:rPr>
+        <w:t>tersebut</w:t>
+      </w:r>
+      <w:proofErr w:type="spellEnd"/>
+      <w:r>
+        <w:rPr>
+          <w:rFonts w:ascii="Times New Roman" w:hAnsi="Times New Roman" w:cs="Times New Roman"/>
+          <w:sz w:val="24"/>
+          <w:lang w:val="en-US"/>
+        </w:rPr>
+        <w:t>.</w:t>
+      </w:r>
+    </w:p>
+    <w:p>
+      <w:pPr>
+        <w:pStyle w:val="ListParagraph"/>
+        <w:numPr>
+          <w:ilvl w:val="0"/>
+          <w:numId w:val="4"/>
+        </w:numPr>
+        <w:tabs>
+          <w:tab w:val="left" w:pos="1080"/>
+        </w:tabs>
+        <w:rPr>
+          <w:rFonts w:ascii="Times New Roman" w:hAnsi="Times New Roman" w:cs="Times New Roman"/>
+          <w:sz w:val="24"/>
+          <w:lang w:val="en-US"/>
+        </w:rPr>
+      </w:pPr>
+      <w:proofErr w:type="spellStart"/>
+      <w:r>
+        <w:rPr>
+          <w:rFonts w:ascii="Times New Roman" w:hAnsi="Times New Roman" w:cs="Times New Roman"/>
+          <w:sz w:val="24"/>
+          <w:lang w:val="en-US"/>
+        </w:rPr>
+        <w:t>Ubah</w:t>
+      </w:r>
+      <w:proofErr w:type="spellEnd"/>
+      <w:r>
+        <w:rPr>
+          <w:rFonts w:ascii="Times New Roman" w:hAnsi="Times New Roman" w:cs="Times New Roman"/>
+          <w:sz w:val="24"/>
+          <w:lang w:val="en-US"/>
+        </w:rPr>
+        <w:t xml:space="preserve"> </w:t>
+      </w:r>
+      <w:proofErr w:type="spellStart"/>
+      <w:r>
+        <w:rPr>
+          <w:rFonts w:ascii="Times New Roman" w:hAnsi="Times New Roman" w:cs="Times New Roman"/>
+          <w:sz w:val="24"/>
+          <w:lang w:val="en-US"/>
+        </w:rPr>
+        <w:t>equalsIgnoreCase</w:t>
+      </w:r>
+      <w:proofErr w:type="spellEnd"/>
+      <w:r>
+        <w:rPr>
+          <w:rFonts w:ascii="Times New Roman" w:hAnsi="Times New Roman" w:cs="Times New Roman"/>
+          <w:sz w:val="24"/>
+          <w:lang w:val="en-US"/>
+        </w:rPr>
+        <w:t xml:space="preserve"> </w:t>
+      </w:r>
+      <w:proofErr w:type="spellStart"/>
+      <w:r>
+        <w:rPr>
+          <w:rFonts w:ascii="Times New Roman" w:hAnsi="Times New Roman" w:cs="Times New Roman"/>
+          <w:sz w:val="24"/>
+          <w:lang w:val="en-US"/>
+        </w:rPr>
+        <w:t>menjadi</w:t>
+      </w:r>
+      <w:proofErr w:type="spellEnd"/>
+      <w:r>
+        <w:rPr>
+          <w:rFonts w:ascii="Times New Roman" w:hAnsi="Times New Roman" w:cs="Times New Roman"/>
+          <w:sz w:val="24"/>
+          <w:lang w:val="en-US"/>
+        </w:rPr>
+        <w:t xml:space="preserve"> equals, </w:t>
+      </w:r>
+      <w:proofErr w:type="spellStart"/>
+      <w:r>
+        <w:rPr>
+          <w:rFonts w:ascii="Times New Roman" w:hAnsi="Times New Roman" w:cs="Times New Roman"/>
+          <w:sz w:val="24"/>
+          <w:lang w:val="en-US"/>
+        </w:rPr>
+        <w:t>kemudian</w:t>
+      </w:r>
+      <w:proofErr w:type="spellEnd"/>
+      <w:r>
+        <w:rPr>
+          <w:rFonts w:ascii="Times New Roman" w:hAnsi="Times New Roman" w:cs="Times New Roman"/>
+          <w:sz w:val="24"/>
+          <w:lang w:val="en-US"/>
+        </w:rPr>
+        <w:t xml:space="preserve"> </w:t>
+      </w:r>
+      <w:proofErr w:type="spellStart"/>
+      <w:r>
+        <w:rPr>
+          <w:rFonts w:ascii="Times New Roman" w:hAnsi="Times New Roman" w:cs="Times New Roman"/>
+          <w:sz w:val="24"/>
+          <w:lang w:val="en-US"/>
+        </w:rPr>
+        <w:t>jalankan</w:t>
+      </w:r>
+      <w:proofErr w:type="spellEnd"/>
+      <w:r>
+        <w:rPr>
+          <w:rFonts w:ascii="Times New Roman" w:hAnsi="Times New Roman" w:cs="Times New Roman"/>
+          <w:sz w:val="24"/>
+          <w:lang w:val="en-US"/>
+        </w:rPr>
+        <w:t xml:space="preserve"> program </w:t>
+      </w:r>
+      <w:proofErr w:type="spellStart"/>
+      <w:r>
+        <w:rPr>
+          <w:rFonts w:ascii="Times New Roman" w:hAnsi="Times New Roman" w:cs="Times New Roman"/>
+          <w:sz w:val="24"/>
+          <w:lang w:val="en-US"/>
+        </w:rPr>
+        <w:t>dengan</w:t>
+      </w:r>
+      <w:proofErr w:type="spellEnd"/>
+      <w:r>
+        <w:rPr>
+          <w:rFonts w:ascii="Times New Roman" w:hAnsi="Times New Roman" w:cs="Times New Roman"/>
+          <w:sz w:val="24"/>
+          <w:lang w:val="en-US"/>
+        </w:rPr>
+        <w:t xml:space="preserve"> </w:t>
+      </w:r>
+      <w:proofErr w:type="spellStart"/>
+      <w:r>
+        <w:rPr>
+          <w:rFonts w:ascii="Times New Roman" w:hAnsi="Times New Roman" w:cs="Times New Roman"/>
+          <w:sz w:val="24"/>
+          <w:lang w:val="en-US"/>
+        </w:rPr>
+        <w:t>memasukkan</w:t>
+      </w:r>
+      <w:proofErr w:type="spellEnd"/>
+      <w:r>
+        <w:rPr>
+          <w:rFonts w:ascii="Times New Roman" w:hAnsi="Times New Roman" w:cs="Times New Roman"/>
+          <w:sz w:val="24"/>
+          <w:lang w:val="en-US"/>
+        </w:rPr>
+        <w:t xml:space="preserve"> </w:t>
+      </w:r>
+      <w:proofErr w:type="spellStart"/>
+      <w:r>
+        <w:rPr>
+          <w:rFonts w:ascii="Times New Roman" w:hAnsi="Times New Roman" w:cs="Times New Roman"/>
+          <w:sz w:val="24"/>
+          <w:lang w:val="en-US"/>
+        </w:rPr>
+        <w:t>kategori</w:t>
+      </w:r>
+      <w:proofErr w:type="spellEnd"/>
+      <w:r>
+        <w:rPr>
+          <w:rFonts w:ascii="Times New Roman" w:hAnsi="Times New Roman" w:cs="Times New Roman"/>
+          <w:sz w:val="24"/>
+          <w:lang w:val="en-US"/>
+        </w:rPr>
+        <w:t xml:space="preserve"> = PEBISNIS </w:t>
+      </w:r>
+      <w:proofErr w:type="spellStart"/>
+      <w:r>
+        <w:rPr>
+          <w:rFonts w:ascii="Times New Roman" w:hAnsi="Times New Roman" w:cs="Times New Roman"/>
+          <w:sz w:val="24"/>
+          <w:lang w:val="en-US"/>
+        </w:rPr>
+        <w:t>dan</w:t>
+      </w:r>
+      <w:proofErr w:type="spellEnd"/>
+      <w:r>
+        <w:rPr>
+          <w:rFonts w:ascii="Times New Roman" w:hAnsi="Times New Roman" w:cs="Times New Roman"/>
+          <w:sz w:val="24"/>
+          <w:lang w:val="en-US"/>
+        </w:rPr>
+        <w:t xml:space="preserve"> </w:t>
+      </w:r>
+      <w:proofErr w:type="spellStart"/>
+      <w:r>
+        <w:rPr>
+          <w:rFonts w:ascii="Times New Roman" w:hAnsi="Times New Roman" w:cs="Times New Roman"/>
+          <w:sz w:val="24"/>
+          <w:lang w:val="en-US"/>
+        </w:rPr>
+        <w:t>penghasilan</w:t>
+      </w:r>
+      <w:proofErr w:type="spellEnd"/>
+      <w:r>
+        <w:rPr>
+          <w:rFonts w:ascii="Times New Roman" w:hAnsi="Times New Roman" w:cs="Times New Roman"/>
+          <w:sz w:val="24"/>
+          <w:lang w:val="en-US"/>
+        </w:rPr>
+        <w:t xml:space="preserve"> = 2000000. Amati </w:t>
+      </w:r>
+      <w:proofErr w:type="spellStart"/>
+      <w:r>
+        <w:rPr>
+          <w:rFonts w:ascii="Times New Roman" w:hAnsi="Times New Roman" w:cs="Times New Roman"/>
+          <w:sz w:val="24"/>
+          <w:lang w:val="en-US"/>
+        </w:rPr>
+        <w:t>apa</w:t>
+      </w:r>
+      <w:proofErr w:type="spellEnd"/>
+      <w:r>
+        <w:rPr>
+          <w:rFonts w:ascii="Times New Roman" w:hAnsi="Times New Roman" w:cs="Times New Roman"/>
+          <w:sz w:val="24"/>
+          <w:lang w:val="en-US"/>
+        </w:rPr>
+        <w:t xml:space="preserve"> yang </w:t>
+      </w:r>
+      <w:proofErr w:type="spellStart"/>
+      <w:r>
+        <w:rPr>
+          <w:rFonts w:ascii="Times New Roman" w:hAnsi="Times New Roman" w:cs="Times New Roman"/>
+          <w:sz w:val="24"/>
+          <w:lang w:val="en-US"/>
+        </w:rPr>
+        <w:t>terjadi</w:t>
+      </w:r>
+      <w:proofErr w:type="spellEnd"/>
+      <w:r>
+        <w:rPr>
+          <w:rFonts w:ascii="Times New Roman" w:hAnsi="Times New Roman" w:cs="Times New Roman"/>
+          <w:sz w:val="24"/>
+          <w:lang w:val="en-US"/>
+        </w:rPr>
+        <w:t xml:space="preserve">! </w:t>
+      </w:r>
+      <w:proofErr w:type="spellStart"/>
+      <w:r>
+        <w:rPr>
+          <w:rFonts w:ascii="Times New Roman" w:hAnsi="Times New Roman" w:cs="Times New Roman"/>
+          <w:sz w:val="24"/>
+          <w:lang w:val="en-US"/>
+        </w:rPr>
+        <w:t>Mengapa</w:t>
+      </w:r>
+      <w:proofErr w:type="spellEnd"/>
+      <w:r>
+        <w:rPr>
+          <w:rFonts w:ascii="Times New Roman" w:hAnsi="Times New Roman" w:cs="Times New Roman"/>
+          <w:sz w:val="24"/>
+          <w:lang w:val="en-US"/>
+        </w:rPr>
+        <w:t xml:space="preserve"> </w:t>
+      </w:r>
+      <w:proofErr w:type="spellStart"/>
+      <w:r>
+        <w:rPr>
+          <w:rFonts w:ascii="Times New Roman" w:hAnsi="Times New Roman" w:cs="Times New Roman"/>
+          <w:sz w:val="24"/>
+          <w:lang w:val="en-US"/>
+        </w:rPr>
+        <w:t>hasilnya</w:t>
+      </w:r>
+      <w:proofErr w:type="spellEnd"/>
+      <w:r>
+        <w:rPr>
+          <w:rFonts w:ascii="Times New Roman" w:hAnsi="Times New Roman" w:cs="Times New Roman"/>
+          <w:sz w:val="24"/>
+          <w:lang w:val="en-US"/>
+        </w:rPr>
+        <w:t xml:space="preserve"> </w:t>
+      </w:r>
+      <w:proofErr w:type="spellStart"/>
+      <w:r>
+        <w:rPr>
+          <w:rFonts w:ascii="Times New Roman" w:hAnsi="Times New Roman" w:cs="Times New Roman"/>
+          <w:sz w:val="24"/>
+          <w:lang w:val="en-US"/>
+        </w:rPr>
+        <w:t>demikian</w:t>
+      </w:r>
+      <w:proofErr w:type="spellEnd"/>
+      <w:r>
+        <w:rPr>
+          <w:rFonts w:ascii="Times New Roman" w:hAnsi="Times New Roman" w:cs="Times New Roman"/>
+          <w:sz w:val="24"/>
+          <w:lang w:val="en-US"/>
+        </w:rPr>
+        <w:t xml:space="preserve">? </w:t>
+      </w:r>
+      <w:proofErr w:type="spellStart"/>
+      <w:r>
+        <w:rPr>
+          <w:rFonts w:ascii="Times New Roman" w:hAnsi="Times New Roman" w:cs="Times New Roman"/>
+          <w:sz w:val="24"/>
+          <w:lang w:val="en-US"/>
+        </w:rPr>
+        <w:t>Apa</w:t>
+      </w:r>
+      <w:proofErr w:type="spellEnd"/>
+      <w:r>
+        <w:rPr>
+          <w:rFonts w:ascii="Times New Roman" w:hAnsi="Times New Roman" w:cs="Times New Roman"/>
+          <w:sz w:val="24"/>
+          <w:lang w:val="en-US"/>
+        </w:rPr>
+        <w:t xml:space="preserve"> </w:t>
+      </w:r>
+      <w:proofErr w:type="spellStart"/>
+      <w:r>
+        <w:rPr>
+          <w:rFonts w:ascii="Times New Roman" w:hAnsi="Times New Roman" w:cs="Times New Roman"/>
+          <w:sz w:val="24"/>
+          <w:lang w:val="en-US"/>
+        </w:rPr>
+        <w:t>kegunaan</w:t>
+      </w:r>
+      <w:proofErr w:type="spellEnd"/>
+      <w:r>
+        <w:rPr>
+          <w:rFonts w:ascii="Times New Roman" w:hAnsi="Times New Roman" w:cs="Times New Roman"/>
+          <w:sz w:val="24"/>
+          <w:lang w:val="en-US"/>
+        </w:rPr>
+        <w:t xml:space="preserve"> </w:t>
+      </w:r>
+      <w:proofErr w:type="spellStart"/>
+      <w:r>
+        <w:rPr>
+          <w:rFonts w:ascii="Times New Roman" w:hAnsi="Times New Roman" w:cs="Times New Roman"/>
+          <w:sz w:val="24"/>
+          <w:lang w:val="en-US"/>
+        </w:rPr>
+        <w:t>dari</w:t>
+      </w:r>
+      <w:proofErr w:type="spellEnd"/>
+      <w:r>
+        <w:rPr>
+          <w:rFonts w:ascii="Times New Roman" w:hAnsi="Times New Roman" w:cs="Times New Roman"/>
+          <w:sz w:val="24"/>
+          <w:lang w:val="en-US"/>
+        </w:rPr>
+        <w:t xml:space="preserve"> equals?</w:t>
+      </w:r>
+    </w:p>
+    <w:p>
+      <w:pPr>
+        <w:pStyle w:val="ListParagraph"/>
+        <w:tabs>
+          <w:tab w:val="left" w:pos="1080"/>
+        </w:tabs>
+        <w:ind w:left="1440"/>
+        <w:rPr>
+          <w:rFonts w:ascii="Times New Roman" w:hAnsi="Times New Roman" w:cs="Times New Roman"/>
+          <w:sz w:val="24"/>
+          <w:lang w:val="en-US"/>
+        </w:rPr>
+      </w:pPr>
+      <w:proofErr w:type="spellStart"/>
+      <w:proofErr w:type="gramStart"/>
+      <w:r>
+        <w:rPr>
+          <w:rFonts w:ascii="Times New Roman" w:hAnsi="Times New Roman" w:cs="Times New Roman"/>
+          <w:b/>
+          <w:sz w:val="24"/>
+          <w:lang w:val="en-US"/>
+        </w:rPr>
+        <w:t>Jawab</w:t>
+      </w:r>
+      <w:proofErr w:type="spellEnd"/>
+      <w:r>
+        <w:rPr>
+          <w:rFonts w:ascii="Times New Roman" w:hAnsi="Times New Roman" w:cs="Times New Roman"/>
+          <w:b/>
+          <w:sz w:val="24"/>
+          <w:lang w:val="en-US"/>
+        </w:rPr>
+        <w:t xml:space="preserve"> :</w:t>
+      </w:r>
+      <w:proofErr w:type="gramEnd"/>
+      <w:r>
+        <w:rPr>
+          <w:rFonts w:ascii="Times New Roman" w:hAnsi="Times New Roman" w:cs="Times New Roman"/>
+          <w:b/>
+          <w:sz w:val="24"/>
+          <w:lang w:val="en-US"/>
+        </w:rPr>
+        <w:t xml:space="preserve"> </w:t>
+      </w:r>
+      <w:r>
+        <w:rPr>
+          <w:rFonts w:ascii="Times New Roman" w:hAnsi="Times New Roman" w:cs="Times New Roman"/>
+          <w:sz w:val="24"/>
+          <w:lang w:val="en-US"/>
+        </w:rPr>
+        <w:t xml:space="preserve">Program </w:t>
+      </w:r>
+      <w:proofErr w:type="spellStart"/>
+      <w:r>
+        <w:rPr>
+          <w:rFonts w:ascii="Times New Roman" w:hAnsi="Times New Roman" w:cs="Times New Roman"/>
+          <w:sz w:val="24"/>
+          <w:lang w:val="en-US"/>
+        </w:rPr>
+        <w:t>mengeluarkan</w:t>
+      </w:r>
+      <w:proofErr w:type="spellEnd"/>
+      <w:r>
+        <w:rPr>
+          <w:rFonts w:ascii="Times New Roman" w:hAnsi="Times New Roman" w:cs="Times New Roman"/>
+          <w:sz w:val="24"/>
+          <w:lang w:val="en-US"/>
+        </w:rPr>
+        <w:t xml:space="preserve"> output “</w:t>
+      </w:r>
+      <w:proofErr w:type="spellStart"/>
+      <w:r>
+        <w:rPr>
+          <w:rFonts w:ascii="Times New Roman" w:hAnsi="Times New Roman" w:cs="Times New Roman"/>
+          <w:sz w:val="24"/>
+          <w:lang w:val="en-US"/>
+        </w:rPr>
+        <w:t>masukan</w:t>
+      </w:r>
+      <w:proofErr w:type="spellEnd"/>
+      <w:r>
+        <w:rPr>
+          <w:rFonts w:ascii="Times New Roman" w:hAnsi="Times New Roman" w:cs="Times New Roman"/>
+          <w:sz w:val="24"/>
+          <w:lang w:val="en-US"/>
+        </w:rPr>
+        <w:t xml:space="preserve"> </w:t>
+      </w:r>
+      <w:proofErr w:type="spellStart"/>
+      <w:r>
+        <w:rPr>
+          <w:rFonts w:ascii="Times New Roman" w:hAnsi="Times New Roman" w:cs="Times New Roman"/>
+          <w:sz w:val="24"/>
+          <w:lang w:val="en-US"/>
+        </w:rPr>
+        <w:t>salah</w:t>
+      </w:r>
+      <w:proofErr w:type="spellEnd"/>
+      <w:r>
+        <w:rPr>
+          <w:rFonts w:ascii="Times New Roman" w:hAnsi="Times New Roman" w:cs="Times New Roman"/>
+          <w:sz w:val="24"/>
+          <w:lang w:val="en-US"/>
+        </w:rPr>
+        <w:t xml:space="preserve">”. </w:t>
+      </w:r>
+      <w:proofErr w:type="spellStart"/>
+      <w:r>
+        <w:rPr>
+          <w:rFonts w:ascii="Times New Roman" w:hAnsi="Times New Roman" w:cs="Times New Roman"/>
+          <w:sz w:val="24"/>
+          <w:lang w:val="en-US"/>
+        </w:rPr>
+        <w:t>Fungsi</w:t>
+      </w:r>
+      <w:proofErr w:type="spellEnd"/>
+      <w:r>
+        <w:rPr>
+          <w:rFonts w:ascii="Times New Roman" w:hAnsi="Times New Roman" w:cs="Times New Roman"/>
+          <w:sz w:val="24"/>
+          <w:lang w:val="en-US"/>
+        </w:rPr>
+        <w:t xml:space="preserve"> equals </w:t>
+      </w:r>
+      <w:proofErr w:type="spellStart"/>
+      <w:r>
+        <w:rPr>
+          <w:rFonts w:ascii="Times New Roman" w:hAnsi="Times New Roman" w:cs="Times New Roman"/>
+          <w:sz w:val="24"/>
+          <w:lang w:val="en-US"/>
+        </w:rPr>
+        <w:t>adalah</w:t>
+      </w:r>
+      <w:proofErr w:type="spellEnd"/>
+      <w:r>
+        <w:rPr>
+          <w:rFonts w:ascii="Times New Roman" w:hAnsi="Times New Roman" w:cs="Times New Roman"/>
+          <w:sz w:val="24"/>
+          <w:lang w:val="en-US"/>
+        </w:rPr>
+        <w:t xml:space="preserve"> </w:t>
+      </w:r>
+      <w:proofErr w:type="spellStart"/>
+      <w:r>
+        <w:rPr>
+          <w:rFonts w:ascii="Times New Roman" w:hAnsi="Times New Roman" w:cs="Times New Roman"/>
+          <w:sz w:val="24"/>
+          <w:lang w:val="en-US"/>
+        </w:rPr>
+        <w:t>untuk</w:t>
+      </w:r>
+      <w:proofErr w:type="spellEnd"/>
+      <w:r>
+        <w:rPr>
+          <w:rFonts w:ascii="Times New Roman" w:hAnsi="Times New Roman" w:cs="Times New Roman"/>
+          <w:sz w:val="24"/>
+          <w:lang w:val="en-US"/>
+        </w:rPr>
+        <w:t xml:space="preserve"> </w:t>
+      </w:r>
+      <w:proofErr w:type="spellStart"/>
+      <w:r>
+        <w:rPr>
+          <w:rFonts w:ascii="Times New Roman" w:hAnsi="Times New Roman" w:cs="Times New Roman"/>
+          <w:sz w:val="24"/>
+          <w:lang w:val="en-US"/>
+        </w:rPr>
+        <w:t>memeriksa</w:t>
+      </w:r>
+      <w:proofErr w:type="spellEnd"/>
+      <w:r>
+        <w:rPr>
+          <w:rFonts w:ascii="Times New Roman" w:hAnsi="Times New Roman" w:cs="Times New Roman"/>
+          <w:sz w:val="24"/>
+          <w:lang w:val="en-US"/>
+        </w:rPr>
+        <w:t xml:space="preserve"> </w:t>
+      </w:r>
+      <w:proofErr w:type="spellStart"/>
+      <w:r>
+        <w:rPr>
+          <w:rFonts w:ascii="Times New Roman" w:hAnsi="Times New Roman" w:cs="Times New Roman"/>
+          <w:sz w:val="24"/>
+          <w:lang w:val="en-US"/>
+        </w:rPr>
+        <w:t>apakah</w:t>
+      </w:r>
+      <w:proofErr w:type="spellEnd"/>
+      <w:r>
+        <w:rPr>
+          <w:rFonts w:ascii="Times New Roman" w:hAnsi="Times New Roman" w:cs="Times New Roman"/>
+          <w:sz w:val="24"/>
+          <w:lang w:val="en-US"/>
+        </w:rPr>
+        <w:t xml:space="preserve"> </w:t>
+      </w:r>
+      <w:proofErr w:type="spellStart"/>
+      <w:r>
+        <w:rPr>
+          <w:rFonts w:ascii="Times New Roman" w:hAnsi="Times New Roman" w:cs="Times New Roman"/>
+          <w:sz w:val="24"/>
+          <w:lang w:val="en-US"/>
+        </w:rPr>
+        <w:t>dua</w:t>
+      </w:r>
+      <w:proofErr w:type="spellEnd"/>
+      <w:r>
+        <w:rPr>
+          <w:rFonts w:ascii="Times New Roman" w:hAnsi="Times New Roman" w:cs="Times New Roman"/>
+          <w:sz w:val="24"/>
+          <w:lang w:val="en-US"/>
+        </w:rPr>
+        <w:t xml:space="preserve"> statement </w:t>
+      </w:r>
+      <w:proofErr w:type="spellStart"/>
+      <w:r>
+        <w:rPr>
+          <w:rFonts w:ascii="Times New Roman" w:hAnsi="Times New Roman" w:cs="Times New Roman"/>
+          <w:sz w:val="24"/>
+          <w:lang w:val="en-US"/>
+        </w:rPr>
+        <w:t>bertipe</w:t>
+      </w:r>
+      <w:proofErr w:type="spellEnd"/>
+      <w:r>
+        <w:rPr>
+          <w:rFonts w:ascii="Times New Roman" w:hAnsi="Times New Roman" w:cs="Times New Roman"/>
+          <w:sz w:val="24"/>
+          <w:lang w:val="en-US"/>
+        </w:rPr>
+        <w:t xml:space="preserve"> String </w:t>
+      </w:r>
+      <w:proofErr w:type="spellStart"/>
+      <w:r>
+        <w:rPr>
+          <w:rFonts w:ascii="Times New Roman" w:hAnsi="Times New Roman" w:cs="Times New Roman"/>
+          <w:sz w:val="24"/>
+          <w:lang w:val="en-US"/>
+        </w:rPr>
+        <w:t>bernilai</w:t>
+      </w:r>
+      <w:proofErr w:type="spellEnd"/>
+      <w:r>
+        <w:rPr>
+          <w:rFonts w:ascii="Times New Roman" w:hAnsi="Times New Roman" w:cs="Times New Roman"/>
+          <w:sz w:val="24"/>
+          <w:lang w:val="en-US"/>
+        </w:rPr>
+        <w:t xml:space="preserve"> </w:t>
+      </w:r>
+      <w:proofErr w:type="spellStart"/>
+      <w:r>
+        <w:rPr>
+          <w:rFonts w:ascii="Times New Roman" w:hAnsi="Times New Roman" w:cs="Times New Roman"/>
+          <w:sz w:val="24"/>
+          <w:lang w:val="en-US"/>
+        </w:rPr>
+        <w:t>sama</w:t>
+      </w:r>
+      <w:proofErr w:type="spellEnd"/>
+      <w:r>
+        <w:rPr>
+          <w:rFonts w:ascii="Times New Roman" w:hAnsi="Times New Roman" w:cs="Times New Roman"/>
+          <w:sz w:val="24"/>
+          <w:lang w:val="en-US"/>
+        </w:rPr>
+        <w:t xml:space="preserve"> </w:t>
+      </w:r>
+      <w:proofErr w:type="spellStart"/>
+      <w:r>
+        <w:rPr>
+          <w:rFonts w:ascii="Times New Roman" w:hAnsi="Times New Roman" w:cs="Times New Roman"/>
+          <w:sz w:val="24"/>
+          <w:lang w:val="en-US"/>
+        </w:rPr>
+        <w:t>tanpa</w:t>
+      </w:r>
+      <w:proofErr w:type="spellEnd"/>
+      <w:r>
+        <w:rPr>
+          <w:rFonts w:ascii="Times New Roman" w:hAnsi="Times New Roman" w:cs="Times New Roman"/>
+          <w:sz w:val="24"/>
+          <w:lang w:val="en-US"/>
+        </w:rPr>
+        <w:t xml:space="preserve"> </w:t>
+      </w:r>
+      <w:r>
+        <w:rPr>
+          <w:rFonts w:ascii="Times New Roman" w:hAnsi="Times New Roman" w:cs="Times New Roman"/>
+          <w:sz w:val="24"/>
+          <w:lang w:val="en-US"/>
+        </w:rPr>
+        <w:t>dengan</w:t>
+      </w:r>
+      <w:bookmarkStart w:id="0" w:name="_GoBack"/>
+      <w:bookmarkEnd w:id="0"/>
+      <w:r>
+        <w:rPr>
+          <w:rFonts w:ascii="Times New Roman" w:hAnsi="Times New Roman" w:cs="Times New Roman"/>
+          <w:sz w:val="24"/>
+          <w:lang w:val="en-US"/>
+        </w:rPr>
+        <w:t xml:space="preserve"> </w:t>
+      </w:r>
+      <w:proofErr w:type="spellStart"/>
+      <w:r>
+        <w:rPr>
+          <w:rFonts w:ascii="Times New Roman" w:hAnsi="Times New Roman" w:cs="Times New Roman"/>
+          <w:sz w:val="24"/>
+          <w:lang w:val="en-US"/>
+        </w:rPr>
+        <w:t>besar</w:t>
+      </w:r>
+      <w:proofErr w:type="spellEnd"/>
+      <w:r>
+        <w:rPr>
+          <w:rFonts w:ascii="Times New Roman" w:hAnsi="Times New Roman" w:cs="Times New Roman"/>
+          <w:sz w:val="24"/>
+          <w:lang w:val="en-US"/>
+        </w:rPr>
+        <w:t xml:space="preserve"> </w:t>
+      </w:r>
+      <w:proofErr w:type="spellStart"/>
+      <w:r>
+        <w:rPr>
+          <w:rFonts w:ascii="Times New Roman" w:hAnsi="Times New Roman" w:cs="Times New Roman"/>
+          <w:sz w:val="24"/>
+          <w:lang w:val="en-US"/>
+        </w:rPr>
+        <w:t>kecilnya</w:t>
+      </w:r>
+      <w:proofErr w:type="spellEnd"/>
+      <w:r>
+        <w:rPr>
+          <w:rFonts w:ascii="Times New Roman" w:hAnsi="Times New Roman" w:cs="Times New Roman"/>
+          <w:sz w:val="24"/>
+          <w:lang w:val="en-US"/>
+        </w:rPr>
+        <w:t xml:space="preserve"> </w:t>
+      </w:r>
+      <w:proofErr w:type="spellStart"/>
+      <w:r>
+        <w:rPr>
+          <w:rFonts w:ascii="Times New Roman" w:hAnsi="Times New Roman" w:cs="Times New Roman"/>
+          <w:sz w:val="24"/>
+          <w:lang w:val="en-US"/>
+        </w:rPr>
+        <w:t>huruf</w:t>
+      </w:r>
+      <w:proofErr w:type="spellEnd"/>
+      <w:r>
+        <w:rPr>
+          <w:rFonts w:ascii="Times New Roman" w:hAnsi="Times New Roman" w:cs="Times New Roman"/>
+          <w:sz w:val="24"/>
+          <w:lang w:val="en-US"/>
+        </w:rPr>
+        <w:t xml:space="preserve"> </w:t>
+      </w:r>
+      <w:proofErr w:type="spellStart"/>
+      <w:r>
+        <w:rPr>
+          <w:rFonts w:ascii="Times New Roman" w:hAnsi="Times New Roman" w:cs="Times New Roman"/>
+          <w:sz w:val="24"/>
+          <w:lang w:val="en-US"/>
+        </w:rPr>
+        <w:t>dalam</w:t>
+      </w:r>
+      <w:proofErr w:type="spellEnd"/>
+      <w:r>
+        <w:rPr>
+          <w:rFonts w:ascii="Times New Roman" w:hAnsi="Times New Roman" w:cs="Times New Roman"/>
+          <w:sz w:val="24"/>
+          <w:lang w:val="en-US"/>
+        </w:rPr>
+        <w:t xml:space="preserve"> statement </w:t>
+      </w:r>
+      <w:proofErr w:type="spellStart"/>
+      <w:r>
+        <w:rPr>
+          <w:rFonts w:ascii="Times New Roman" w:hAnsi="Times New Roman" w:cs="Times New Roman"/>
+          <w:sz w:val="24"/>
+          <w:lang w:val="en-US"/>
+        </w:rPr>
+        <w:t>tersebut</w:t>
+      </w:r>
+      <w:proofErr w:type="spellEnd"/>
+      <w:r>
+        <w:rPr>
+          <w:rFonts w:ascii="Times New Roman" w:hAnsi="Times New Roman" w:cs="Times New Roman"/>
+          <w:sz w:val="24"/>
+          <w:lang w:val="en-US"/>
+        </w:rPr>
+        <w:t>.</w:t>
+      </w:r>
+    </w:p>
+    <w:p>
+      <w:pPr>
+        <w:pStyle w:val="ListParagraph"/>
+        <w:tabs>
+          <w:tab w:val="left" w:pos="1080"/>
+        </w:tabs>
+        <w:ind w:left="1440"/>
+        <w:rPr>
+          <w:rFonts w:ascii="Times New Roman" w:hAnsi="Times New Roman" w:cs="Times New Roman"/>
+          <w:sz w:val="24"/>
+          <w:lang w:val="en-US"/>
+        </w:rPr>
+      </w:pPr>
+    </w:p>
+    <w:p>
+      <w:pPr>
         <w:tabs>
           <w:tab w:val="left" w:pos="1080"/>
         </w:tabs>
@@ -3496,16 +5494,16 @@
 <file path=word/numbering.xml><?xml version="1.0" encoding="utf-8"?>
 <w:numbering xmlns:wpc="http://schemas.microsoft.com/office/word/2010/wordprocessingCanvas" xmlns:cx="http://schemas.microsoft.com/office/drawing/2014/chartex" xmlns:mc="http://schemas.openxmlformats.org/markup-compatibility/2006" xmlns:o="urn:schemas-microsoft-com:office:office" xmlns:r="http://schemas.openxmlformats.org/officeDocument/2006/relationships" xmlns:m="http://schemas.openxmlformats.org/officeDocument/2006/math" xmlns:v="urn:schemas-microsoft-com:vml" xmlns:wp14="http://schemas.microsoft.com/office/word/2010/wordprocessingDrawing" xmlns:wp="http://schemas.openxmlformats.org/drawingml/2006/wordprocessingDrawing" xmlns:w10="urn:schemas-microsoft-com:office:word" xmlns:w="http://schemas.openxmlformats.org/wordprocessingml/2006/main" xmlns:w14="http://schemas.microsoft.com/office/word/2010/wordml" xmlns:w15="http://schemas.microsoft.com/office/word/2012/wordml" xmlns:w16se="http://schemas.microsoft.com/office/word/2015/wordml/symex" xmlns:wpg="http://schemas.microsoft.com/office/word/2010/wordprocessingGroup" xmlns:wpi="http://schemas.microsoft.com/office/word/2010/wordprocessingInk" xmlns:wne="http://schemas.microsoft.com/office/word/2006/wordml" xmlns:wps="http://schemas.microsoft.com/office/word/2010/wordprocessingShape" mc:Ignorable="w14 w15 w16se wp14">
   <w:abstractNum w:abstractNumId="0" w15:restartNumberingAfterBreak="0">
-    <w:nsid w:val="68606B79"/>
+    <w:nsid w:val="61111221"/>
     <w:multiLevelType w:val="hybridMultilevel"/>
-    <w:tmpl w:val="0CFCA568"/>
-    <w:lvl w:ilvl="0" w:tplc="73283AD2">
+    <w:tmpl w:val="7E223DEE"/>
+    <w:lvl w:ilvl="0" w:tplc="16D2FD56">
       <w:start w:val="1"/>
       <w:numFmt w:val="decimal"/>
       <w:lvlText w:val="%1."/>
       <w:lvlJc w:val="left"/>
       <w:pPr>
-        <w:ind w:left="1080" w:hanging="360"/>
+        <w:ind w:left="1440" w:hanging="360"/>
       </w:pPr>
       <w:rPr>
         <w:rFonts w:hint="default"/>
@@ -3517,7 +5515,7 @@
       <w:lvlText w:val="%2."/>
       <w:lvlJc w:val="left"/>
       <w:pPr>
-        <w:ind w:left="1800" w:hanging="360"/>
+        <w:ind w:left="2160" w:hanging="360"/>
       </w:pPr>
     </w:lvl>
     <w:lvl w:ilvl="2" w:tplc="0421001B" w:tentative="1">
@@ -3526,7 +5524,7 @@
       <w:lvlText w:val="%3."/>
       <w:lvlJc w:val="right"/>
       <w:pPr>
-        <w:ind w:left="2520" w:hanging="180"/>
+        <w:ind w:left="2880" w:hanging="180"/>
       </w:pPr>
     </w:lvl>
     <w:lvl w:ilvl="3" w:tplc="0421000F" w:tentative="1">
@@ -3535,7 +5533,7 @@
       <w:lvlText w:val="%4."/>
       <w:lvlJc w:val="left"/>
       <w:pPr>
-        <w:ind w:left="3240" w:hanging="360"/>
+        <w:ind w:left="3600" w:hanging="360"/>
       </w:pPr>
     </w:lvl>
     <w:lvl w:ilvl="4" w:tplc="04210019" w:tentative="1">
@@ -3544,7 +5542,7 @@
       <w:lvlText w:val="%5."/>
       <w:lvlJc w:val="left"/>
       <w:pPr>
-        <w:ind w:left="3960" w:hanging="360"/>
+        <w:ind w:left="4320" w:hanging="360"/>
       </w:pPr>
     </w:lvl>
     <w:lvl w:ilvl="5" w:tplc="0421001B" w:tentative="1">
@@ -3553,7 +5551,7 @@
       <w:lvlText w:val="%6."/>
       <w:lvlJc w:val="right"/>
       <w:pPr>
-        <w:ind w:left="4680" w:hanging="180"/>
+        <w:ind w:left="5040" w:hanging="180"/>
       </w:pPr>
     </w:lvl>
     <w:lvl w:ilvl="6" w:tplc="0421000F" w:tentative="1">
@@ -3562,7 +5560,7 @@
       <w:lvlText w:val="%7."/>
       <w:lvlJc w:val="left"/>
       <w:pPr>
-        <w:ind w:left="5400" w:hanging="360"/>
+        <w:ind w:left="5760" w:hanging="360"/>
       </w:pPr>
     </w:lvl>
     <w:lvl w:ilvl="7" w:tplc="04210019" w:tentative="1">
@@ -3571,7 +5569,7 @@
       <w:lvlText w:val="%8."/>
       <w:lvlJc w:val="left"/>
       <w:pPr>
-        <w:ind w:left="6120" w:hanging="360"/>
+        <w:ind w:left="6480" w:hanging="360"/>
       </w:pPr>
     </w:lvl>
     <w:lvl w:ilvl="8" w:tplc="0421001B" w:tentative="1">
@@ -3580,15 +5578,15 @@
       <w:lvlText w:val="%9."/>
       <w:lvlJc w:val="right"/>
       <w:pPr>
-        <w:ind w:left="6840" w:hanging="180"/>
+        <w:ind w:left="7200" w:hanging="180"/>
       </w:pPr>
     </w:lvl>
   </w:abstractNum>
   <w:abstractNum w:abstractNumId="1" w15:restartNumberingAfterBreak="0">
-    <w:nsid w:val="73606C49"/>
+    <w:nsid w:val="68606B79"/>
     <w:multiLevelType w:val="hybridMultilevel"/>
-    <w:tmpl w:val="8F2C1198"/>
-    <w:lvl w:ilvl="0" w:tplc="8AC422DA">
+    <w:tmpl w:val="0CFCA568"/>
+    <w:lvl w:ilvl="0" w:tplc="73283AD2">
       <w:start w:val="1"/>
       <w:numFmt w:val="decimal"/>
       <w:lvlText w:val="%1."/>
@@ -3674,6 +5672,95 @@
     </w:lvl>
   </w:abstractNum>
   <w:abstractNum w:abstractNumId="2" w15:restartNumberingAfterBreak="0">
+    <w:nsid w:val="73606C49"/>
+    <w:multiLevelType w:val="hybridMultilevel"/>
+    <w:tmpl w:val="71401018"/>
+    <w:lvl w:ilvl="0" w:tplc="8AC422DA">
+      <w:start w:val="1"/>
+      <w:numFmt w:val="decimal"/>
+      <w:lvlText w:val="%1."/>
+      <w:lvlJc w:val="left"/>
+      <w:pPr>
+        <w:ind w:left="1080" w:hanging="360"/>
+      </w:pPr>
+      <w:rPr>
+        <w:rFonts w:hint="default"/>
+      </w:rPr>
+    </w:lvl>
+    <w:lvl w:ilvl="1" w:tplc="04210019" w:tentative="1">
+      <w:start w:val="1"/>
+      <w:numFmt w:val="lowerLetter"/>
+      <w:lvlText w:val="%2."/>
+      <w:lvlJc w:val="left"/>
+      <w:pPr>
+        <w:ind w:left="1800" w:hanging="360"/>
+      </w:pPr>
+    </w:lvl>
+    <w:lvl w:ilvl="2" w:tplc="0421001B" w:tentative="1">
+      <w:start w:val="1"/>
+      <w:numFmt w:val="lowerRoman"/>
+      <w:lvlText w:val="%3."/>
+      <w:lvlJc w:val="right"/>
+      <w:pPr>
+        <w:ind w:left="2520" w:hanging="180"/>
+      </w:pPr>
+    </w:lvl>
+    <w:lvl w:ilvl="3" w:tplc="0421000F" w:tentative="1">
+      <w:start w:val="1"/>
+      <w:numFmt w:val="decimal"/>
+      <w:lvlText w:val="%4."/>
+      <w:lvlJc w:val="left"/>
+      <w:pPr>
+        <w:ind w:left="3240" w:hanging="360"/>
+      </w:pPr>
+    </w:lvl>
+    <w:lvl w:ilvl="4" w:tplc="04210019" w:tentative="1">
+      <w:start w:val="1"/>
+      <w:numFmt w:val="lowerLetter"/>
+      <w:lvlText w:val="%5."/>
+      <w:lvlJc w:val="left"/>
+      <w:pPr>
+        <w:ind w:left="3960" w:hanging="360"/>
+      </w:pPr>
+    </w:lvl>
+    <w:lvl w:ilvl="5" w:tplc="0421001B" w:tentative="1">
+      <w:start w:val="1"/>
+      <w:numFmt w:val="lowerRoman"/>
+      <w:lvlText w:val="%6."/>
+      <w:lvlJc w:val="right"/>
+      <w:pPr>
+        <w:ind w:left="4680" w:hanging="180"/>
+      </w:pPr>
+    </w:lvl>
+    <w:lvl w:ilvl="6" w:tplc="0421000F" w:tentative="1">
+      <w:start w:val="1"/>
+      <w:numFmt w:val="decimal"/>
+      <w:lvlText w:val="%7."/>
+      <w:lvlJc w:val="left"/>
+      <w:pPr>
+        <w:ind w:left="5400" w:hanging="360"/>
+      </w:pPr>
+    </w:lvl>
+    <w:lvl w:ilvl="7" w:tplc="04210019" w:tentative="1">
+      <w:start w:val="1"/>
+      <w:numFmt w:val="lowerLetter"/>
+      <w:lvlText w:val="%8."/>
+      <w:lvlJc w:val="left"/>
+      <w:pPr>
+        <w:ind w:left="6120" w:hanging="360"/>
+      </w:pPr>
+    </w:lvl>
+    <w:lvl w:ilvl="8" w:tplc="0421001B" w:tentative="1">
+      <w:start w:val="1"/>
+      <w:numFmt w:val="lowerRoman"/>
+      <w:lvlText w:val="%9."/>
+      <w:lvlJc w:val="right"/>
+      <w:pPr>
+        <w:ind w:left="6840" w:hanging="180"/>
+      </w:pPr>
+    </w:lvl>
+  </w:abstractNum>
+  <w:abstractNum w:abstractNumId="3" w15:restartNumberingAfterBreak="0">
     <w:nsid w:val="75CE2055"/>
     <w:multiLevelType w:val="hybridMultilevel"/>
     <w:tmpl w:val="69FC7E1E"/>
@@ -3760,13 +5847,16 @@
     </w:lvl>
   </w:abstractNum>
   <w:num w:numId="1">
+    <w:abstractNumId w:val="3"/>
+  </w:num>
+  <w:num w:numId="2">
+    <w:abstractNumId w:val="1"/>
+  </w:num>
+  <w:num w:numId="3">
     <w:abstractNumId w:val="2"/>
   </w:num>
-  <w:num w:numId="2">
+  <w:num w:numId="4">
     <w:abstractNumId w:val="0"/>
-  </w:num>
-  <w:num w:numId="3">
-    <w:abstractNumId w:val="1"/>
   </w:num>
 </w:numbering>
 </file>

--- a/daspro-jobsheet6/15_InnamaMaesaPutri_2341720235.docx
+++ b/daspro-jobsheet6/15_InnamaMaesaPutri_2341720235.docx
@@ -5325,6 +5325,7 @@
         </w:rPr>
         <w:t xml:space="preserve"> </w:t>
       </w:r>
+      <w:proofErr w:type="spellStart"/>
       <w:r>
         <w:rPr>
           <w:rFonts w:ascii="Times New Roman" w:hAnsi="Times New Roman" w:cs="Times New Roman"/>
@@ -5333,106 +5334,230 @@
         </w:rPr>
         <w:t>dengan</w:t>
       </w:r>
+      <w:proofErr w:type="spellEnd"/>
+      <w:r>
+        <w:rPr>
+          <w:rFonts w:ascii="Times New Roman" w:hAnsi="Times New Roman" w:cs="Times New Roman"/>
+          <w:sz w:val="24"/>
+          <w:lang w:val="en-US"/>
+        </w:rPr>
+        <w:t xml:space="preserve"> </w:t>
+      </w:r>
+      <w:proofErr w:type="spellStart"/>
+      <w:r>
+        <w:rPr>
+          <w:rFonts w:ascii="Times New Roman" w:hAnsi="Times New Roman" w:cs="Times New Roman"/>
+          <w:sz w:val="24"/>
+          <w:lang w:val="en-US"/>
+        </w:rPr>
+        <w:t>besar</w:t>
+      </w:r>
+      <w:proofErr w:type="spellEnd"/>
+      <w:r>
+        <w:rPr>
+          <w:rFonts w:ascii="Times New Roman" w:hAnsi="Times New Roman" w:cs="Times New Roman"/>
+          <w:sz w:val="24"/>
+          <w:lang w:val="en-US"/>
+        </w:rPr>
+        <w:t xml:space="preserve"> </w:t>
+      </w:r>
+      <w:proofErr w:type="spellStart"/>
+      <w:r>
+        <w:rPr>
+          <w:rFonts w:ascii="Times New Roman" w:hAnsi="Times New Roman" w:cs="Times New Roman"/>
+          <w:sz w:val="24"/>
+          <w:lang w:val="en-US"/>
+        </w:rPr>
+        <w:t>kecilnya</w:t>
+      </w:r>
+      <w:proofErr w:type="spellEnd"/>
+      <w:r>
+        <w:rPr>
+          <w:rFonts w:ascii="Times New Roman" w:hAnsi="Times New Roman" w:cs="Times New Roman"/>
+          <w:sz w:val="24"/>
+          <w:lang w:val="en-US"/>
+        </w:rPr>
+        <w:t xml:space="preserve"> </w:t>
+      </w:r>
+      <w:proofErr w:type="spellStart"/>
+      <w:r>
+        <w:rPr>
+          <w:rFonts w:ascii="Times New Roman" w:hAnsi="Times New Roman" w:cs="Times New Roman"/>
+          <w:sz w:val="24"/>
+          <w:lang w:val="en-US"/>
+        </w:rPr>
+        <w:t>huruf</w:t>
+      </w:r>
+      <w:proofErr w:type="spellEnd"/>
+      <w:r>
+        <w:rPr>
+          <w:rFonts w:ascii="Times New Roman" w:hAnsi="Times New Roman" w:cs="Times New Roman"/>
+          <w:sz w:val="24"/>
+          <w:lang w:val="en-US"/>
+        </w:rPr>
+        <w:t xml:space="preserve"> </w:t>
+      </w:r>
+      <w:proofErr w:type="spellStart"/>
+      <w:r>
+        <w:rPr>
+          <w:rFonts w:ascii="Times New Roman" w:hAnsi="Times New Roman" w:cs="Times New Roman"/>
+          <w:sz w:val="24"/>
+          <w:lang w:val="en-US"/>
+        </w:rPr>
+        <w:t>dalam</w:t>
+      </w:r>
+      <w:proofErr w:type="spellEnd"/>
+      <w:r>
+        <w:rPr>
+          <w:rFonts w:ascii="Times New Roman" w:hAnsi="Times New Roman" w:cs="Times New Roman"/>
+          <w:sz w:val="24"/>
+          <w:lang w:val="en-US"/>
+        </w:rPr>
+        <w:t xml:space="preserve"> statement </w:t>
+      </w:r>
+      <w:proofErr w:type="spellStart"/>
+      <w:r>
+        <w:rPr>
+          <w:rFonts w:ascii="Times New Roman" w:hAnsi="Times New Roman" w:cs="Times New Roman"/>
+          <w:sz w:val="24"/>
+          <w:lang w:val="en-US"/>
+        </w:rPr>
+        <w:t>tersebut</w:t>
+      </w:r>
+      <w:proofErr w:type="spellEnd"/>
+      <w:r>
+        <w:rPr>
+          <w:rFonts w:ascii="Times New Roman" w:hAnsi="Times New Roman" w:cs="Times New Roman"/>
+          <w:sz w:val="24"/>
+          <w:lang w:val="en-US"/>
+        </w:rPr>
+        <w:t>.</w:t>
+      </w:r>
+    </w:p>
+    <w:p>
+      <w:pPr>
+        <w:rPr>
+          <w:rFonts w:ascii="Times New Roman" w:hAnsi="Times New Roman" w:cs="Times New Roman"/>
+          <w:sz w:val="24"/>
+          <w:lang w:val="en-US"/>
+        </w:rPr>
+      </w:pPr>
+      <w:r>
+        <w:rPr>
+          <w:rFonts w:ascii="Times New Roman" w:hAnsi="Times New Roman" w:cs="Times New Roman"/>
+          <w:sz w:val="24"/>
+          <w:lang w:val="en-US"/>
+        </w:rPr>
+        <w:br w:type="page"/>
+      </w:r>
+    </w:p>
+    <w:p>
+      <w:pPr>
+        <w:tabs>
+          <w:tab w:val="left" w:pos="1080"/>
+        </w:tabs>
+        <w:rPr>
+          <w:rFonts w:ascii="Times New Roman" w:hAnsi="Times New Roman" w:cs="Times New Roman"/>
+          <w:sz w:val="24"/>
+          <w:lang w:val="en-US"/>
+        </w:rPr>
+      </w:pPr>
+      <w:proofErr w:type="spellStart"/>
+      <w:r>
+        <w:rPr>
+          <w:rFonts w:ascii="Times New Roman" w:hAnsi="Times New Roman" w:cs="Times New Roman"/>
+          <w:sz w:val="24"/>
+          <w:lang w:val="en-US"/>
+        </w:rPr>
+        <w:lastRenderedPageBreak/>
+        <w:t>Latihan</w:t>
+      </w:r>
+      <w:proofErr w:type="spellEnd"/>
+      <w:r>
+        <w:rPr>
+          <w:rFonts w:ascii="Times New Roman" w:hAnsi="Times New Roman" w:cs="Times New Roman"/>
+          <w:sz w:val="24"/>
+          <w:lang w:val="en-US"/>
+        </w:rPr>
+        <w:t xml:space="preserve"> </w:t>
+      </w:r>
+      <w:proofErr w:type="spellStart"/>
+      <w:r>
+        <w:rPr>
+          <w:rFonts w:ascii="Times New Roman" w:hAnsi="Times New Roman" w:cs="Times New Roman"/>
+          <w:sz w:val="24"/>
+          <w:lang w:val="en-US"/>
+        </w:rPr>
+        <w:t>Suhu</w:t>
+      </w:r>
+      <w:proofErr w:type="spellEnd"/>
+    </w:p>
+    <w:p>
+      <w:pPr>
+        <w:tabs>
+          <w:tab w:val="left" w:pos="1080"/>
+        </w:tabs>
+        <w:rPr>
+          <w:rFonts w:ascii="Times New Roman" w:hAnsi="Times New Roman" w:cs="Times New Roman"/>
+          <w:sz w:val="24"/>
+          <w:lang w:val="en-US"/>
+        </w:rPr>
+      </w:pPr>
+      <w:r>
+        <w:rPr>
+          <w:noProof/>
+          <w:lang w:eastAsia="id-ID"/>
+        </w:rPr>
+        <w:drawing>
+          <wp:inline distT="0" distB="0" distL="0" distR="0" wp14:anchorId="52F21C61" wp14:editId="6504CD17">
+            <wp:extent cx="5731510" cy="3222625"/>
+            <wp:effectExtent l="0" t="0" r="2540" b="0"/>
+            <wp:docPr id="19" name="Picture 19"/>
+            <wp:cNvGraphicFramePr>
+              <a:graphicFrameLocks xmlns:a="http://schemas.openxmlformats.org/drawingml/2006/main" noChangeAspect="1"/>
+            </wp:cNvGraphicFramePr>
+            <a:graphic xmlns:a="http://schemas.openxmlformats.org/drawingml/2006/main">
+              <a:graphicData uri="http://schemas.openxmlformats.org/drawingml/2006/picture">
+                <pic:pic xmlns:pic="http://schemas.openxmlformats.org/drawingml/2006/picture">
+                  <pic:nvPicPr>
+                    <pic:cNvPr id="1" name=""/>
+                    <pic:cNvPicPr/>
+                  </pic:nvPicPr>
+                  <pic:blipFill>
+                    <a:blip r:embed="rId21"/>
+                    <a:stretch>
+                      <a:fillRect/>
+                    </a:stretch>
+                  </pic:blipFill>
+                  <pic:spPr>
+                    <a:xfrm>
+                      <a:off x="0" y="0"/>
+                      <a:ext cx="5731510" cy="3222625"/>
+                    </a:xfrm>
+                    <a:prstGeom prst="rect">
+                      <a:avLst/>
+                    </a:prstGeom>
+                  </pic:spPr>
+                </pic:pic>
+              </a:graphicData>
+            </a:graphic>
+          </wp:inline>
+        </w:drawing>
+      </w:r>
+    </w:p>
+    <w:p>
+      <w:pPr>
+        <w:tabs>
+          <w:tab w:val="left" w:pos="1080"/>
+        </w:tabs>
+        <w:rPr>
+          <w:rFonts w:ascii="Times New Roman" w:hAnsi="Times New Roman" w:cs="Times New Roman"/>
+          <w:sz w:val="24"/>
+          <w:lang w:val="en-US"/>
+        </w:rPr>
+      </w:pPr>
       <w:bookmarkStart w:id="0" w:name="_GoBack"/>
       <w:bookmarkEnd w:id="0"/>
-      <w:r>
-        <w:rPr>
-          <w:rFonts w:ascii="Times New Roman" w:hAnsi="Times New Roman" w:cs="Times New Roman"/>
-          <w:sz w:val="24"/>
-          <w:lang w:val="en-US"/>
-        </w:rPr>
-        <w:t xml:space="preserve"> </w:t>
-      </w:r>
-      <w:proofErr w:type="spellStart"/>
-      <w:r>
-        <w:rPr>
-          <w:rFonts w:ascii="Times New Roman" w:hAnsi="Times New Roman" w:cs="Times New Roman"/>
-          <w:sz w:val="24"/>
-          <w:lang w:val="en-US"/>
-        </w:rPr>
-        <w:t>besar</w:t>
-      </w:r>
-      <w:proofErr w:type="spellEnd"/>
-      <w:r>
-        <w:rPr>
-          <w:rFonts w:ascii="Times New Roman" w:hAnsi="Times New Roman" w:cs="Times New Roman"/>
-          <w:sz w:val="24"/>
-          <w:lang w:val="en-US"/>
-        </w:rPr>
-        <w:t xml:space="preserve"> </w:t>
-      </w:r>
-      <w:proofErr w:type="spellStart"/>
-      <w:r>
-        <w:rPr>
-          <w:rFonts w:ascii="Times New Roman" w:hAnsi="Times New Roman" w:cs="Times New Roman"/>
-          <w:sz w:val="24"/>
-          <w:lang w:val="en-US"/>
-        </w:rPr>
-        <w:t>kecilnya</w:t>
-      </w:r>
-      <w:proofErr w:type="spellEnd"/>
-      <w:r>
-        <w:rPr>
-          <w:rFonts w:ascii="Times New Roman" w:hAnsi="Times New Roman" w:cs="Times New Roman"/>
-          <w:sz w:val="24"/>
-          <w:lang w:val="en-US"/>
-        </w:rPr>
-        <w:t xml:space="preserve"> </w:t>
-      </w:r>
-      <w:proofErr w:type="spellStart"/>
-      <w:r>
-        <w:rPr>
-          <w:rFonts w:ascii="Times New Roman" w:hAnsi="Times New Roman" w:cs="Times New Roman"/>
-          <w:sz w:val="24"/>
-          <w:lang w:val="en-US"/>
-        </w:rPr>
-        <w:t>huruf</w:t>
-      </w:r>
-      <w:proofErr w:type="spellEnd"/>
-      <w:r>
-        <w:rPr>
-          <w:rFonts w:ascii="Times New Roman" w:hAnsi="Times New Roman" w:cs="Times New Roman"/>
-          <w:sz w:val="24"/>
-          <w:lang w:val="en-US"/>
-        </w:rPr>
-        <w:t xml:space="preserve"> </w:t>
-      </w:r>
-      <w:proofErr w:type="spellStart"/>
-      <w:r>
-        <w:rPr>
-          <w:rFonts w:ascii="Times New Roman" w:hAnsi="Times New Roman" w:cs="Times New Roman"/>
-          <w:sz w:val="24"/>
-          <w:lang w:val="en-US"/>
-        </w:rPr>
-        <w:t>dalam</w:t>
-      </w:r>
-      <w:proofErr w:type="spellEnd"/>
-      <w:r>
-        <w:rPr>
-          <w:rFonts w:ascii="Times New Roman" w:hAnsi="Times New Roman" w:cs="Times New Roman"/>
-          <w:sz w:val="24"/>
-          <w:lang w:val="en-US"/>
-        </w:rPr>
-        <w:t xml:space="preserve"> statement </w:t>
-      </w:r>
-      <w:proofErr w:type="spellStart"/>
-      <w:r>
-        <w:rPr>
-          <w:rFonts w:ascii="Times New Roman" w:hAnsi="Times New Roman" w:cs="Times New Roman"/>
-          <w:sz w:val="24"/>
-          <w:lang w:val="en-US"/>
-        </w:rPr>
-        <w:t>tersebut</w:t>
-      </w:r>
-      <w:proofErr w:type="spellEnd"/>
-      <w:r>
-        <w:rPr>
-          <w:rFonts w:ascii="Times New Roman" w:hAnsi="Times New Roman" w:cs="Times New Roman"/>
-          <w:sz w:val="24"/>
-          <w:lang w:val="en-US"/>
-        </w:rPr>
-        <w:t>.</w:t>
-      </w:r>
     </w:p>
     <w:p>
       <w:pPr>

--- a/daspro-jobsheet6/15_InnamaMaesaPutri_2341720235.docx
+++ b/daspro-jobsheet6/15_InnamaMaesaPutri_2341720235.docx
@@ -5556,8 +5556,162 @@
           <w:lang w:val="en-US"/>
         </w:rPr>
       </w:pPr>
+      <w:r>
+        <w:rPr>
+          <w:noProof/>
+          <w:lang w:eastAsia="id-ID"/>
+        </w:rPr>
+        <w:drawing>
+          <wp:inline distT="0" distB="0" distL="0" distR="0" wp14:anchorId="350B643E" wp14:editId="769E568A">
+            <wp:extent cx="5731510" cy="3222625"/>
+            <wp:effectExtent l="0" t="0" r="2540" b="0"/>
+            <wp:docPr id="20" name="Picture 20"/>
+            <wp:cNvGraphicFramePr>
+              <a:graphicFrameLocks xmlns:a="http://schemas.openxmlformats.org/drawingml/2006/main" noChangeAspect="1"/>
+            </wp:cNvGraphicFramePr>
+            <a:graphic xmlns:a="http://schemas.openxmlformats.org/drawingml/2006/main">
+              <a:graphicData uri="http://schemas.openxmlformats.org/drawingml/2006/picture">
+                <pic:pic xmlns:pic="http://schemas.openxmlformats.org/drawingml/2006/picture">
+                  <pic:nvPicPr>
+                    <pic:cNvPr id="1" name=""/>
+                    <pic:cNvPicPr/>
+                  </pic:nvPicPr>
+                  <pic:blipFill>
+                    <a:blip r:embed="rId22"/>
+                    <a:stretch>
+                      <a:fillRect/>
+                    </a:stretch>
+                  </pic:blipFill>
+                  <pic:spPr>
+                    <a:xfrm>
+                      <a:off x="0" y="0"/>
+                      <a:ext cx="5731510" cy="3222625"/>
+                    </a:xfrm>
+                    <a:prstGeom prst="rect">
+                      <a:avLst/>
+                    </a:prstGeom>
+                  </pic:spPr>
+                </pic:pic>
+              </a:graphicData>
+            </a:graphic>
+          </wp:inline>
+        </w:drawing>
+      </w:r>
+    </w:p>
+    <w:p>
+      <w:pPr>
+        <w:rPr>
+          <w:rFonts w:ascii="Times New Roman" w:hAnsi="Times New Roman" w:cs="Times New Roman"/>
+          <w:sz w:val="24"/>
+          <w:lang w:val="en-US"/>
+        </w:rPr>
+      </w:pPr>
+      <w:r>
+        <w:rPr>
+          <w:rFonts w:ascii="Times New Roman" w:hAnsi="Times New Roman" w:cs="Times New Roman"/>
+          <w:sz w:val="24"/>
+          <w:lang w:val="en-US"/>
+        </w:rPr>
+        <w:br w:type="page"/>
+      </w:r>
+    </w:p>
+    <w:p>
+      <w:pPr>
+        <w:tabs>
+          <w:tab w:val="left" w:pos="1080"/>
+        </w:tabs>
+        <w:rPr>
+          <w:rFonts w:ascii="Times New Roman" w:hAnsi="Times New Roman" w:cs="Times New Roman"/>
+          <w:sz w:val="24"/>
+          <w:lang w:val="en-US"/>
+        </w:rPr>
+      </w:pPr>
+      <w:proofErr w:type="spellStart"/>
+      <w:r>
+        <w:rPr>
+          <w:rFonts w:ascii="Times New Roman" w:hAnsi="Times New Roman" w:cs="Times New Roman"/>
+          <w:sz w:val="24"/>
+          <w:lang w:val="en-US"/>
+        </w:rPr>
+        <w:lastRenderedPageBreak/>
+        <w:t>Tugas</w:t>
+      </w:r>
+      <w:proofErr w:type="spellEnd"/>
+      <w:r>
+        <w:rPr>
+          <w:rFonts w:ascii="Times New Roman" w:hAnsi="Times New Roman" w:cs="Times New Roman"/>
+          <w:sz w:val="24"/>
+          <w:lang w:val="en-US"/>
+        </w:rPr>
+        <w:t xml:space="preserve"> 1</w:t>
+      </w:r>
+    </w:p>
+    <w:p>
+      <w:pPr>
+        <w:tabs>
+          <w:tab w:val="left" w:pos="1080"/>
+        </w:tabs>
+        <w:rPr>
+          <w:rFonts w:ascii="Times New Roman" w:hAnsi="Times New Roman" w:cs="Times New Roman"/>
+          <w:sz w:val="24"/>
+          <w:lang w:val="en-US"/>
+        </w:rPr>
+      </w:pPr>
+      <w:r>
+        <w:rPr>
+          <w:noProof/>
+          <w:lang w:eastAsia="id-ID"/>
+        </w:rPr>
+        <w:drawing>
+          <wp:inline distT="0" distB="0" distL="0" distR="0" wp14:anchorId="577F437A" wp14:editId="1BE81D71">
+            <wp:extent cx="5731510" cy="3222625"/>
+            <wp:effectExtent l="0" t="0" r="2540" b="0"/>
+            <wp:docPr id="21" name="Picture 21"/>
+            <wp:cNvGraphicFramePr>
+              <a:graphicFrameLocks xmlns:a="http://schemas.openxmlformats.org/drawingml/2006/main" noChangeAspect="1"/>
+            </wp:cNvGraphicFramePr>
+            <a:graphic xmlns:a="http://schemas.openxmlformats.org/drawingml/2006/main">
+              <a:graphicData uri="http://schemas.openxmlformats.org/drawingml/2006/picture">
+                <pic:pic xmlns:pic="http://schemas.openxmlformats.org/drawingml/2006/picture">
+                  <pic:nvPicPr>
+                    <pic:cNvPr id="1" name=""/>
+                    <pic:cNvPicPr/>
+                  </pic:nvPicPr>
+                  <pic:blipFill>
+                    <a:blip r:embed="rId23"/>
+                    <a:stretch>
+                      <a:fillRect/>
+                    </a:stretch>
+                  </pic:blipFill>
+                  <pic:spPr>
+                    <a:xfrm>
+                      <a:off x="0" y="0"/>
+                      <a:ext cx="5731510" cy="3222625"/>
+                    </a:xfrm>
+                    <a:prstGeom prst="rect">
+                      <a:avLst/>
+                    </a:prstGeom>
+                  </pic:spPr>
+                </pic:pic>
+              </a:graphicData>
+            </a:graphic>
+          </wp:inline>
+        </w:drawing>
+      </w:r>
       <w:bookmarkStart w:id="0" w:name="_GoBack"/>
       <w:bookmarkEnd w:id="0"/>
+    </w:p>
+    <w:p>
+      <w:pPr>
+        <w:tabs>
+          <w:tab w:val="left" w:pos="1080"/>
+        </w:tabs>
+        <w:rPr>
+          <w:rFonts w:ascii="Times New Roman" w:hAnsi="Times New Roman" w:cs="Times New Roman"/>
+          <w:sz w:val="24"/>
+          <w:lang w:val="en-US"/>
+        </w:rPr>
+      </w:pPr>
     </w:p>
     <w:p>
       <w:pPr>
